--- a/English/Pronunciation/Source docs/Voicing of ED and ES suffixes in English - table.docx
+++ b/English/Pronunciation/Source docs/Voicing of ED and ES suffixes in English - table.docx
@@ -27,22 +27,26 @@
       <w:tblPr>
         <w:tblStyle w:val="TableGrid"/>
         <w:tblW w:w="5000" w:type="pct"/>
+        <w:jc w:val="center"/>
         <w:tblLook w:val="04A0" w:firstRow="1" w:lastRow="0" w:firstColumn="1" w:lastColumn="0" w:noHBand="0" w:noVBand="1"/>
       </w:tblPr>
       <w:tblGrid>
-        <w:gridCol w:w="2257"/>
-        <w:gridCol w:w="591"/>
-        <w:gridCol w:w="1521"/>
-        <w:gridCol w:w="448"/>
-        <w:gridCol w:w="1845"/>
-        <w:gridCol w:w="1445"/>
+        <w:gridCol w:w="2115"/>
+        <w:gridCol w:w="655"/>
+        <w:gridCol w:w="1669"/>
+        <w:gridCol w:w="594"/>
+        <w:gridCol w:w="1941"/>
+        <w:gridCol w:w="1349"/>
         <w:gridCol w:w="456"/>
-        <w:gridCol w:w="1893"/>
+        <w:gridCol w:w="1677"/>
       </w:tblGrid>
       <w:tr>
-        <w:tc>
-          <w:tcPr>
-            <w:tcW w:w="1082" w:type="pct"/>
+        <w:trPr>
+          <w:jc w:val="center"/>
+        </w:trPr>
+        <w:tc>
+          <w:tcPr>
+            <w:tcW w:w="1011" w:type="pct"/>
             <w:tcBorders>
               <w:bottom w:val="single" w:sz="18" w:space="0" w:color="auto"/>
             </w:tcBorders>
@@ -61,7 +65,7 @@
         </w:tc>
         <w:tc>
           <w:tcPr>
-            <w:tcW w:w="271" w:type="pct"/>
+            <w:tcW w:w="313" w:type="pct"/>
             <w:tcBorders>
               <w:bottom w:val="single" w:sz="18" w:space="0" w:color="auto"/>
               <w:right w:val="single" w:sz="18" w:space="0" w:color="auto"/>
@@ -93,7 +97,7 @@
         </w:tc>
         <w:tc>
           <w:tcPr>
-            <w:tcW w:w="730" w:type="pct"/>
+            <w:tcW w:w="798" w:type="pct"/>
             <w:tcBorders>
               <w:left w:val="single" w:sz="18" w:space="0" w:color="auto"/>
               <w:bottom w:val="single" w:sz="18" w:space="0" w:color="auto"/>
@@ -125,7 +129,7 @@
         </w:tc>
         <w:tc>
           <w:tcPr>
-            <w:tcW w:w="214" w:type="pct"/>
+            <w:tcW w:w="284" w:type="pct"/>
             <w:tcBorders>
               <w:bottom w:val="single" w:sz="18" w:space="0" w:color="auto"/>
             </w:tcBorders>
@@ -146,7 +150,7 @@
         </w:tc>
         <w:tc>
           <w:tcPr>
-            <w:tcW w:w="882" w:type="pct"/>
+            <w:tcW w:w="928" w:type="pct"/>
             <w:tcBorders>
               <w:bottom w:val="single" w:sz="18" w:space="0" w:color="auto"/>
               <w:right w:val="single" w:sz="18" w:space="0" w:color="auto"/>
@@ -167,7 +171,7 @@
         </w:tc>
         <w:tc>
           <w:tcPr>
-            <w:tcW w:w="694" w:type="pct"/>
+            <w:tcW w:w="645" w:type="pct"/>
             <w:tcBorders>
               <w:left w:val="single" w:sz="18" w:space="0" w:color="auto"/>
               <w:bottom w:val="single" w:sz="18" w:space="0" w:color="auto"/>
@@ -199,7 +203,7 @@
         </w:tc>
         <w:tc>
           <w:tcPr>
-            <w:tcW w:w="221" w:type="pct"/>
+            <w:tcW w:w="218" w:type="pct"/>
             <w:tcBorders>
               <w:bottom w:val="single" w:sz="18" w:space="0" w:color="auto"/>
             </w:tcBorders>
@@ -220,7 +224,7 @@
         </w:tc>
         <w:tc>
           <w:tcPr>
-            <w:tcW w:w="905" w:type="pct"/>
+            <w:tcW w:w="802" w:type="pct"/>
             <w:tcBorders>
               <w:bottom w:val="single" w:sz="18" w:space="0" w:color="auto"/>
             </w:tcBorders>
@@ -240,9 +244,12 @@
         </w:tc>
       </w:tr>
       <w:tr>
-        <w:tc>
-          <w:tcPr>
-            <w:tcW w:w="1082" w:type="pct"/>
+        <w:trPr>
+          <w:jc w:val="center"/>
+        </w:trPr>
+        <w:tc>
+          <w:tcPr>
+            <w:tcW w:w="1011" w:type="pct"/>
             <w:tcBorders>
               <w:top w:val="single" w:sz="18" w:space="0" w:color="auto"/>
             </w:tcBorders>
@@ -272,7 +279,7 @@
         </w:tc>
         <w:tc>
           <w:tcPr>
-            <w:tcW w:w="271" w:type="pct"/>
+            <w:tcW w:w="313" w:type="pct"/>
             <w:tcBorders>
               <w:top w:val="single" w:sz="18" w:space="0" w:color="auto"/>
               <w:right w:val="single" w:sz="18" w:space="0" w:color="auto"/>
@@ -292,10 +299,13 @@
         </w:tc>
         <w:tc>
           <w:tcPr>
-            <w:tcW w:w="730" w:type="pct"/>
+            <w:tcW w:w="2010" w:type="pct"/>
+            <w:gridSpan w:val="3"/>
+            <w:vMerge w:val="restart"/>
             <w:tcBorders>
               <w:top w:val="single" w:sz="18" w:space="0" w:color="auto"/>
               <w:left w:val="single" w:sz="18" w:space="0" w:color="auto"/>
+              <w:right w:val="single" w:sz="18" w:space="0" w:color="auto"/>
             </w:tcBorders>
             <w:shd w:val="clear" w:color="auto" w:fill="FAE2D5" w:themeFill="accent2" w:themeFillTint="33"/>
           </w:tcPr>
@@ -307,18 +317,226 @@
                 <w:szCs w:val="28"/>
               </w:rPr>
             </w:pPr>
-          </w:p>
-        </w:tc>
-        <w:tc>
-          <w:tcPr>
-            <w:tcW w:w="214" w:type="pct"/>
+            <w:r>
+              <w:rPr>
+                <w:noProof/>
+                <w:sz w:val="28"/>
+                <w:szCs w:val="28"/>
+              </w:rPr>
+              <w:t>Past participle verbs, Adjectives</w:t>
+            </w:r>
+          </w:p>
+        </w:tc>
+        <w:tc>
+          <w:tcPr>
+            <w:tcW w:w="1665" w:type="pct"/>
+            <w:gridSpan w:val="3"/>
+            <w:vMerge w:val="restart"/>
             <w:tcBorders>
               <w:top w:val="single" w:sz="18" w:space="0" w:color="auto"/>
+              <w:left w:val="single" w:sz="18" w:space="0" w:color="auto"/>
+            </w:tcBorders>
+            <w:shd w:val="clear" w:color="auto" w:fill="C1F0C7" w:themeFill="accent3" w:themeFillTint="33"/>
+          </w:tcPr>
+          <w:p>
+            <w:pPr>
+              <w:rPr>
+                <w:noProof/>
+                <w:sz w:val="28"/>
+                <w:szCs w:val="28"/>
+              </w:rPr>
+            </w:pPr>
+            <w:r>
+              <w:rPr>
+                <w:noProof/>
+                <w:sz w:val="28"/>
+                <w:szCs w:val="28"/>
+              </w:rPr>
+              <w:t>Third-person singular verbs, Plurals, Possessive S.</w:t>
+            </w:r>
+          </w:p>
+        </w:tc>
+      </w:tr>
+      <w:tr>
+        <w:trPr>
+          <w:jc w:val="center"/>
+        </w:trPr>
+        <w:tc>
+          <w:tcPr>
+            <w:tcW w:w="1011" w:type="pct"/>
+            <w:shd w:val="clear" w:color="auto" w:fill="F2CEED" w:themeFill="accent5" w:themeFillTint="33"/>
+          </w:tcPr>
+          <w:p>
+            <w:pPr>
+              <w:jc w:val="center"/>
+              <w:rPr>
+                <w:b/>
+                <w:bCs/>
+                <w:noProof/>
+                <w:sz w:val="28"/>
+                <w:szCs w:val="28"/>
+              </w:rPr>
+            </w:pPr>
+            <w:r>
+              <w:rPr>
+                <w:b/>
+                <w:bCs/>
+                <w:noProof/>
+                <w:sz w:val="28"/>
+                <w:szCs w:val="28"/>
+              </w:rPr>
+              <w:t>plosives</w:t>
+            </w:r>
+          </w:p>
+        </w:tc>
+        <w:tc>
+          <w:tcPr>
+            <w:tcW w:w="313" w:type="pct"/>
+            <w:tcBorders>
+              <w:right w:val="single" w:sz="18" w:space="0" w:color="auto"/>
+            </w:tcBorders>
+            <w:shd w:val="clear" w:color="auto" w:fill="DAE9F7" w:themeFill="text2" w:themeFillTint="1A"/>
+          </w:tcPr>
+          <w:p>
+            <w:pPr>
+              <w:jc w:val="center"/>
+              <w:rPr>
+                <w:noProof/>
+                <w:sz w:val="28"/>
+                <w:szCs w:val="28"/>
+              </w:rPr>
+            </w:pPr>
+          </w:p>
+        </w:tc>
+        <w:tc>
+          <w:tcPr>
+            <w:tcW w:w="2010" w:type="pct"/>
+            <w:gridSpan w:val="3"/>
+            <w:vMerge/>
+            <w:tcBorders>
+              <w:left w:val="single" w:sz="18" w:space="0" w:color="auto"/>
+              <w:right w:val="single" w:sz="18" w:space="0" w:color="auto"/>
             </w:tcBorders>
             <w:shd w:val="clear" w:color="auto" w:fill="FAE2D5" w:themeFill="accent2" w:themeFillTint="33"/>
           </w:tcPr>
           <w:p>
             <w:pPr>
+              <w:rPr>
+                <w:noProof/>
+                <w:sz w:val="28"/>
+                <w:szCs w:val="28"/>
+              </w:rPr>
+            </w:pPr>
+          </w:p>
+        </w:tc>
+        <w:tc>
+          <w:tcPr>
+            <w:tcW w:w="1665" w:type="pct"/>
+            <w:gridSpan w:val="3"/>
+            <w:vMerge/>
+            <w:tcBorders>
+              <w:left w:val="single" w:sz="18" w:space="0" w:color="auto"/>
+            </w:tcBorders>
+            <w:shd w:val="clear" w:color="auto" w:fill="C1F0C7" w:themeFill="accent3" w:themeFillTint="33"/>
+          </w:tcPr>
+          <w:p>
+            <w:pPr>
+              <w:rPr>
+                <w:noProof/>
+                <w:sz w:val="28"/>
+                <w:szCs w:val="28"/>
+              </w:rPr>
+            </w:pPr>
+          </w:p>
+        </w:tc>
+      </w:tr>
+      <w:tr>
+        <w:trPr>
+          <w:jc w:val="center"/>
+        </w:trPr>
+        <w:tc>
+          <w:tcPr>
+            <w:tcW w:w="1011" w:type="pct"/>
+            <w:shd w:val="clear" w:color="auto" w:fill="F2CEED" w:themeFill="accent5" w:themeFillTint="33"/>
+          </w:tcPr>
+          <w:p>
+            <w:pPr>
+              <w:rPr>
+                <w:noProof/>
+                <w:sz w:val="28"/>
+                <w:szCs w:val="28"/>
+              </w:rPr>
+            </w:pPr>
+            <w:r>
+              <w:rPr>
+                <w:noProof/>
+                <w:sz w:val="28"/>
+                <w:szCs w:val="28"/>
+              </w:rPr>
+              <w:t xml:space="preserve">p – hope </w:t>
+            </w:r>
+          </w:p>
+        </w:tc>
+        <w:tc>
+          <w:tcPr>
+            <w:tcW w:w="313" w:type="pct"/>
+            <w:tcBorders>
+              <w:right w:val="single" w:sz="18" w:space="0" w:color="auto"/>
+            </w:tcBorders>
+            <w:shd w:val="clear" w:color="auto" w:fill="DAE9F7" w:themeFill="text2" w:themeFillTint="1A"/>
+          </w:tcPr>
+          <w:p>
+            <w:pPr>
+              <w:jc w:val="center"/>
+              <w:rPr>
+                <w:noProof/>
+                <w:sz w:val="28"/>
+                <w:szCs w:val="28"/>
+              </w:rPr>
+            </w:pPr>
+            <w:r>
+              <w:rPr>
+                <w:noProof/>
+                <w:sz w:val="28"/>
+                <w:szCs w:val="28"/>
+              </w:rPr>
+              <w:t>p</w:t>
+            </w:r>
+          </w:p>
+        </w:tc>
+        <w:tc>
+          <w:tcPr>
+            <w:tcW w:w="798" w:type="pct"/>
+            <w:tcBorders>
+              <w:left w:val="single" w:sz="18" w:space="0" w:color="auto"/>
+            </w:tcBorders>
+            <w:shd w:val="clear" w:color="auto" w:fill="FAE2D5" w:themeFill="accent2" w:themeFillTint="33"/>
+          </w:tcPr>
+          <w:p>
+            <w:pPr>
+              <w:rPr>
+                <w:noProof/>
+                <w:sz w:val="28"/>
+                <w:szCs w:val="28"/>
+              </w:rPr>
+            </w:pPr>
+            <w:r>
+              <w:rPr>
+                <w:noProof/>
+                <w:sz w:val="28"/>
+                <w:szCs w:val="28"/>
+              </w:rPr>
+              <w:t xml:space="preserve">hoped </w:t>
+            </w:r>
+          </w:p>
+        </w:tc>
+        <w:tc>
+          <w:tcPr>
+            <w:tcW w:w="284" w:type="pct"/>
+            <w:shd w:val="clear" w:color="auto" w:fill="FAE2D5" w:themeFill="accent2" w:themeFillTint="33"/>
+          </w:tcPr>
+          <w:p>
+            <w:pPr>
               <w:jc w:val="right"/>
               <w:rPr>
                 <w:noProof/>
@@ -326,49 +544,2327 @@
                 <w:szCs w:val="28"/>
               </w:rPr>
             </w:pPr>
-          </w:p>
-        </w:tc>
-        <w:tc>
-          <w:tcPr>
-            <w:tcW w:w="882" w:type="pct"/>
+            <w:r>
+              <w:rPr>
+                <w:noProof/>
+                <w:sz w:val="28"/>
+                <w:szCs w:val="28"/>
+              </w:rPr>
+              <w:t>t</w:t>
+            </w:r>
+          </w:p>
+        </w:tc>
+        <w:tc>
+          <w:tcPr>
+            <w:tcW w:w="928" w:type="pct"/>
+            <w:tcBorders>
+              <w:right w:val="single" w:sz="18" w:space="0" w:color="auto"/>
+            </w:tcBorders>
+            <w:shd w:val="clear" w:color="auto" w:fill="FAE2D5" w:themeFill="accent2" w:themeFillTint="33"/>
+          </w:tcPr>
+          <w:p>
+            <w:pPr>
+              <w:rPr>
+                <w:noProof/>
+                <w:sz w:val="28"/>
+                <w:szCs w:val="28"/>
+              </w:rPr>
+            </w:pPr>
+            <w:r>
+              <w:rPr>
+                <w:noProof/>
+                <w:sz w:val="28"/>
+                <w:szCs w:val="28"/>
+              </w:rPr>
+              <w:t>/həw</w:t>
+            </w:r>
+            <w:r>
+              <w:rPr>
+                <w:b/>
+                <w:bCs/>
+                <w:noProof/>
+                <w:sz w:val="28"/>
+                <w:szCs w:val="28"/>
+              </w:rPr>
+              <w:t>pt</w:t>
+            </w:r>
+            <w:r>
+              <w:rPr>
+                <w:noProof/>
+                <w:sz w:val="28"/>
+                <w:szCs w:val="28"/>
+              </w:rPr>
+              <w:t>/</w:t>
+            </w:r>
+          </w:p>
+        </w:tc>
+        <w:tc>
+          <w:tcPr>
+            <w:tcW w:w="645" w:type="pct"/>
+            <w:tcBorders>
+              <w:left w:val="single" w:sz="18" w:space="0" w:color="auto"/>
+            </w:tcBorders>
+            <w:shd w:val="clear" w:color="auto" w:fill="C1F0C7" w:themeFill="accent3" w:themeFillTint="33"/>
+          </w:tcPr>
+          <w:p>
+            <w:pPr>
+              <w:rPr>
+                <w:noProof/>
+                <w:sz w:val="28"/>
+                <w:szCs w:val="28"/>
+              </w:rPr>
+            </w:pPr>
+            <w:r>
+              <w:rPr>
+                <w:noProof/>
+                <w:sz w:val="28"/>
+                <w:szCs w:val="28"/>
+              </w:rPr>
+              <w:t xml:space="preserve">hopes </w:t>
+            </w:r>
+          </w:p>
+        </w:tc>
+        <w:tc>
+          <w:tcPr>
+            <w:tcW w:w="218" w:type="pct"/>
+            <w:shd w:val="clear" w:color="auto" w:fill="C1F0C7" w:themeFill="accent3" w:themeFillTint="33"/>
+          </w:tcPr>
+          <w:p>
+            <w:pPr>
+              <w:jc w:val="right"/>
+              <w:rPr>
+                <w:noProof/>
+                <w:sz w:val="28"/>
+                <w:szCs w:val="28"/>
+              </w:rPr>
+            </w:pPr>
+            <w:r>
+              <w:rPr>
+                <w:noProof/>
+                <w:sz w:val="28"/>
+                <w:szCs w:val="28"/>
+              </w:rPr>
+              <w:t>s</w:t>
+            </w:r>
+          </w:p>
+        </w:tc>
+        <w:tc>
+          <w:tcPr>
+            <w:tcW w:w="802" w:type="pct"/>
+            <w:shd w:val="clear" w:color="auto" w:fill="C1F0C7" w:themeFill="accent3" w:themeFillTint="33"/>
+          </w:tcPr>
+          <w:p>
+            <w:pPr>
+              <w:rPr>
+                <w:noProof/>
+                <w:sz w:val="28"/>
+                <w:szCs w:val="28"/>
+              </w:rPr>
+            </w:pPr>
+            <w:r>
+              <w:rPr>
+                <w:noProof/>
+                <w:sz w:val="28"/>
+                <w:szCs w:val="28"/>
+              </w:rPr>
+              <w:t>/həw</w:t>
+            </w:r>
+            <w:r>
+              <w:rPr>
+                <w:b/>
+                <w:bCs/>
+                <w:noProof/>
+                <w:sz w:val="28"/>
+                <w:szCs w:val="28"/>
+              </w:rPr>
+              <w:t>ps</w:t>
+            </w:r>
+            <w:r>
+              <w:rPr>
+                <w:noProof/>
+                <w:sz w:val="28"/>
+                <w:szCs w:val="28"/>
+              </w:rPr>
+              <w:t>/</w:t>
+            </w:r>
+          </w:p>
+        </w:tc>
+      </w:tr>
+      <w:tr>
+        <w:trPr>
+          <w:jc w:val="center"/>
+        </w:trPr>
+        <w:tc>
+          <w:tcPr>
+            <w:tcW w:w="1011" w:type="pct"/>
+            <w:shd w:val="clear" w:color="auto" w:fill="F2CEED" w:themeFill="accent5" w:themeFillTint="33"/>
+          </w:tcPr>
+          <w:p>
+            <w:pPr>
+              <w:rPr>
+                <w:noProof/>
+                <w:sz w:val="28"/>
+                <w:szCs w:val="28"/>
+              </w:rPr>
+            </w:pPr>
+            <w:r>
+              <w:rPr>
+                <w:noProof/>
+                <w:sz w:val="28"/>
+                <w:szCs w:val="28"/>
+              </w:rPr>
+              <w:t xml:space="preserve">t – vote </w:t>
+            </w:r>
+          </w:p>
+        </w:tc>
+        <w:tc>
+          <w:tcPr>
+            <w:tcW w:w="313" w:type="pct"/>
+            <w:tcBorders>
+              <w:right w:val="single" w:sz="18" w:space="0" w:color="auto"/>
+            </w:tcBorders>
+            <w:shd w:val="clear" w:color="auto" w:fill="DAE9F7" w:themeFill="text2" w:themeFillTint="1A"/>
+          </w:tcPr>
+          <w:p>
+            <w:pPr>
+              <w:jc w:val="center"/>
+              <w:rPr>
+                <w:noProof/>
+                <w:sz w:val="28"/>
+                <w:szCs w:val="28"/>
+              </w:rPr>
+            </w:pPr>
+            <w:r>
+              <w:rPr>
+                <w:noProof/>
+                <w:sz w:val="28"/>
+                <w:szCs w:val="28"/>
+              </w:rPr>
+              <w:t>t</w:t>
+            </w:r>
+          </w:p>
+        </w:tc>
+        <w:tc>
+          <w:tcPr>
+            <w:tcW w:w="798" w:type="pct"/>
+            <w:tcBorders>
+              <w:left w:val="single" w:sz="18" w:space="0" w:color="auto"/>
+            </w:tcBorders>
+            <w:shd w:val="clear" w:color="auto" w:fill="FAE2D5" w:themeFill="accent2" w:themeFillTint="33"/>
+          </w:tcPr>
+          <w:p>
+            <w:pPr>
+              <w:rPr>
+                <w:noProof/>
+                <w:color w:val="FF0000"/>
+                <w:sz w:val="28"/>
+                <w:szCs w:val="28"/>
+              </w:rPr>
+            </w:pPr>
+            <w:r>
+              <w:rPr>
+                <w:noProof/>
+                <w:color w:val="FF0000"/>
+                <w:sz w:val="28"/>
+                <w:szCs w:val="28"/>
+              </w:rPr>
+              <w:t xml:space="preserve">voted </w:t>
+            </w:r>
+          </w:p>
+        </w:tc>
+        <w:tc>
+          <w:tcPr>
+            <w:tcW w:w="284" w:type="pct"/>
+            <w:shd w:val="clear" w:color="auto" w:fill="FAE2D5" w:themeFill="accent2" w:themeFillTint="33"/>
+          </w:tcPr>
+          <w:p>
+            <w:pPr>
+              <w:jc w:val="right"/>
+              <w:rPr>
+                <w:noProof/>
+                <w:color w:val="FF0000"/>
+                <w:sz w:val="28"/>
+                <w:szCs w:val="28"/>
+              </w:rPr>
+            </w:pPr>
+            <w:r>
+              <w:rPr>
+                <w:noProof/>
+                <w:color w:val="FF0000"/>
+                <w:sz w:val="28"/>
+                <w:szCs w:val="28"/>
+              </w:rPr>
+              <w:t>ɪd</w:t>
+            </w:r>
+          </w:p>
+        </w:tc>
+        <w:tc>
+          <w:tcPr>
+            <w:tcW w:w="928" w:type="pct"/>
+            <w:tcBorders>
+              <w:right w:val="single" w:sz="18" w:space="0" w:color="auto"/>
+            </w:tcBorders>
+            <w:shd w:val="clear" w:color="auto" w:fill="FAE2D5" w:themeFill="accent2" w:themeFillTint="33"/>
+          </w:tcPr>
+          <w:p>
+            <w:pPr>
+              <w:rPr>
+                <w:noProof/>
+                <w:color w:val="FF0000"/>
+                <w:sz w:val="28"/>
+                <w:szCs w:val="28"/>
+              </w:rPr>
+            </w:pPr>
+            <w:r>
+              <w:rPr>
+                <w:noProof/>
+                <w:color w:val="FF0000"/>
+                <w:sz w:val="28"/>
+                <w:szCs w:val="28"/>
+              </w:rPr>
+              <w:t>/vəw</w:t>
+            </w:r>
+            <w:r>
+              <w:rPr>
+                <w:b/>
+                <w:bCs/>
+                <w:noProof/>
+                <w:color w:val="FF0000"/>
+                <w:sz w:val="28"/>
+                <w:szCs w:val="28"/>
+              </w:rPr>
+              <w:t>t.ɪd</w:t>
+            </w:r>
+            <w:r>
+              <w:rPr>
+                <w:noProof/>
+                <w:color w:val="FF0000"/>
+                <w:sz w:val="28"/>
+                <w:szCs w:val="28"/>
+              </w:rPr>
+              <w:t>/</w:t>
+            </w:r>
+          </w:p>
+        </w:tc>
+        <w:tc>
+          <w:tcPr>
+            <w:tcW w:w="645" w:type="pct"/>
+            <w:tcBorders>
+              <w:left w:val="single" w:sz="18" w:space="0" w:color="auto"/>
+            </w:tcBorders>
+            <w:shd w:val="clear" w:color="auto" w:fill="C1F0C7" w:themeFill="accent3" w:themeFillTint="33"/>
+          </w:tcPr>
+          <w:p>
+            <w:pPr>
+              <w:rPr>
+                <w:noProof/>
+                <w:sz w:val="28"/>
+                <w:szCs w:val="28"/>
+              </w:rPr>
+            </w:pPr>
+            <w:r>
+              <w:rPr>
+                <w:noProof/>
+                <w:sz w:val="28"/>
+                <w:szCs w:val="28"/>
+              </w:rPr>
+              <w:t>votes</w:t>
+            </w:r>
+          </w:p>
+        </w:tc>
+        <w:tc>
+          <w:tcPr>
+            <w:tcW w:w="218" w:type="pct"/>
+            <w:shd w:val="clear" w:color="auto" w:fill="C1F0C7" w:themeFill="accent3" w:themeFillTint="33"/>
+          </w:tcPr>
+          <w:p>
+            <w:pPr>
+              <w:jc w:val="right"/>
+              <w:rPr>
+                <w:noProof/>
+                <w:sz w:val="28"/>
+                <w:szCs w:val="28"/>
+              </w:rPr>
+            </w:pPr>
+            <w:r>
+              <w:rPr>
+                <w:noProof/>
+                <w:sz w:val="28"/>
+                <w:szCs w:val="28"/>
+              </w:rPr>
+              <w:t>s</w:t>
+            </w:r>
+          </w:p>
+        </w:tc>
+        <w:tc>
+          <w:tcPr>
+            <w:tcW w:w="802" w:type="pct"/>
+            <w:shd w:val="clear" w:color="auto" w:fill="C1F0C7" w:themeFill="accent3" w:themeFillTint="33"/>
+          </w:tcPr>
+          <w:p>
+            <w:pPr>
+              <w:rPr>
+                <w:noProof/>
+                <w:sz w:val="28"/>
+                <w:szCs w:val="28"/>
+              </w:rPr>
+            </w:pPr>
+            <w:r>
+              <w:rPr>
+                <w:noProof/>
+                <w:sz w:val="28"/>
+                <w:szCs w:val="28"/>
+              </w:rPr>
+              <w:t>/vəw</w:t>
+            </w:r>
+            <w:r>
+              <w:rPr>
+                <w:b/>
+                <w:bCs/>
+                <w:noProof/>
+                <w:sz w:val="28"/>
+                <w:szCs w:val="28"/>
+              </w:rPr>
+              <w:t>ts</w:t>
+            </w:r>
+            <w:r>
+              <w:rPr>
+                <w:noProof/>
+                <w:sz w:val="28"/>
+                <w:szCs w:val="28"/>
+              </w:rPr>
+              <w:t>/</w:t>
+            </w:r>
+          </w:p>
+        </w:tc>
+      </w:tr>
+      <w:tr>
+        <w:trPr>
+          <w:jc w:val="center"/>
+        </w:trPr>
+        <w:tc>
+          <w:tcPr>
+            <w:tcW w:w="1011" w:type="pct"/>
+            <w:shd w:val="clear" w:color="auto" w:fill="F2CEED" w:themeFill="accent5" w:themeFillTint="33"/>
+          </w:tcPr>
+          <w:p>
+            <w:pPr>
+              <w:rPr>
+                <w:noProof/>
+                <w:sz w:val="28"/>
+                <w:szCs w:val="28"/>
+              </w:rPr>
+            </w:pPr>
+            <w:r>
+              <w:rPr>
+                <w:noProof/>
+                <w:sz w:val="28"/>
+                <w:szCs w:val="28"/>
+              </w:rPr>
+              <w:t xml:space="preserve">ch – watch </w:t>
+            </w:r>
+          </w:p>
+        </w:tc>
+        <w:tc>
+          <w:tcPr>
+            <w:tcW w:w="313" w:type="pct"/>
+            <w:tcBorders>
+              <w:right w:val="single" w:sz="18" w:space="0" w:color="auto"/>
+            </w:tcBorders>
+            <w:shd w:val="clear" w:color="auto" w:fill="DAE9F7" w:themeFill="text2" w:themeFillTint="1A"/>
+          </w:tcPr>
+          <w:p>
+            <w:pPr>
+              <w:jc w:val="center"/>
+              <w:rPr>
+                <w:noProof/>
+                <w:sz w:val="28"/>
+                <w:szCs w:val="28"/>
+              </w:rPr>
+            </w:pPr>
+            <w:r>
+              <w:rPr>
+                <w:noProof/>
+                <w:sz w:val="28"/>
+                <w:szCs w:val="28"/>
+              </w:rPr>
+              <w:t>ʧ</w:t>
+            </w:r>
+          </w:p>
+        </w:tc>
+        <w:tc>
+          <w:tcPr>
+            <w:tcW w:w="798" w:type="pct"/>
+            <w:tcBorders>
+              <w:left w:val="single" w:sz="18" w:space="0" w:color="auto"/>
+            </w:tcBorders>
+            <w:shd w:val="clear" w:color="auto" w:fill="FAE2D5" w:themeFill="accent2" w:themeFillTint="33"/>
+          </w:tcPr>
+          <w:p>
+            <w:pPr>
+              <w:rPr>
+                <w:noProof/>
+                <w:sz w:val="28"/>
+                <w:szCs w:val="28"/>
+              </w:rPr>
+            </w:pPr>
+            <w:r>
+              <w:rPr>
+                <w:noProof/>
+                <w:sz w:val="28"/>
+                <w:szCs w:val="28"/>
+              </w:rPr>
+              <w:t xml:space="preserve">watched </w:t>
+            </w:r>
+          </w:p>
+        </w:tc>
+        <w:tc>
+          <w:tcPr>
+            <w:tcW w:w="284" w:type="pct"/>
+            <w:shd w:val="clear" w:color="auto" w:fill="FAE2D5" w:themeFill="accent2" w:themeFillTint="33"/>
+          </w:tcPr>
+          <w:p>
+            <w:pPr>
+              <w:jc w:val="right"/>
+              <w:rPr>
+                <w:noProof/>
+                <w:sz w:val="28"/>
+                <w:szCs w:val="28"/>
+              </w:rPr>
+            </w:pPr>
+            <w:r>
+              <w:rPr>
+                <w:noProof/>
+                <w:sz w:val="28"/>
+                <w:szCs w:val="28"/>
+              </w:rPr>
+              <w:t>t</w:t>
+            </w:r>
+          </w:p>
+        </w:tc>
+        <w:tc>
+          <w:tcPr>
+            <w:tcW w:w="928" w:type="pct"/>
+            <w:tcBorders>
+              <w:right w:val="single" w:sz="18" w:space="0" w:color="auto"/>
+            </w:tcBorders>
+            <w:shd w:val="clear" w:color="auto" w:fill="FAE2D5" w:themeFill="accent2" w:themeFillTint="33"/>
+          </w:tcPr>
+          <w:p>
+            <w:pPr>
+              <w:rPr>
+                <w:noProof/>
+                <w:sz w:val="28"/>
+                <w:szCs w:val="28"/>
+              </w:rPr>
+            </w:pPr>
+            <w:r>
+              <w:rPr>
+                <w:noProof/>
+                <w:sz w:val="28"/>
+                <w:szCs w:val="28"/>
+              </w:rPr>
+              <w:t>/wɔ</w:t>
+            </w:r>
+            <w:r>
+              <w:rPr>
+                <w:b/>
+                <w:bCs/>
+                <w:noProof/>
+                <w:sz w:val="28"/>
+                <w:szCs w:val="28"/>
+              </w:rPr>
+              <w:t>ʧt</w:t>
+            </w:r>
+            <w:r>
+              <w:rPr>
+                <w:noProof/>
+                <w:sz w:val="28"/>
+                <w:szCs w:val="28"/>
+              </w:rPr>
+              <w:t xml:space="preserve">/ </w:t>
+            </w:r>
+          </w:p>
+        </w:tc>
+        <w:tc>
+          <w:tcPr>
+            <w:tcW w:w="645" w:type="pct"/>
+            <w:tcBorders>
+              <w:left w:val="single" w:sz="18" w:space="0" w:color="auto"/>
+            </w:tcBorders>
+            <w:shd w:val="clear" w:color="auto" w:fill="C1F0C7" w:themeFill="accent3" w:themeFillTint="33"/>
+          </w:tcPr>
+          <w:p>
+            <w:pPr>
+              <w:rPr>
+                <w:noProof/>
+                <w:color w:val="FF0000"/>
+                <w:sz w:val="28"/>
+                <w:szCs w:val="28"/>
+              </w:rPr>
+            </w:pPr>
+            <w:r>
+              <w:rPr>
+                <w:noProof/>
+                <w:color w:val="FF0000"/>
+                <w:sz w:val="28"/>
+                <w:szCs w:val="28"/>
+              </w:rPr>
+              <w:t>watches</w:t>
+            </w:r>
+          </w:p>
+        </w:tc>
+        <w:tc>
+          <w:tcPr>
+            <w:tcW w:w="218" w:type="pct"/>
+            <w:shd w:val="clear" w:color="auto" w:fill="C1F0C7" w:themeFill="accent3" w:themeFillTint="33"/>
+          </w:tcPr>
+          <w:p>
+            <w:pPr>
+              <w:jc w:val="right"/>
+              <w:rPr>
+                <w:noProof/>
+                <w:color w:val="FF0000"/>
+                <w:sz w:val="28"/>
+                <w:szCs w:val="28"/>
+              </w:rPr>
+            </w:pPr>
+            <w:r>
+              <w:rPr>
+                <w:noProof/>
+                <w:color w:val="FF0000"/>
+                <w:sz w:val="28"/>
+                <w:szCs w:val="28"/>
+              </w:rPr>
+              <w:t>ɪz</w:t>
+            </w:r>
+          </w:p>
+        </w:tc>
+        <w:tc>
+          <w:tcPr>
+            <w:tcW w:w="802" w:type="pct"/>
+            <w:shd w:val="clear" w:color="auto" w:fill="C1F0C7" w:themeFill="accent3" w:themeFillTint="33"/>
+          </w:tcPr>
+          <w:p>
+            <w:pPr>
+              <w:rPr>
+                <w:noProof/>
+                <w:color w:val="FF0000"/>
+                <w:sz w:val="28"/>
+                <w:szCs w:val="28"/>
+              </w:rPr>
+            </w:pPr>
+            <w:r>
+              <w:rPr>
+                <w:noProof/>
+                <w:color w:val="FF0000"/>
+                <w:sz w:val="28"/>
+                <w:szCs w:val="28"/>
+              </w:rPr>
+              <w:t>/wɔ</w:t>
+            </w:r>
+            <w:r>
+              <w:rPr>
+                <w:b/>
+                <w:bCs/>
+                <w:noProof/>
+                <w:color w:val="FF0000"/>
+                <w:sz w:val="28"/>
+                <w:szCs w:val="28"/>
+              </w:rPr>
+              <w:t>ʧ.ɪz</w:t>
+            </w:r>
+            <w:r>
+              <w:rPr>
+                <w:noProof/>
+                <w:color w:val="FF0000"/>
+                <w:sz w:val="28"/>
+                <w:szCs w:val="28"/>
+              </w:rPr>
+              <w:t>/</w:t>
+            </w:r>
+          </w:p>
+        </w:tc>
+      </w:tr>
+      <w:tr>
+        <w:trPr>
+          <w:jc w:val="center"/>
+        </w:trPr>
+        <w:tc>
+          <w:tcPr>
+            <w:tcW w:w="1011" w:type="pct"/>
+            <w:shd w:val="clear" w:color="auto" w:fill="F2CEED" w:themeFill="accent5" w:themeFillTint="33"/>
+          </w:tcPr>
+          <w:p>
+            <w:pPr>
+              <w:rPr>
+                <w:noProof/>
+                <w:sz w:val="28"/>
+                <w:szCs w:val="28"/>
+              </w:rPr>
+            </w:pPr>
+            <w:r>
+              <w:rPr>
+                <w:noProof/>
+                <w:sz w:val="28"/>
+                <w:szCs w:val="28"/>
+              </w:rPr>
+              <w:t xml:space="preserve">k – like </w:t>
+            </w:r>
+          </w:p>
+        </w:tc>
+        <w:tc>
+          <w:tcPr>
+            <w:tcW w:w="313" w:type="pct"/>
+            <w:tcBorders>
+              <w:right w:val="single" w:sz="18" w:space="0" w:color="auto"/>
+            </w:tcBorders>
+            <w:shd w:val="clear" w:color="auto" w:fill="DAE9F7" w:themeFill="text2" w:themeFillTint="1A"/>
+          </w:tcPr>
+          <w:p>
+            <w:pPr>
+              <w:jc w:val="center"/>
+              <w:rPr>
+                <w:noProof/>
+                <w:sz w:val="28"/>
+                <w:szCs w:val="28"/>
+              </w:rPr>
+            </w:pPr>
+            <w:r>
+              <w:rPr>
+                <w:noProof/>
+                <w:sz w:val="28"/>
+                <w:szCs w:val="28"/>
+              </w:rPr>
+              <w:t>k</w:t>
+            </w:r>
+          </w:p>
+        </w:tc>
+        <w:tc>
+          <w:tcPr>
+            <w:tcW w:w="798" w:type="pct"/>
+            <w:tcBorders>
+              <w:left w:val="single" w:sz="18" w:space="0" w:color="auto"/>
+            </w:tcBorders>
+            <w:shd w:val="clear" w:color="auto" w:fill="FAE2D5" w:themeFill="accent2" w:themeFillTint="33"/>
+          </w:tcPr>
+          <w:p>
+            <w:pPr>
+              <w:rPr>
+                <w:noProof/>
+                <w:sz w:val="28"/>
+                <w:szCs w:val="28"/>
+              </w:rPr>
+            </w:pPr>
+            <w:r>
+              <w:rPr>
+                <w:noProof/>
+                <w:sz w:val="28"/>
+                <w:szCs w:val="28"/>
+              </w:rPr>
+              <w:t xml:space="preserve">liked </w:t>
+            </w:r>
+          </w:p>
+        </w:tc>
+        <w:tc>
+          <w:tcPr>
+            <w:tcW w:w="284" w:type="pct"/>
+            <w:shd w:val="clear" w:color="auto" w:fill="FAE2D5" w:themeFill="accent2" w:themeFillTint="33"/>
+          </w:tcPr>
+          <w:p>
+            <w:pPr>
+              <w:jc w:val="right"/>
+              <w:rPr>
+                <w:noProof/>
+                <w:sz w:val="28"/>
+                <w:szCs w:val="28"/>
+              </w:rPr>
+            </w:pPr>
+            <w:r>
+              <w:rPr>
+                <w:noProof/>
+                <w:sz w:val="28"/>
+                <w:szCs w:val="28"/>
+              </w:rPr>
+              <w:t>t</w:t>
+            </w:r>
+          </w:p>
+        </w:tc>
+        <w:tc>
+          <w:tcPr>
+            <w:tcW w:w="928" w:type="pct"/>
+            <w:tcBorders>
+              <w:right w:val="single" w:sz="18" w:space="0" w:color="auto"/>
+            </w:tcBorders>
+            <w:shd w:val="clear" w:color="auto" w:fill="FAE2D5" w:themeFill="accent2" w:themeFillTint="33"/>
+          </w:tcPr>
+          <w:p>
+            <w:pPr>
+              <w:rPr>
+                <w:noProof/>
+                <w:sz w:val="28"/>
+                <w:szCs w:val="28"/>
+              </w:rPr>
+            </w:pPr>
+            <w:r>
+              <w:rPr>
+                <w:noProof/>
+                <w:sz w:val="28"/>
+                <w:szCs w:val="28"/>
+              </w:rPr>
+              <w:t>/lɑj</w:t>
+            </w:r>
+            <w:r>
+              <w:rPr>
+                <w:b/>
+                <w:bCs/>
+                <w:noProof/>
+                <w:sz w:val="28"/>
+                <w:szCs w:val="28"/>
+              </w:rPr>
+              <w:t>kt</w:t>
+            </w:r>
+            <w:r>
+              <w:rPr>
+                <w:noProof/>
+                <w:sz w:val="28"/>
+                <w:szCs w:val="28"/>
+              </w:rPr>
+              <w:t xml:space="preserve">/ </w:t>
+            </w:r>
+          </w:p>
+        </w:tc>
+        <w:tc>
+          <w:tcPr>
+            <w:tcW w:w="645" w:type="pct"/>
+            <w:tcBorders>
+              <w:left w:val="single" w:sz="18" w:space="0" w:color="auto"/>
+            </w:tcBorders>
+            <w:shd w:val="clear" w:color="auto" w:fill="C1F0C7" w:themeFill="accent3" w:themeFillTint="33"/>
+          </w:tcPr>
+          <w:p>
+            <w:pPr>
+              <w:rPr>
+                <w:noProof/>
+                <w:sz w:val="28"/>
+                <w:szCs w:val="28"/>
+              </w:rPr>
+            </w:pPr>
+            <w:r>
+              <w:rPr>
+                <w:noProof/>
+                <w:sz w:val="28"/>
+                <w:szCs w:val="28"/>
+              </w:rPr>
+              <w:t>likes</w:t>
+            </w:r>
+          </w:p>
+        </w:tc>
+        <w:tc>
+          <w:tcPr>
+            <w:tcW w:w="218" w:type="pct"/>
+            <w:shd w:val="clear" w:color="auto" w:fill="C1F0C7" w:themeFill="accent3" w:themeFillTint="33"/>
+          </w:tcPr>
+          <w:p>
+            <w:pPr>
+              <w:jc w:val="right"/>
+              <w:rPr>
+                <w:noProof/>
+                <w:sz w:val="28"/>
+                <w:szCs w:val="28"/>
+              </w:rPr>
+            </w:pPr>
+            <w:r>
+              <w:rPr>
+                <w:noProof/>
+                <w:sz w:val="28"/>
+                <w:szCs w:val="28"/>
+              </w:rPr>
+              <w:t>s</w:t>
+            </w:r>
+          </w:p>
+        </w:tc>
+        <w:tc>
+          <w:tcPr>
+            <w:tcW w:w="802" w:type="pct"/>
+            <w:shd w:val="clear" w:color="auto" w:fill="C1F0C7" w:themeFill="accent3" w:themeFillTint="33"/>
+          </w:tcPr>
+          <w:p>
+            <w:pPr>
+              <w:rPr>
+                <w:noProof/>
+                <w:sz w:val="28"/>
+                <w:szCs w:val="28"/>
+              </w:rPr>
+            </w:pPr>
+            <w:r>
+              <w:rPr>
+                <w:noProof/>
+                <w:sz w:val="28"/>
+                <w:szCs w:val="28"/>
+              </w:rPr>
+              <w:t>/lɑj</w:t>
+            </w:r>
+            <w:r>
+              <w:rPr>
+                <w:b/>
+                <w:bCs/>
+                <w:noProof/>
+                <w:sz w:val="28"/>
+                <w:szCs w:val="28"/>
+              </w:rPr>
+              <w:t>ks</w:t>
+            </w:r>
+            <w:r>
+              <w:rPr>
+                <w:noProof/>
+                <w:sz w:val="28"/>
+                <w:szCs w:val="28"/>
+              </w:rPr>
+              <w:t>/</w:t>
+            </w:r>
+          </w:p>
+        </w:tc>
+      </w:tr>
+      <w:tr>
+        <w:trPr>
+          <w:jc w:val="center"/>
+        </w:trPr>
+        <w:tc>
+          <w:tcPr>
+            <w:tcW w:w="1011" w:type="pct"/>
+            <w:shd w:val="clear" w:color="auto" w:fill="F2CEED" w:themeFill="accent5" w:themeFillTint="33"/>
+          </w:tcPr>
+          <w:p>
+            <w:pPr>
+              <w:jc w:val="center"/>
+              <w:rPr>
+                <w:noProof/>
+                <w:sz w:val="28"/>
+                <w:szCs w:val="28"/>
+              </w:rPr>
+            </w:pPr>
+            <w:r>
+              <w:rPr>
+                <w:b/>
+                <w:bCs/>
+                <w:noProof/>
+                <w:sz w:val="28"/>
+                <w:szCs w:val="28"/>
+              </w:rPr>
+              <w:t>fricatives</w:t>
+            </w:r>
+          </w:p>
+        </w:tc>
+        <w:tc>
+          <w:tcPr>
+            <w:tcW w:w="313" w:type="pct"/>
+            <w:tcBorders>
+              <w:right w:val="single" w:sz="18" w:space="0" w:color="auto"/>
+            </w:tcBorders>
+            <w:shd w:val="clear" w:color="auto" w:fill="DAE9F7" w:themeFill="text2" w:themeFillTint="1A"/>
+          </w:tcPr>
+          <w:p>
+            <w:pPr>
+              <w:jc w:val="center"/>
+              <w:rPr>
+                <w:noProof/>
+                <w:sz w:val="28"/>
+                <w:szCs w:val="28"/>
+              </w:rPr>
+            </w:pPr>
+          </w:p>
+        </w:tc>
+        <w:tc>
+          <w:tcPr>
+            <w:tcW w:w="798" w:type="pct"/>
+            <w:tcBorders>
+              <w:left w:val="single" w:sz="18" w:space="0" w:color="auto"/>
+            </w:tcBorders>
+            <w:shd w:val="clear" w:color="auto" w:fill="FAE2D5" w:themeFill="accent2" w:themeFillTint="33"/>
+          </w:tcPr>
+          <w:p>
+            <w:pPr>
+              <w:rPr>
+                <w:noProof/>
+                <w:sz w:val="28"/>
+                <w:szCs w:val="28"/>
+              </w:rPr>
+            </w:pPr>
+          </w:p>
+        </w:tc>
+        <w:tc>
+          <w:tcPr>
+            <w:tcW w:w="284" w:type="pct"/>
+            <w:shd w:val="clear" w:color="auto" w:fill="FAE2D5" w:themeFill="accent2" w:themeFillTint="33"/>
+          </w:tcPr>
+          <w:p>
+            <w:pPr>
+              <w:jc w:val="right"/>
+              <w:rPr>
+                <w:noProof/>
+                <w:sz w:val="28"/>
+                <w:szCs w:val="28"/>
+              </w:rPr>
+            </w:pPr>
+          </w:p>
+        </w:tc>
+        <w:tc>
+          <w:tcPr>
+            <w:tcW w:w="928" w:type="pct"/>
+            <w:tcBorders>
+              <w:right w:val="single" w:sz="18" w:space="0" w:color="auto"/>
+            </w:tcBorders>
+            <w:shd w:val="clear" w:color="auto" w:fill="FAE2D5" w:themeFill="accent2" w:themeFillTint="33"/>
+          </w:tcPr>
+          <w:p>
+            <w:pPr>
+              <w:rPr>
+                <w:noProof/>
+                <w:sz w:val="28"/>
+                <w:szCs w:val="28"/>
+              </w:rPr>
+            </w:pPr>
+          </w:p>
+        </w:tc>
+        <w:tc>
+          <w:tcPr>
+            <w:tcW w:w="645" w:type="pct"/>
+            <w:tcBorders>
+              <w:left w:val="single" w:sz="18" w:space="0" w:color="auto"/>
+            </w:tcBorders>
+            <w:shd w:val="clear" w:color="auto" w:fill="C1F0C7" w:themeFill="accent3" w:themeFillTint="33"/>
+          </w:tcPr>
+          <w:p>
+            <w:pPr>
+              <w:rPr>
+                <w:noProof/>
+                <w:sz w:val="28"/>
+                <w:szCs w:val="28"/>
+              </w:rPr>
+            </w:pPr>
+          </w:p>
+        </w:tc>
+        <w:tc>
+          <w:tcPr>
+            <w:tcW w:w="218" w:type="pct"/>
+            <w:shd w:val="clear" w:color="auto" w:fill="C1F0C7" w:themeFill="accent3" w:themeFillTint="33"/>
+          </w:tcPr>
+          <w:p>
+            <w:pPr>
+              <w:jc w:val="right"/>
+              <w:rPr>
+                <w:noProof/>
+                <w:sz w:val="28"/>
+                <w:szCs w:val="28"/>
+              </w:rPr>
+            </w:pPr>
+          </w:p>
+        </w:tc>
+        <w:tc>
+          <w:tcPr>
+            <w:tcW w:w="802" w:type="pct"/>
+            <w:shd w:val="clear" w:color="auto" w:fill="C1F0C7" w:themeFill="accent3" w:themeFillTint="33"/>
+          </w:tcPr>
+          <w:p>
+            <w:pPr>
+              <w:rPr>
+                <w:noProof/>
+                <w:sz w:val="28"/>
+                <w:szCs w:val="28"/>
+              </w:rPr>
+            </w:pPr>
+          </w:p>
+        </w:tc>
+      </w:tr>
+      <w:tr>
+        <w:trPr>
+          <w:jc w:val="center"/>
+        </w:trPr>
+        <w:tc>
+          <w:tcPr>
+            <w:tcW w:w="1011" w:type="pct"/>
+            <w:shd w:val="clear" w:color="auto" w:fill="F2CEED" w:themeFill="accent5" w:themeFillTint="33"/>
+          </w:tcPr>
+          <w:p>
+            <w:pPr>
+              <w:rPr>
+                <w:noProof/>
+                <w:sz w:val="28"/>
+                <w:szCs w:val="28"/>
+              </w:rPr>
+            </w:pPr>
+            <w:r>
+              <w:rPr>
+                <w:noProof/>
+                <w:sz w:val="28"/>
+                <w:szCs w:val="28"/>
+              </w:rPr>
+              <w:t xml:space="preserve">f – cough </w:t>
+            </w:r>
+          </w:p>
+        </w:tc>
+        <w:tc>
+          <w:tcPr>
+            <w:tcW w:w="313" w:type="pct"/>
+            <w:tcBorders>
+              <w:right w:val="single" w:sz="18" w:space="0" w:color="auto"/>
+            </w:tcBorders>
+            <w:shd w:val="clear" w:color="auto" w:fill="DAE9F7" w:themeFill="text2" w:themeFillTint="1A"/>
+          </w:tcPr>
+          <w:p>
+            <w:pPr>
+              <w:jc w:val="center"/>
+              <w:rPr>
+                <w:noProof/>
+                <w:sz w:val="28"/>
+                <w:szCs w:val="28"/>
+              </w:rPr>
+            </w:pPr>
+            <w:r>
+              <w:rPr>
+                <w:noProof/>
+                <w:sz w:val="28"/>
+                <w:szCs w:val="28"/>
+              </w:rPr>
+              <w:t>f</w:t>
+            </w:r>
+          </w:p>
+        </w:tc>
+        <w:tc>
+          <w:tcPr>
+            <w:tcW w:w="798" w:type="pct"/>
+            <w:tcBorders>
+              <w:left w:val="single" w:sz="18" w:space="0" w:color="auto"/>
+            </w:tcBorders>
+            <w:shd w:val="clear" w:color="auto" w:fill="FAE2D5" w:themeFill="accent2" w:themeFillTint="33"/>
+          </w:tcPr>
+          <w:p>
+            <w:pPr>
+              <w:rPr>
+                <w:noProof/>
+                <w:sz w:val="28"/>
+                <w:szCs w:val="28"/>
+              </w:rPr>
+            </w:pPr>
+            <w:r>
+              <w:rPr>
+                <w:noProof/>
+                <w:sz w:val="28"/>
+                <w:szCs w:val="28"/>
+              </w:rPr>
+              <w:t xml:space="preserve">coughed </w:t>
+            </w:r>
+          </w:p>
+        </w:tc>
+        <w:tc>
+          <w:tcPr>
+            <w:tcW w:w="284" w:type="pct"/>
+            <w:shd w:val="clear" w:color="auto" w:fill="FAE2D5" w:themeFill="accent2" w:themeFillTint="33"/>
+          </w:tcPr>
+          <w:p>
+            <w:pPr>
+              <w:jc w:val="right"/>
+              <w:rPr>
+                <w:noProof/>
+                <w:sz w:val="28"/>
+                <w:szCs w:val="28"/>
+              </w:rPr>
+            </w:pPr>
+            <w:r>
+              <w:rPr>
+                <w:noProof/>
+                <w:sz w:val="28"/>
+                <w:szCs w:val="28"/>
+              </w:rPr>
+              <w:t>t</w:t>
+            </w:r>
+          </w:p>
+        </w:tc>
+        <w:tc>
+          <w:tcPr>
+            <w:tcW w:w="928" w:type="pct"/>
+            <w:tcBorders>
+              <w:right w:val="single" w:sz="18" w:space="0" w:color="auto"/>
+            </w:tcBorders>
+            <w:shd w:val="clear" w:color="auto" w:fill="FAE2D5" w:themeFill="accent2" w:themeFillTint="33"/>
+          </w:tcPr>
+          <w:p>
+            <w:pPr>
+              <w:rPr>
+                <w:noProof/>
+                <w:sz w:val="28"/>
+                <w:szCs w:val="28"/>
+              </w:rPr>
+            </w:pPr>
+            <w:r>
+              <w:rPr>
+                <w:noProof/>
+                <w:sz w:val="28"/>
+                <w:szCs w:val="28"/>
+              </w:rPr>
+              <w:t>/kɔ</w:t>
+            </w:r>
+            <w:r>
+              <w:rPr>
+                <w:b/>
+                <w:bCs/>
+                <w:noProof/>
+                <w:sz w:val="28"/>
+                <w:szCs w:val="28"/>
+              </w:rPr>
+              <w:t>ft</w:t>
+            </w:r>
+            <w:r>
+              <w:rPr>
+                <w:noProof/>
+                <w:sz w:val="28"/>
+                <w:szCs w:val="28"/>
+              </w:rPr>
+              <w:t xml:space="preserve">/ </w:t>
+            </w:r>
+          </w:p>
+        </w:tc>
+        <w:tc>
+          <w:tcPr>
+            <w:tcW w:w="645" w:type="pct"/>
+            <w:tcBorders>
+              <w:left w:val="single" w:sz="18" w:space="0" w:color="auto"/>
+            </w:tcBorders>
+            <w:shd w:val="clear" w:color="auto" w:fill="C1F0C7" w:themeFill="accent3" w:themeFillTint="33"/>
+          </w:tcPr>
+          <w:p>
+            <w:pPr>
+              <w:rPr>
+                <w:noProof/>
+                <w:sz w:val="28"/>
+                <w:szCs w:val="28"/>
+              </w:rPr>
+            </w:pPr>
+            <w:r>
+              <w:rPr>
+                <w:noProof/>
+                <w:sz w:val="28"/>
+                <w:szCs w:val="28"/>
+              </w:rPr>
+              <w:t>coughs</w:t>
+            </w:r>
+          </w:p>
+        </w:tc>
+        <w:tc>
+          <w:tcPr>
+            <w:tcW w:w="218" w:type="pct"/>
+            <w:shd w:val="clear" w:color="auto" w:fill="C1F0C7" w:themeFill="accent3" w:themeFillTint="33"/>
+          </w:tcPr>
+          <w:p>
+            <w:pPr>
+              <w:jc w:val="right"/>
+              <w:rPr>
+                <w:noProof/>
+                <w:sz w:val="28"/>
+                <w:szCs w:val="28"/>
+              </w:rPr>
+            </w:pPr>
+            <w:r>
+              <w:rPr>
+                <w:noProof/>
+                <w:sz w:val="28"/>
+                <w:szCs w:val="28"/>
+              </w:rPr>
+              <w:t>s</w:t>
+            </w:r>
+          </w:p>
+        </w:tc>
+        <w:tc>
+          <w:tcPr>
+            <w:tcW w:w="802" w:type="pct"/>
+            <w:shd w:val="clear" w:color="auto" w:fill="C1F0C7" w:themeFill="accent3" w:themeFillTint="33"/>
+          </w:tcPr>
+          <w:p>
+            <w:pPr>
+              <w:rPr>
+                <w:noProof/>
+                <w:sz w:val="28"/>
+                <w:szCs w:val="28"/>
+              </w:rPr>
+            </w:pPr>
+            <w:r>
+              <w:rPr>
+                <w:noProof/>
+                <w:sz w:val="28"/>
+                <w:szCs w:val="28"/>
+              </w:rPr>
+              <w:t>/cɔ</w:t>
+            </w:r>
+            <w:r>
+              <w:rPr>
+                <w:b/>
+                <w:bCs/>
+                <w:noProof/>
+                <w:sz w:val="28"/>
+                <w:szCs w:val="28"/>
+              </w:rPr>
+              <w:t>fs</w:t>
+            </w:r>
+            <w:r>
+              <w:rPr>
+                <w:noProof/>
+                <w:sz w:val="28"/>
+                <w:szCs w:val="28"/>
+              </w:rPr>
+              <w:t>/</w:t>
+            </w:r>
+          </w:p>
+        </w:tc>
+      </w:tr>
+      <w:tr>
+        <w:trPr>
+          <w:jc w:val="center"/>
+        </w:trPr>
+        <w:tc>
+          <w:tcPr>
+            <w:tcW w:w="1011" w:type="pct"/>
+            <w:shd w:val="clear" w:color="auto" w:fill="F2CEED" w:themeFill="accent5" w:themeFillTint="33"/>
+          </w:tcPr>
+          <w:p>
+            <w:pPr>
+              <w:rPr>
+                <w:noProof/>
+                <w:sz w:val="28"/>
+                <w:szCs w:val="28"/>
+              </w:rPr>
+            </w:pPr>
+            <w:r>
+              <w:rPr>
+                <w:noProof/>
+                <w:sz w:val="28"/>
+                <w:szCs w:val="28"/>
+              </w:rPr>
+              <w:t>θ – math</w:t>
+            </w:r>
+          </w:p>
+        </w:tc>
+        <w:tc>
+          <w:tcPr>
+            <w:tcW w:w="313" w:type="pct"/>
+            <w:tcBorders>
+              <w:right w:val="single" w:sz="18" w:space="0" w:color="auto"/>
+            </w:tcBorders>
+            <w:shd w:val="clear" w:color="auto" w:fill="DAE9F7" w:themeFill="text2" w:themeFillTint="1A"/>
+          </w:tcPr>
+          <w:p>
+            <w:pPr>
+              <w:jc w:val="center"/>
+              <w:rPr>
+                <w:noProof/>
+                <w:sz w:val="28"/>
+                <w:szCs w:val="28"/>
+              </w:rPr>
+            </w:pPr>
+            <w:r>
+              <w:rPr>
+                <w:noProof/>
+                <w:sz w:val="28"/>
+                <w:szCs w:val="28"/>
+              </w:rPr>
+              <w:t>θ</w:t>
+            </w:r>
+          </w:p>
+        </w:tc>
+        <w:tc>
+          <w:tcPr>
+            <w:tcW w:w="798" w:type="pct"/>
+            <w:tcBorders>
+              <w:left w:val="single" w:sz="18" w:space="0" w:color="auto"/>
+            </w:tcBorders>
+            <w:shd w:val="clear" w:color="auto" w:fill="FAE2D5" w:themeFill="accent2" w:themeFillTint="33"/>
+          </w:tcPr>
+          <w:p>
+            <w:pPr>
+              <w:rPr>
+                <w:noProof/>
+                <w:sz w:val="28"/>
+                <w:szCs w:val="28"/>
+              </w:rPr>
+            </w:pPr>
+            <w:r>
+              <w:rPr>
+                <w:noProof/>
+                <w:sz w:val="28"/>
+                <w:szCs w:val="28"/>
+              </w:rPr>
+              <w:t>mathed*</w:t>
+            </w:r>
+          </w:p>
+        </w:tc>
+        <w:tc>
+          <w:tcPr>
+            <w:tcW w:w="284" w:type="pct"/>
+            <w:shd w:val="clear" w:color="auto" w:fill="FAE2D5" w:themeFill="accent2" w:themeFillTint="33"/>
+          </w:tcPr>
+          <w:p>
+            <w:pPr>
+              <w:jc w:val="right"/>
+              <w:rPr>
+                <w:noProof/>
+                <w:sz w:val="28"/>
+                <w:szCs w:val="28"/>
+              </w:rPr>
+            </w:pPr>
+            <w:r>
+              <w:rPr>
+                <w:noProof/>
+                <w:sz w:val="28"/>
+                <w:szCs w:val="28"/>
+              </w:rPr>
+              <w:t>t</w:t>
+            </w:r>
+          </w:p>
+        </w:tc>
+        <w:tc>
+          <w:tcPr>
+            <w:tcW w:w="928" w:type="pct"/>
+            <w:tcBorders>
+              <w:right w:val="single" w:sz="18" w:space="0" w:color="auto"/>
+            </w:tcBorders>
+            <w:shd w:val="clear" w:color="auto" w:fill="FAE2D5" w:themeFill="accent2" w:themeFillTint="33"/>
+          </w:tcPr>
+          <w:p>
+            <w:pPr>
+              <w:rPr>
+                <w:noProof/>
+                <w:sz w:val="28"/>
+                <w:szCs w:val="28"/>
+              </w:rPr>
+            </w:pPr>
+            <w:r>
+              <w:rPr>
+                <w:noProof/>
+                <w:sz w:val="28"/>
+                <w:szCs w:val="28"/>
+              </w:rPr>
+              <w:t>/ma</w:t>
+            </w:r>
+            <w:r>
+              <w:rPr>
+                <w:b/>
+                <w:bCs/>
+                <w:noProof/>
+                <w:sz w:val="28"/>
+                <w:szCs w:val="28"/>
+              </w:rPr>
+              <w:t>θt</w:t>
+            </w:r>
+            <w:r>
+              <w:rPr>
+                <w:noProof/>
+                <w:sz w:val="28"/>
+                <w:szCs w:val="28"/>
+              </w:rPr>
+              <w:t>/</w:t>
+            </w:r>
+          </w:p>
+        </w:tc>
+        <w:tc>
+          <w:tcPr>
+            <w:tcW w:w="645" w:type="pct"/>
+            <w:tcBorders>
+              <w:left w:val="single" w:sz="18" w:space="0" w:color="auto"/>
+            </w:tcBorders>
+            <w:shd w:val="clear" w:color="auto" w:fill="C1F0C7" w:themeFill="accent3" w:themeFillTint="33"/>
+          </w:tcPr>
+          <w:p>
+            <w:pPr>
+              <w:rPr>
+                <w:noProof/>
+                <w:sz w:val="28"/>
+                <w:szCs w:val="28"/>
+              </w:rPr>
+            </w:pPr>
+            <w:r>
+              <w:rPr>
+                <w:noProof/>
+                <w:sz w:val="28"/>
+                <w:szCs w:val="28"/>
+              </w:rPr>
+              <w:t>maths</w:t>
+            </w:r>
+          </w:p>
+        </w:tc>
+        <w:tc>
+          <w:tcPr>
+            <w:tcW w:w="218" w:type="pct"/>
+            <w:shd w:val="clear" w:color="auto" w:fill="C1F0C7" w:themeFill="accent3" w:themeFillTint="33"/>
+          </w:tcPr>
+          <w:p>
+            <w:pPr>
+              <w:jc w:val="right"/>
+              <w:rPr>
+                <w:noProof/>
+                <w:sz w:val="28"/>
+                <w:szCs w:val="28"/>
+              </w:rPr>
+            </w:pPr>
+            <w:r>
+              <w:rPr>
+                <w:noProof/>
+                <w:sz w:val="28"/>
+                <w:szCs w:val="28"/>
+              </w:rPr>
+              <w:t>s</w:t>
+            </w:r>
+          </w:p>
+        </w:tc>
+        <w:tc>
+          <w:tcPr>
+            <w:tcW w:w="802" w:type="pct"/>
+            <w:shd w:val="clear" w:color="auto" w:fill="C1F0C7" w:themeFill="accent3" w:themeFillTint="33"/>
+          </w:tcPr>
+          <w:p>
+            <w:pPr>
+              <w:rPr>
+                <w:noProof/>
+                <w:sz w:val="28"/>
+                <w:szCs w:val="28"/>
+              </w:rPr>
+            </w:pPr>
+            <w:r>
+              <w:rPr>
+                <w:noProof/>
+                <w:sz w:val="28"/>
+                <w:szCs w:val="28"/>
+              </w:rPr>
+              <w:t>/ma</w:t>
+            </w:r>
+            <w:r>
+              <w:rPr>
+                <w:b/>
+                <w:bCs/>
+                <w:noProof/>
+                <w:sz w:val="28"/>
+                <w:szCs w:val="28"/>
+              </w:rPr>
+              <w:t>θs</w:t>
+            </w:r>
+            <w:r>
+              <w:rPr>
+                <w:noProof/>
+                <w:sz w:val="28"/>
+                <w:szCs w:val="28"/>
+              </w:rPr>
+              <w:t>/</w:t>
+            </w:r>
+          </w:p>
+        </w:tc>
+      </w:tr>
+      <w:tr>
+        <w:trPr>
+          <w:jc w:val="center"/>
+        </w:trPr>
+        <w:tc>
+          <w:tcPr>
+            <w:tcW w:w="1011" w:type="pct"/>
+            <w:shd w:val="clear" w:color="auto" w:fill="F2CEED" w:themeFill="accent5" w:themeFillTint="33"/>
+          </w:tcPr>
+          <w:p>
+            <w:pPr>
+              <w:rPr>
+                <w:noProof/>
+                <w:sz w:val="28"/>
+                <w:szCs w:val="28"/>
+              </w:rPr>
+            </w:pPr>
+            <w:r>
+              <w:rPr>
+                <w:noProof/>
+                <w:sz w:val="28"/>
+                <w:szCs w:val="28"/>
+              </w:rPr>
+              <w:t xml:space="preserve">s – miss </w:t>
+            </w:r>
+          </w:p>
+        </w:tc>
+        <w:tc>
+          <w:tcPr>
+            <w:tcW w:w="313" w:type="pct"/>
+            <w:tcBorders>
+              <w:right w:val="single" w:sz="18" w:space="0" w:color="auto"/>
+            </w:tcBorders>
+            <w:shd w:val="clear" w:color="auto" w:fill="DAE9F7" w:themeFill="text2" w:themeFillTint="1A"/>
+          </w:tcPr>
+          <w:p>
+            <w:pPr>
+              <w:jc w:val="center"/>
+              <w:rPr>
+                <w:noProof/>
+                <w:sz w:val="28"/>
+                <w:szCs w:val="28"/>
+              </w:rPr>
+            </w:pPr>
+            <w:r>
+              <w:rPr>
+                <w:noProof/>
+                <w:sz w:val="28"/>
+                <w:szCs w:val="28"/>
+              </w:rPr>
+              <w:t>s</w:t>
+            </w:r>
+          </w:p>
+        </w:tc>
+        <w:tc>
+          <w:tcPr>
+            <w:tcW w:w="798" w:type="pct"/>
+            <w:tcBorders>
+              <w:left w:val="single" w:sz="18" w:space="0" w:color="auto"/>
+            </w:tcBorders>
+            <w:shd w:val="clear" w:color="auto" w:fill="FAE2D5" w:themeFill="accent2" w:themeFillTint="33"/>
+          </w:tcPr>
+          <w:p>
+            <w:pPr>
+              <w:rPr>
+                <w:noProof/>
+                <w:sz w:val="28"/>
+                <w:szCs w:val="28"/>
+              </w:rPr>
+            </w:pPr>
+            <w:r>
+              <w:rPr>
+                <w:noProof/>
+                <w:sz w:val="28"/>
+                <w:szCs w:val="28"/>
+              </w:rPr>
+              <w:t xml:space="preserve">missed </w:t>
+            </w:r>
+          </w:p>
+        </w:tc>
+        <w:tc>
+          <w:tcPr>
+            <w:tcW w:w="284" w:type="pct"/>
+            <w:shd w:val="clear" w:color="auto" w:fill="FAE2D5" w:themeFill="accent2" w:themeFillTint="33"/>
+          </w:tcPr>
+          <w:p>
+            <w:pPr>
+              <w:jc w:val="right"/>
+              <w:rPr>
+                <w:noProof/>
+                <w:sz w:val="28"/>
+                <w:szCs w:val="28"/>
+              </w:rPr>
+            </w:pPr>
+            <w:r>
+              <w:rPr>
+                <w:noProof/>
+                <w:sz w:val="28"/>
+                <w:szCs w:val="28"/>
+              </w:rPr>
+              <w:t>t</w:t>
+            </w:r>
+          </w:p>
+        </w:tc>
+        <w:tc>
+          <w:tcPr>
+            <w:tcW w:w="928" w:type="pct"/>
+            <w:tcBorders>
+              <w:right w:val="single" w:sz="18" w:space="0" w:color="auto"/>
+            </w:tcBorders>
+            <w:shd w:val="clear" w:color="auto" w:fill="FAE2D5" w:themeFill="accent2" w:themeFillTint="33"/>
+          </w:tcPr>
+          <w:p>
+            <w:pPr>
+              <w:rPr>
+                <w:noProof/>
+                <w:sz w:val="28"/>
+                <w:szCs w:val="28"/>
+              </w:rPr>
+            </w:pPr>
+            <w:r>
+              <w:rPr>
+                <w:noProof/>
+                <w:sz w:val="28"/>
+                <w:szCs w:val="28"/>
+              </w:rPr>
+              <w:t>/mɪ</w:t>
+            </w:r>
+            <w:r>
+              <w:rPr>
+                <w:b/>
+                <w:bCs/>
+                <w:noProof/>
+                <w:sz w:val="28"/>
+                <w:szCs w:val="28"/>
+              </w:rPr>
+              <w:t>st</w:t>
+            </w:r>
+            <w:r>
+              <w:rPr>
+                <w:noProof/>
+                <w:sz w:val="28"/>
+                <w:szCs w:val="28"/>
+              </w:rPr>
+              <w:t>/</w:t>
+            </w:r>
+          </w:p>
+        </w:tc>
+        <w:tc>
+          <w:tcPr>
+            <w:tcW w:w="645" w:type="pct"/>
+            <w:tcBorders>
+              <w:left w:val="single" w:sz="18" w:space="0" w:color="auto"/>
+            </w:tcBorders>
+            <w:shd w:val="clear" w:color="auto" w:fill="C1F0C7" w:themeFill="accent3" w:themeFillTint="33"/>
+          </w:tcPr>
+          <w:p>
+            <w:pPr>
+              <w:rPr>
+                <w:noProof/>
+                <w:color w:val="FF0000"/>
+                <w:sz w:val="28"/>
+                <w:szCs w:val="28"/>
+              </w:rPr>
+            </w:pPr>
+            <w:r>
+              <w:rPr>
+                <w:noProof/>
+                <w:color w:val="FF0000"/>
+                <w:sz w:val="28"/>
+                <w:szCs w:val="28"/>
+              </w:rPr>
+              <w:t>misses</w:t>
+            </w:r>
+          </w:p>
+        </w:tc>
+        <w:tc>
+          <w:tcPr>
+            <w:tcW w:w="218" w:type="pct"/>
+            <w:shd w:val="clear" w:color="auto" w:fill="C1F0C7" w:themeFill="accent3" w:themeFillTint="33"/>
+          </w:tcPr>
+          <w:p>
+            <w:pPr>
+              <w:jc w:val="right"/>
+              <w:rPr>
+                <w:noProof/>
+                <w:color w:val="FF0000"/>
+                <w:sz w:val="28"/>
+                <w:szCs w:val="28"/>
+              </w:rPr>
+            </w:pPr>
+            <w:r>
+              <w:rPr>
+                <w:noProof/>
+                <w:color w:val="FF0000"/>
+                <w:sz w:val="28"/>
+                <w:szCs w:val="28"/>
+              </w:rPr>
+              <w:t>ɪz</w:t>
+            </w:r>
+          </w:p>
+        </w:tc>
+        <w:tc>
+          <w:tcPr>
+            <w:tcW w:w="802" w:type="pct"/>
+            <w:shd w:val="clear" w:color="auto" w:fill="C1F0C7" w:themeFill="accent3" w:themeFillTint="33"/>
+          </w:tcPr>
+          <w:p>
+            <w:pPr>
+              <w:rPr>
+                <w:noProof/>
+                <w:color w:val="FF0000"/>
+                <w:sz w:val="28"/>
+                <w:szCs w:val="28"/>
+              </w:rPr>
+            </w:pPr>
+            <w:r>
+              <w:rPr>
+                <w:noProof/>
+                <w:color w:val="FF0000"/>
+                <w:sz w:val="28"/>
+                <w:szCs w:val="28"/>
+              </w:rPr>
+              <w:t>/ˈmɪ</w:t>
+            </w:r>
+            <w:r>
+              <w:rPr>
+                <w:b/>
+                <w:bCs/>
+                <w:noProof/>
+                <w:color w:val="FF0000"/>
+                <w:sz w:val="28"/>
+                <w:szCs w:val="28"/>
+              </w:rPr>
+              <w:t>s.ɪz</w:t>
+            </w:r>
+            <w:r>
+              <w:rPr>
+                <w:noProof/>
+                <w:color w:val="FF0000"/>
+                <w:sz w:val="28"/>
+                <w:szCs w:val="28"/>
+              </w:rPr>
+              <w:t>/</w:t>
+            </w:r>
+          </w:p>
+        </w:tc>
+      </w:tr>
+      <w:tr>
+        <w:trPr>
+          <w:jc w:val="center"/>
+        </w:trPr>
+        <w:tc>
+          <w:tcPr>
+            <w:tcW w:w="1011" w:type="pct"/>
+            <w:shd w:val="clear" w:color="auto" w:fill="F2CEED" w:themeFill="accent5" w:themeFillTint="33"/>
+          </w:tcPr>
+          <w:p>
+            <w:pPr>
+              <w:rPr>
+                <w:noProof/>
+                <w:sz w:val="28"/>
+                <w:szCs w:val="28"/>
+              </w:rPr>
+            </w:pPr>
+            <w:r>
+              <w:rPr>
+                <w:noProof/>
+                <w:sz w:val="28"/>
+                <w:szCs w:val="28"/>
+              </w:rPr>
+              <w:t xml:space="preserve">sh – wash </w:t>
+            </w:r>
+          </w:p>
+        </w:tc>
+        <w:tc>
+          <w:tcPr>
+            <w:tcW w:w="313" w:type="pct"/>
+            <w:tcBorders>
+              <w:right w:val="single" w:sz="18" w:space="0" w:color="auto"/>
+            </w:tcBorders>
+            <w:shd w:val="clear" w:color="auto" w:fill="DAE9F7" w:themeFill="text2" w:themeFillTint="1A"/>
+          </w:tcPr>
+          <w:p>
+            <w:pPr>
+              <w:jc w:val="center"/>
+              <w:rPr>
+                <w:noProof/>
+                <w:sz w:val="28"/>
+                <w:szCs w:val="28"/>
+              </w:rPr>
+            </w:pPr>
+            <w:r>
+              <w:rPr>
+                <w:noProof/>
+                <w:sz w:val="28"/>
+                <w:szCs w:val="28"/>
+              </w:rPr>
+              <w:t>ʃ</w:t>
+            </w:r>
+          </w:p>
+        </w:tc>
+        <w:tc>
+          <w:tcPr>
+            <w:tcW w:w="798" w:type="pct"/>
+            <w:tcBorders>
+              <w:left w:val="single" w:sz="18" w:space="0" w:color="auto"/>
+            </w:tcBorders>
+            <w:shd w:val="clear" w:color="auto" w:fill="FAE2D5" w:themeFill="accent2" w:themeFillTint="33"/>
+          </w:tcPr>
+          <w:p>
+            <w:pPr>
+              <w:rPr>
+                <w:noProof/>
+                <w:sz w:val="28"/>
+                <w:szCs w:val="28"/>
+              </w:rPr>
+            </w:pPr>
+            <w:r>
+              <w:rPr>
+                <w:noProof/>
+                <w:sz w:val="28"/>
+                <w:szCs w:val="28"/>
+              </w:rPr>
+              <w:t xml:space="preserve">washed </w:t>
+            </w:r>
+          </w:p>
+        </w:tc>
+        <w:tc>
+          <w:tcPr>
+            <w:tcW w:w="284" w:type="pct"/>
+            <w:shd w:val="clear" w:color="auto" w:fill="FAE2D5" w:themeFill="accent2" w:themeFillTint="33"/>
+          </w:tcPr>
+          <w:p>
+            <w:pPr>
+              <w:jc w:val="right"/>
+              <w:rPr>
+                <w:noProof/>
+                <w:sz w:val="28"/>
+                <w:szCs w:val="28"/>
+              </w:rPr>
+            </w:pPr>
+            <w:r>
+              <w:rPr>
+                <w:noProof/>
+                <w:sz w:val="28"/>
+                <w:szCs w:val="28"/>
+              </w:rPr>
+              <w:t>t</w:t>
+            </w:r>
+          </w:p>
+        </w:tc>
+        <w:tc>
+          <w:tcPr>
+            <w:tcW w:w="928" w:type="pct"/>
+            <w:tcBorders>
+              <w:right w:val="single" w:sz="18" w:space="0" w:color="auto"/>
+            </w:tcBorders>
+            <w:shd w:val="clear" w:color="auto" w:fill="FAE2D5" w:themeFill="accent2" w:themeFillTint="33"/>
+          </w:tcPr>
+          <w:p>
+            <w:pPr>
+              <w:rPr>
+                <w:noProof/>
+                <w:sz w:val="28"/>
+                <w:szCs w:val="28"/>
+              </w:rPr>
+            </w:pPr>
+            <w:r>
+              <w:rPr>
+                <w:noProof/>
+                <w:sz w:val="28"/>
+                <w:szCs w:val="28"/>
+              </w:rPr>
+              <w:t>/wɔ</w:t>
+            </w:r>
+            <w:r>
+              <w:rPr>
+                <w:b/>
+                <w:bCs/>
+                <w:noProof/>
+                <w:sz w:val="28"/>
+                <w:szCs w:val="28"/>
+              </w:rPr>
+              <w:t>ʃt</w:t>
+            </w:r>
+            <w:r>
+              <w:rPr>
+                <w:noProof/>
+                <w:sz w:val="28"/>
+                <w:szCs w:val="28"/>
+              </w:rPr>
+              <w:t xml:space="preserve">/ </w:t>
+            </w:r>
+          </w:p>
+        </w:tc>
+        <w:tc>
+          <w:tcPr>
+            <w:tcW w:w="645" w:type="pct"/>
+            <w:tcBorders>
+              <w:left w:val="single" w:sz="18" w:space="0" w:color="auto"/>
+            </w:tcBorders>
+            <w:shd w:val="clear" w:color="auto" w:fill="C1F0C7" w:themeFill="accent3" w:themeFillTint="33"/>
+          </w:tcPr>
+          <w:p>
+            <w:pPr>
+              <w:rPr>
+                <w:noProof/>
+                <w:color w:val="FF0000"/>
+                <w:sz w:val="28"/>
+                <w:szCs w:val="28"/>
+              </w:rPr>
+            </w:pPr>
+            <w:r>
+              <w:rPr>
+                <w:noProof/>
+                <w:color w:val="FF0000"/>
+                <w:sz w:val="28"/>
+                <w:szCs w:val="28"/>
+              </w:rPr>
+              <w:t xml:space="preserve">washes </w:t>
+            </w:r>
+          </w:p>
+        </w:tc>
+        <w:tc>
+          <w:tcPr>
+            <w:tcW w:w="218" w:type="pct"/>
+            <w:shd w:val="clear" w:color="auto" w:fill="C1F0C7" w:themeFill="accent3" w:themeFillTint="33"/>
+          </w:tcPr>
+          <w:p>
+            <w:pPr>
+              <w:jc w:val="right"/>
+              <w:rPr>
+                <w:noProof/>
+                <w:color w:val="FF0000"/>
+                <w:sz w:val="28"/>
+                <w:szCs w:val="28"/>
+              </w:rPr>
+            </w:pPr>
+            <w:r>
+              <w:rPr>
+                <w:noProof/>
+                <w:color w:val="FF0000"/>
+                <w:sz w:val="28"/>
+                <w:szCs w:val="28"/>
+              </w:rPr>
+              <w:t>ɪz</w:t>
+            </w:r>
+          </w:p>
+        </w:tc>
+        <w:tc>
+          <w:tcPr>
+            <w:tcW w:w="802" w:type="pct"/>
+            <w:shd w:val="clear" w:color="auto" w:fill="C1F0C7" w:themeFill="accent3" w:themeFillTint="33"/>
+          </w:tcPr>
+          <w:p>
+            <w:pPr>
+              <w:rPr>
+                <w:noProof/>
+                <w:color w:val="FF0000"/>
+                <w:sz w:val="28"/>
+                <w:szCs w:val="28"/>
+              </w:rPr>
+            </w:pPr>
+            <w:r>
+              <w:rPr>
+                <w:noProof/>
+                <w:color w:val="FF0000"/>
+                <w:sz w:val="28"/>
+                <w:szCs w:val="28"/>
+              </w:rPr>
+              <w:t>/ˈwɔ</w:t>
+            </w:r>
+            <w:r>
+              <w:rPr>
+                <w:b/>
+                <w:bCs/>
+                <w:noProof/>
+                <w:color w:val="FF0000"/>
+                <w:sz w:val="28"/>
+                <w:szCs w:val="28"/>
+              </w:rPr>
+              <w:t>ʃ.ɪz</w:t>
+            </w:r>
+            <w:r>
+              <w:rPr>
+                <w:noProof/>
+                <w:color w:val="FF0000"/>
+                <w:sz w:val="28"/>
+                <w:szCs w:val="28"/>
+              </w:rPr>
+              <w:t>/</w:t>
+            </w:r>
+          </w:p>
+        </w:tc>
+      </w:tr>
+      <w:tr>
+        <w:trPr>
+          <w:jc w:val="center"/>
+        </w:trPr>
+        <w:tc>
+          <w:tcPr>
+            <w:tcW w:w="1011" w:type="pct"/>
+            <w:tcBorders>
+              <w:bottom w:val="single" w:sz="18" w:space="0" w:color="auto"/>
+            </w:tcBorders>
+            <w:shd w:val="clear" w:color="auto" w:fill="auto"/>
+          </w:tcPr>
+          <w:p>
+            <w:pPr>
+              <w:rPr>
+                <w:noProof/>
+                <w:sz w:val="28"/>
+                <w:szCs w:val="28"/>
+              </w:rPr>
+            </w:pPr>
+          </w:p>
+        </w:tc>
+        <w:tc>
+          <w:tcPr>
+            <w:tcW w:w="313" w:type="pct"/>
+            <w:tcBorders>
+              <w:bottom w:val="single" w:sz="18" w:space="0" w:color="auto"/>
+              <w:right w:val="single" w:sz="18" w:space="0" w:color="auto"/>
+            </w:tcBorders>
+            <w:shd w:val="clear" w:color="auto" w:fill="auto"/>
+          </w:tcPr>
+          <w:p>
+            <w:pPr>
+              <w:jc w:val="center"/>
+              <w:rPr>
+                <w:noProof/>
+                <w:sz w:val="28"/>
+                <w:szCs w:val="28"/>
+              </w:rPr>
+            </w:pPr>
+          </w:p>
+        </w:tc>
+        <w:tc>
+          <w:tcPr>
+            <w:tcW w:w="798" w:type="pct"/>
+            <w:tcBorders>
+              <w:left w:val="single" w:sz="18" w:space="0" w:color="auto"/>
+              <w:bottom w:val="single" w:sz="18" w:space="0" w:color="auto"/>
+            </w:tcBorders>
+            <w:shd w:val="clear" w:color="auto" w:fill="auto"/>
+          </w:tcPr>
+          <w:p>
+            <w:pPr>
+              <w:rPr>
+                <w:noProof/>
+                <w:sz w:val="28"/>
+                <w:szCs w:val="28"/>
+              </w:rPr>
+            </w:pPr>
+          </w:p>
+        </w:tc>
+        <w:tc>
+          <w:tcPr>
+            <w:tcW w:w="284" w:type="pct"/>
+            <w:tcBorders>
+              <w:bottom w:val="single" w:sz="18" w:space="0" w:color="auto"/>
+            </w:tcBorders>
+            <w:shd w:val="clear" w:color="auto" w:fill="auto"/>
+          </w:tcPr>
+          <w:p>
+            <w:pPr>
+              <w:jc w:val="right"/>
+              <w:rPr>
+                <w:noProof/>
+                <w:sz w:val="28"/>
+                <w:szCs w:val="28"/>
+              </w:rPr>
+            </w:pPr>
+          </w:p>
+        </w:tc>
+        <w:tc>
+          <w:tcPr>
+            <w:tcW w:w="928" w:type="pct"/>
+            <w:tcBorders>
+              <w:bottom w:val="single" w:sz="18" w:space="0" w:color="auto"/>
+              <w:right w:val="single" w:sz="18" w:space="0" w:color="auto"/>
+            </w:tcBorders>
+            <w:shd w:val="clear" w:color="auto" w:fill="auto"/>
+          </w:tcPr>
+          <w:p>
+            <w:pPr>
+              <w:rPr>
+                <w:noProof/>
+                <w:sz w:val="28"/>
+                <w:szCs w:val="28"/>
+              </w:rPr>
+            </w:pPr>
+          </w:p>
+        </w:tc>
+        <w:tc>
+          <w:tcPr>
+            <w:tcW w:w="645" w:type="pct"/>
+            <w:tcBorders>
+              <w:left w:val="single" w:sz="18" w:space="0" w:color="auto"/>
+              <w:bottom w:val="single" w:sz="18" w:space="0" w:color="auto"/>
+            </w:tcBorders>
+            <w:shd w:val="clear" w:color="auto" w:fill="auto"/>
+          </w:tcPr>
+          <w:p>
+            <w:pPr>
+              <w:rPr>
+                <w:noProof/>
+                <w:sz w:val="28"/>
+                <w:szCs w:val="28"/>
+              </w:rPr>
+            </w:pPr>
+          </w:p>
+        </w:tc>
+        <w:tc>
+          <w:tcPr>
+            <w:tcW w:w="218" w:type="pct"/>
+            <w:tcBorders>
+              <w:bottom w:val="single" w:sz="18" w:space="0" w:color="auto"/>
+            </w:tcBorders>
+            <w:shd w:val="clear" w:color="auto" w:fill="auto"/>
+          </w:tcPr>
+          <w:p>
+            <w:pPr>
+              <w:jc w:val="right"/>
+              <w:rPr>
+                <w:noProof/>
+                <w:sz w:val="28"/>
+                <w:szCs w:val="28"/>
+              </w:rPr>
+            </w:pPr>
+          </w:p>
+        </w:tc>
+        <w:tc>
+          <w:tcPr>
+            <w:tcW w:w="802" w:type="pct"/>
+            <w:tcBorders>
+              <w:bottom w:val="single" w:sz="18" w:space="0" w:color="auto"/>
+            </w:tcBorders>
+            <w:shd w:val="clear" w:color="auto" w:fill="auto"/>
+          </w:tcPr>
+          <w:p>
+            <w:pPr>
+              <w:rPr>
+                <w:noProof/>
+                <w:sz w:val="28"/>
+                <w:szCs w:val="28"/>
+              </w:rPr>
+            </w:pPr>
+          </w:p>
+        </w:tc>
+      </w:tr>
+      <w:tr>
+        <w:trPr>
+          <w:jc w:val="center"/>
+        </w:trPr>
+        <w:tc>
+          <w:tcPr>
+            <w:tcW w:w="1011" w:type="pct"/>
+            <w:tcBorders>
+              <w:top w:val="single" w:sz="18" w:space="0" w:color="auto"/>
+            </w:tcBorders>
+            <w:shd w:val="clear" w:color="auto" w:fill="C1E4F5" w:themeFill="accent1" w:themeFillTint="33"/>
+          </w:tcPr>
+          <w:p>
+            <w:pPr>
+              <w:rPr>
+                <w:b/>
+                <w:bCs/>
+                <w:noProof/>
+                <w:sz w:val="28"/>
+                <w:szCs w:val="28"/>
+              </w:rPr>
+            </w:pPr>
+            <w:r>
+              <w:rPr>
+                <w:b/>
+                <w:bCs/>
+                <w:noProof/>
+                <w:sz w:val="28"/>
+                <w:szCs w:val="28"/>
+              </w:rPr>
+              <w:t>voiced</w:t>
+            </w:r>
+          </w:p>
+        </w:tc>
+        <w:tc>
+          <w:tcPr>
+            <w:tcW w:w="313" w:type="pct"/>
             <w:tcBorders>
               <w:top w:val="single" w:sz="18" w:space="0" w:color="auto"/>
               <w:right w:val="single" w:sz="18" w:space="0" w:color="auto"/>
             </w:tcBorders>
-            <w:shd w:val="clear" w:color="auto" w:fill="FAE2D5" w:themeFill="accent2" w:themeFillTint="33"/>
-          </w:tcPr>
-          <w:p>
-            <w:pPr>
-              <w:rPr>
-                <w:noProof/>
-                <w:sz w:val="28"/>
-                <w:szCs w:val="28"/>
-              </w:rPr>
-            </w:pPr>
-          </w:p>
-        </w:tc>
-        <w:tc>
-          <w:tcPr>
-            <w:tcW w:w="694" w:type="pct"/>
+            <w:shd w:val="clear" w:color="auto" w:fill="DAE9F7" w:themeFill="text2" w:themeFillTint="1A"/>
+          </w:tcPr>
+          <w:p>
+            <w:pPr>
+              <w:jc w:val="center"/>
+              <w:rPr>
+                <w:noProof/>
+                <w:sz w:val="28"/>
+                <w:szCs w:val="28"/>
+              </w:rPr>
+            </w:pPr>
+          </w:p>
+        </w:tc>
+        <w:tc>
+          <w:tcPr>
+            <w:tcW w:w="798" w:type="pct"/>
             <w:tcBorders>
               <w:top w:val="single" w:sz="18" w:space="0" w:color="auto"/>
               <w:left w:val="single" w:sz="18" w:space="0" w:color="auto"/>
             </w:tcBorders>
+            <w:shd w:val="clear" w:color="auto" w:fill="FAE2D5" w:themeFill="accent2" w:themeFillTint="33"/>
+          </w:tcPr>
+          <w:p>
+            <w:pPr>
+              <w:jc w:val="center"/>
+              <w:rPr>
+                <w:noProof/>
+                <w:sz w:val="28"/>
+                <w:szCs w:val="28"/>
+              </w:rPr>
+            </w:pPr>
+            <w:r>
+              <w:rPr>
+                <w:b/>
+                <w:bCs/>
+                <w:noProof/>
+                <w:sz w:val="28"/>
+                <w:szCs w:val="28"/>
+              </w:rPr>
+              <w:t>-ed</w:t>
+            </w:r>
+          </w:p>
+        </w:tc>
+        <w:tc>
+          <w:tcPr>
+            <w:tcW w:w="284" w:type="pct"/>
+            <w:tcBorders>
+              <w:top w:val="single" w:sz="18" w:space="0" w:color="auto"/>
+            </w:tcBorders>
+            <w:shd w:val="clear" w:color="auto" w:fill="FAE2D5" w:themeFill="accent2" w:themeFillTint="33"/>
+          </w:tcPr>
+          <w:p>
+            <w:pPr>
+              <w:jc w:val="center"/>
+              <w:rPr>
+                <w:noProof/>
+                <w:sz w:val="28"/>
+                <w:szCs w:val="28"/>
+              </w:rPr>
+            </w:pPr>
+          </w:p>
+        </w:tc>
+        <w:tc>
+          <w:tcPr>
+            <w:tcW w:w="928" w:type="pct"/>
+            <w:tcBorders>
+              <w:top w:val="single" w:sz="18" w:space="0" w:color="auto"/>
+              <w:right w:val="single" w:sz="18" w:space="0" w:color="auto"/>
+            </w:tcBorders>
+            <w:shd w:val="clear" w:color="auto" w:fill="FAE2D5" w:themeFill="accent2" w:themeFillTint="33"/>
+          </w:tcPr>
+          <w:p>
+            <w:pPr>
+              <w:jc w:val="center"/>
+              <w:rPr>
+                <w:noProof/>
+                <w:sz w:val="28"/>
+                <w:szCs w:val="28"/>
+              </w:rPr>
+            </w:pPr>
+          </w:p>
+        </w:tc>
+        <w:tc>
+          <w:tcPr>
+            <w:tcW w:w="645" w:type="pct"/>
+            <w:tcBorders>
+              <w:top w:val="single" w:sz="18" w:space="0" w:color="auto"/>
+              <w:left w:val="single" w:sz="18" w:space="0" w:color="auto"/>
+            </w:tcBorders>
             <w:shd w:val="clear" w:color="auto" w:fill="C1F0C7" w:themeFill="accent3" w:themeFillTint="33"/>
           </w:tcPr>
           <w:p>
             <w:pPr>
-              <w:rPr>
-                <w:noProof/>
-                <w:sz w:val="28"/>
-                <w:szCs w:val="28"/>
-              </w:rPr>
-            </w:pPr>
-          </w:p>
-        </w:tc>
-        <w:tc>
-          <w:tcPr>
-            <w:tcW w:w="221" w:type="pct"/>
+              <w:jc w:val="center"/>
+              <w:rPr>
+                <w:noProof/>
+                <w:sz w:val="28"/>
+                <w:szCs w:val="28"/>
+              </w:rPr>
+            </w:pPr>
+            <w:r>
+              <w:rPr>
+                <w:b/>
+                <w:bCs/>
+                <w:noProof/>
+                <w:sz w:val="28"/>
+                <w:szCs w:val="28"/>
+              </w:rPr>
+              <w:t>-s/-es</w:t>
+            </w:r>
+          </w:p>
+        </w:tc>
+        <w:tc>
+          <w:tcPr>
+            <w:tcW w:w="218" w:type="pct"/>
             <w:tcBorders>
               <w:top w:val="single" w:sz="18" w:space="0" w:color="auto"/>
             </w:tcBorders>
@@ -376,18 +2872,18 @@
           </w:tcPr>
           <w:p>
             <w:pPr>
-              <w:jc w:val="right"/>
-              <w:rPr>
-                <w:noProof/>
-                <w:sz w:val="28"/>
-                <w:szCs w:val="28"/>
-              </w:rPr>
-            </w:pPr>
-          </w:p>
-        </w:tc>
-        <w:tc>
-          <w:tcPr>
-            <w:tcW w:w="905" w:type="pct"/>
+              <w:jc w:val="center"/>
+              <w:rPr>
+                <w:noProof/>
+                <w:sz w:val="28"/>
+                <w:szCs w:val="28"/>
+              </w:rPr>
+            </w:pPr>
+          </w:p>
+        </w:tc>
+        <w:tc>
+          <w:tcPr>
+            <w:tcW w:w="802" w:type="pct"/>
             <w:tcBorders>
               <w:top w:val="single" w:sz="18" w:space="0" w:color="auto"/>
             </w:tcBorders>
@@ -395,6 +2891,7 @@
           </w:tcPr>
           <w:p>
             <w:pPr>
+              <w:jc w:val="center"/>
               <w:rPr>
                 <w:noProof/>
                 <w:sz w:val="28"/>
@@ -405,10 +2902,13 @@
         </w:tc>
       </w:tr>
       <w:tr>
-        <w:tc>
-          <w:tcPr>
-            <w:tcW w:w="1082" w:type="pct"/>
-            <w:shd w:val="clear" w:color="auto" w:fill="F2CEED" w:themeFill="accent5" w:themeFillTint="33"/>
+        <w:trPr>
+          <w:jc w:val="center"/>
+        </w:trPr>
+        <w:tc>
+          <w:tcPr>
+            <w:tcW w:w="1011" w:type="pct"/>
+            <w:shd w:val="clear" w:color="auto" w:fill="C1E4F5" w:themeFill="accent1" w:themeFillTint="33"/>
           </w:tcPr>
           <w:p>
             <w:pPr>
@@ -435,7 +2935,7 @@
         </w:tc>
         <w:tc>
           <w:tcPr>
-            <w:tcW w:w="271" w:type="pct"/>
+            <w:tcW w:w="313" w:type="pct"/>
             <w:tcBorders>
               <w:right w:val="single" w:sz="18" w:space="0" w:color="auto"/>
             </w:tcBorders>
@@ -454,7 +2954,7 @@
         </w:tc>
         <w:tc>
           <w:tcPr>
-            <w:tcW w:w="730" w:type="pct"/>
+            <w:tcW w:w="798" w:type="pct"/>
             <w:tcBorders>
               <w:left w:val="single" w:sz="18" w:space="0" w:color="auto"/>
             </w:tcBorders>
@@ -472,7 +2972,7 @@
         </w:tc>
         <w:tc>
           <w:tcPr>
-            <w:tcW w:w="214" w:type="pct"/>
+            <w:tcW w:w="284" w:type="pct"/>
             <w:shd w:val="clear" w:color="auto" w:fill="FAE2D5" w:themeFill="accent2" w:themeFillTint="33"/>
           </w:tcPr>
           <w:p>
@@ -488,7 +2988,7 @@
         </w:tc>
         <w:tc>
           <w:tcPr>
-            <w:tcW w:w="882" w:type="pct"/>
+            <w:tcW w:w="928" w:type="pct"/>
             <w:tcBorders>
               <w:right w:val="single" w:sz="18" w:space="0" w:color="auto"/>
             </w:tcBorders>
@@ -506,7 +3006,7 @@
         </w:tc>
         <w:tc>
           <w:tcPr>
-            <w:tcW w:w="694" w:type="pct"/>
+            <w:tcW w:w="645" w:type="pct"/>
             <w:tcBorders>
               <w:left w:val="single" w:sz="18" w:space="0" w:color="auto"/>
             </w:tcBorders>
@@ -524,7 +3024,7 @@
         </w:tc>
         <w:tc>
           <w:tcPr>
-            <w:tcW w:w="221" w:type="pct"/>
+            <w:tcW w:w="218" w:type="pct"/>
             <w:shd w:val="clear" w:color="auto" w:fill="C1F0C7" w:themeFill="accent3" w:themeFillTint="33"/>
           </w:tcPr>
           <w:p>
@@ -540,7 +3040,7 @@
         </w:tc>
         <w:tc>
           <w:tcPr>
-            <w:tcW w:w="905" w:type="pct"/>
+            <w:tcW w:w="802" w:type="pct"/>
             <w:shd w:val="clear" w:color="auto" w:fill="C1F0C7" w:themeFill="accent3" w:themeFillTint="33"/>
           </w:tcPr>
           <w:p>
@@ -555,32 +3055,35 @@
         </w:tc>
       </w:tr>
       <w:tr>
-        <w:tc>
-          <w:tcPr>
-            <w:tcW w:w="1082" w:type="pct"/>
-            <w:shd w:val="clear" w:color="auto" w:fill="F2CEED" w:themeFill="accent5" w:themeFillTint="33"/>
-          </w:tcPr>
-          <w:p>
-            <w:pPr>
-              <w:rPr>
-                <w:noProof/>
-                <w:sz w:val="28"/>
-                <w:szCs w:val="28"/>
-              </w:rPr>
-            </w:pPr>
-            <w:r>
-              <w:rPr>
-                <w:noProof/>
-                <w:sz w:val="28"/>
-                <w:szCs w:val="28"/>
-              </w:rPr>
-              <w:t xml:space="preserve">p – hope </w:t>
-            </w:r>
-          </w:p>
-        </w:tc>
-        <w:tc>
-          <w:tcPr>
-            <w:tcW w:w="271" w:type="pct"/>
+        <w:trPr>
+          <w:jc w:val="center"/>
+        </w:trPr>
+        <w:tc>
+          <w:tcPr>
+            <w:tcW w:w="1011" w:type="pct"/>
+            <w:shd w:val="clear" w:color="auto" w:fill="C1E4F5" w:themeFill="accent1" w:themeFillTint="33"/>
+          </w:tcPr>
+          <w:p>
+            <w:pPr>
+              <w:rPr>
+                <w:noProof/>
+                <w:sz w:val="28"/>
+                <w:szCs w:val="28"/>
+              </w:rPr>
+            </w:pPr>
+            <w:r>
+              <w:rPr>
+                <w:noProof/>
+                <w:sz w:val="28"/>
+                <w:szCs w:val="28"/>
+              </w:rPr>
+              <w:t xml:space="preserve">b – rob </w:t>
+            </w:r>
+          </w:p>
+        </w:tc>
+        <w:tc>
+          <w:tcPr>
+            <w:tcW w:w="313" w:type="pct"/>
             <w:tcBorders>
               <w:right w:val="single" w:sz="18" w:space="0" w:color="auto"/>
             </w:tcBorders>
@@ -601,13 +3104,13 @@
                 <w:sz w:val="28"/>
                 <w:szCs w:val="28"/>
               </w:rPr>
-              <w:t>p</w:t>
-            </w:r>
-          </w:p>
-        </w:tc>
-        <w:tc>
-          <w:tcPr>
-            <w:tcW w:w="730" w:type="pct"/>
+              <w:t>b</w:t>
+            </w:r>
+          </w:p>
+        </w:tc>
+        <w:tc>
+          <w:tcPr>
+            <w:tcW w:w="798" w:type="pct"/>
             <w:tcBorders>
               <w:left w:val="single" w:sz="18" w:space="0" w:color="auto"/>
             </w:tcBorders>
@@ -627,13 +3130,13 @@
                 <w:sz w:val="28"/>
                 <w:szCs w:val="28"/>
               </w:rPr>
-              <w:t xml:space="preserve">hoped </w:t>
-            </w:r>
-          </w:p>
-        </w:tc>
-        <w:tc>
-          <w:tcPr>
-            <w:tcW w:w="214" w:type="pct"/>
+              <w:t xml:space="preserve">robbed </w:t>
+            </w:r>
+          </w:p>
+        </w:tc>
+        <w:tc>
+          <w:tcPr>
+            <w:tcW w:w="284" w:type="pct"/>
             <w:shd w:val="clear" w:color="auto" w:fill="FAE2D5" w:themeFill="accent2" w:themeFillTint="33"/>
           </w:tcPr>
           <w:p>
@@ -651,13 +3154,13 @@
                 <w:sz w:val="28"/>
                 <w:szCs w:val="28"/>
               </w:rPr>
-              <w:t>t</w:t>
-            </w:r>
-          </w:p>
-        </w:tc>
-        <w:tc>
-          <w:tcPr>
-            <w:tcW w:w="882" w:type="pct"/>
+              <w:t>d</w:t>
+            </w:r>
+          </w:p>
+        </w:tc>
+        <w:tc>
+          <w:tcPr>
+            <w:tcW w:w="928" w:type="pct"/>
             <w:tcBorders>
               <w:right w:val="single" w:sz="18" w:space="0" w:color="auto"/>
             </w:tcBorders>
@@ -677,13 +3180,31 @@
                 <w:sz w:val="28"/>
                 <w:szCs w:val="28"/>
               </w:rPr>
-              <w:t>/həwpt/</w:t>
-            </w:r>
-          </w:p>
-        </w:tc>
-        <w:tc>
-          <w:tcPr>
-            <w:tcW w:w="694" w:type="pct"/>
+              <w:t>/rɔ</w:t>
+            </w:r>
+            <w:r>
+              <w:rPr>
+                <w:b/>
+                <w:bCs/>
+                <w:noProof/>
+                <w:sz w:val="28"/>
+                <w:szCs w:val="28"/>
+              </w:rPr>
+              <w:t>bd</w:t>
+            </w:r>
+            <w:r>
+              <w:rPr>
+                <w:noProof/>
+                <w:sz w:val="28"/>
+                <w:szCs w:val="28"/>
+              </w:rPr>
+              <w:t xml:space="preserve">/ </w:t>
+            </w:r>
+          </w:p>
+        </w:tc>
+        <w:tc>
+          <w:tcPr>
+            <w:tcW w:w="645" w:type="pct"/>
             <w:tcBorders>
               <w:left w:val="single" w:sz="18" w:space="0" w:color="auto"/>
             </w:tcBorders>
@@ -703,13 +3224,13 @@
                 <w:sz w:val="28"/>
                 <w:szCs w:val="28"/>
               </w:rPr>
-              <w:t xml:space="preserve">hopes </w:t>
-            </w:r>
-          </w:p>
-        </w:tc>
-        <w:tc>
-          <w:tcPr>
-            <w:tcW w:w="221" w:type="pct"/>
+              <w:t>robs</w:t>
+            </w:r>
+          </w:p>
+        </w:tc>
+        <w:tc>
+          <w:tcPr>
+            <w:tcW w:w="218" w:type="pct"/>
             <w:shd w:val="clear" w:color="auto" w:fill="C1F0C7" w:themeFill="accent3" w:themeFillTint="33"/>
           </w:tcPr>
           <w:p>
@@ -727,13 +3248,13 @@
                 <w:sz w:val="28"/>
                 <w:szCs w:val="28"/>
               </w:rPr>
-              <w:t>s</w:t>
-            </w:r>
-          </w:p>
-        </w:tc>
-        <w:tc>
-          <w:tcPr>
-            <w:tcW w:w="905" w:type="pct"/>
+              <w:t>z</w:t>
+            </w:r>
+          </w:p>
+        </w:tc>
+        <w:tc>
+          <w:tcPr>
+            <w:tcW w:w="802" w:type="pct"/>
             <w:shd w:val="clear" w:color="auto" w:fill="C1F0C7" w:themeFill="accent3" w:themeFillTint="33"/>
           </w:tcPr>
           <w:p>
@@ -750,38 +3271,59 @@
                 <w:sz w:val="28"/>
                 <w:szCs w:val="28"/>
               </w:rPr>
-              <w:t>/həwps/</w:t>
+              <w:t>/ɹɔ</w:t>
+            </w:r>
+            <w:r>
+              <w:rPr>
+                <w:b/>
+                <w:bCs/>
+                <w:noProof/>
+                <w:sz w:val="28"/>
+                <w:szCs w:val="28"/>
+              </w:rPr>
+              <w:t>bz</w:t>
+            </w:r>
+            <w:r>
+              <w:rPr>
+                <w:noProof/>
+                <w:sz w:val="28"/>
+                <w:szCs w:val="28"/>
+              </w:rPr>
+              <w:t>/</w:t>
             </w:r>
           </w:p>
         </w:tc>
       </w:tr>
       <w:tr>
-        <w:tc>
-          <w:tcPr>
-            <w:tcW w:w="1082" w:type="pct"/>
-            <w:shd w:val="clear" w:color="auto" w:fill="F2CEED" w:themeFill="accent5" w:themeFillTint="33"/>
-          </w:tcPr>
-          <w:p>
-            <w:pPr>
-              <w:rPr>
-                <w:noProof/>
-                <w:sz w:val="28"/>
-                <w:szCs w:val="28"/>
-              </w:rPr>
-            </w:pPr>
-            <w:r>
-              <w:rPr>
-                <w:noProof/>
-                <w:sz w:val="28"/>
-                <w:szCs w:val="28"/>
-              </w:rPr>
-              <w:t xml:space="preserve">t – vote </w:t>
-            </w:r>
-          </w:p>
-        </w:tc>
-        <w:tc>
-          <w:tcPr>
-            <w:tcW w:w="271" w:type="pct"/>
+        <w:trPr>
+          <w:jc w:val="center"/>
+        </w:trPr>
+        <w:tc>
+          <w:tcPr>
+            <w:tcW w:w="1011" w:type="pct"/>
+            <w:shd w:val="clear" w:color="auto" w:fill="C1E4F5" w:themeFill="accent1" w:themeFillTint="33"/>
+          </w:tcPr>
+          <w:p>
+            <w:pPr>
+              <w:rPr>
+                <w:noProof/>
+                <w:sz w:val="28"/>
+                <w:szCs w:val="28"/>
+              </w:rPr>
+            </w:pPr>
+            <w:r>
+              <w:rPr>
+                <w:noProof/>
+                <w:sz w:val="28"/>
+                <w:szCs w:val="28"/>
+              </w:rPr>
+              <w:t xml:space="preserve">d – shade </w:t>
+            </w:r>
+          </w:p>
+        </w:tc>
+        <w:tc>
+          <w:tcPr>
+            <w:tcW w:w="313" w:type="pct"/>
             <w:tcBorders>
               <w:right w:val="single" w:sz="18" w:space="0" w:color="auto"/>
             </w:tcBorders>
@@ -802,13 +3344,13 @@
                 <w:sz w:val="28"/>
                 <w:szCs w:val="28"/>
               </w:rPr>
-              <w:t>t</w:t>
-            </w:r>
-          </w:p>
-        </w:tc>
-        <w:tc>
-          <w:tcPr>
-            <w:tcW w:w="730" w:type="pct"/>
+              <w:t>d</w:t>
+            </w:r>
+          </w:p>
+        </w:tc>
+        <w:tc>
+          <w:tcPr>
+            <w:tcW w:w="798" w:type="pct"/>
             <w:tcBorders>
               <w:left w:val="single" w:sz="18" w:space="0" w:color="auto"/>
             </w:tcBorders>
@@ -830,13 +3372,13 @@
                 <w:sz w:val="28"/>
                 <w:szCs w:val="28"/>
               </w:rPr>
-              <w:t xml:space="preserve">voted </w:t>
-            </w:r>
-          </w:p>
-        </w:tc>
-        <w:tc>
-          <w:tcPr>
-            <w:tcW w:w="214" w:type="pct"/>
+              <w:t xml:space="preserve">shaded </w:t>
+            </w:r>
+          </w:p>
+        </w:tc>
+        <w:tc>
+          <w:tcPr>
+            <w:tcW w:w="284" w:type="pct"/>
             <w:shd w:val="clear" w:color="auto" w:fill="FAE2D5" w:themeFill="accent2" w:themeFillTint="33"/>
           </w:tcPr>
           <w:p>
@@ -862,7 +3404,7 @@
         </w:tc>
         <w:tc>
           <w:tcPr>
-            <w:tcW w:w="882" w:type="pct"/>
+            <w:tcW w:w="928" w:type="pct"/>
             <w:tcBorders>
               <w:right w:val="single" w:sz="18" w:space="0" w:color="auto"/>
             </w:tcBorders>
@@ -884,13 +3426,33 @@
                 <w:sz w:val="28"/>
                 <w:szCs w:val="28"/>
               </w:rPr>
-              <w:t>/vəwt.ɪd/</w:t>
-            </w:r>
-          </w:p>
-        </w:tc>
-        <w:tc>
-          <w:tcPr>
-            <w:tcW w:w="694" w:type="pct"/>
+              <w:t>/ʃɛj</w:t>
+            </w:r>
+            <w:r>
+              <w:rPr>
+                <w:b/>
+                <w:bCs/>
+                <w:noProof/>
+                <w:color w:val="FF0000"/>
+                <w:sz w:val="28"/>
+                <w:szCs w:val="28"/>
+              </w:rPr>
+              <w:t>d.ɪd</w:t>
+            </w:r>
+            <w:r>
+              <w:rPr>
+                <w:noProof/>
+                <w:color w:val="FF0000"/>
+                <w:sz w:val="28"/>
+                <w:szCs w:val="28"/>
+              </w:rPr>
+              <w:t>/</w:t>
+            </w:r>
+          </w:p>
+        </w:tc>
+        <w:tc>
+          <w:tcPr>
+            <w:tcW w:w="645" w:type="pct"/>
             <w:tcBorders>
               <w:left w:val="single" w:sz="18" w:space="0" w:color="auto"/>
             </w:tcBorders>
@@ -910,13 +3472,13 @@
                 <w:sz w:val="28"/>
                 <w:szCs w:val="28"/>
               </w:rPr>
-              <w:t>votes</w:t>
-            </w:r>
-          </w:p>
-        </w:tc>
-        <w:tc>
-          <w:tcPr>
-            <w:tcW w:w="221" w:type="pct"/>
+              <w:t>shades</w:t>
+            </w:r>
+          </w:p>
+        </w:tc>
+        <w:tc>
+          <w:tcPr>
+            <w:tcW w:w="218" w:type="pct"/>
             <w:shd w:val="clear" w:color="auto" w:fill="C1F0C7" w:themeFill="accent3" w:themeFillTint="33"/>
           </w:tcPr>
           <w:p>
@@ -934,13 +3496,13 @@
                 <w:sz w:val="28"/>
                 <w:szCs w:val="28"/>
               </w:rPr>
-              <w:t>s</w:t>
-            </w:r>
-          </w:p>
-        </w:tc>
-        <w:tc>
-          <w:tcPr>
-            <w:tcW w:w="905" w:type="pct"/>
+              <w:t>z</w:t>
+            </w:r>
+          </w:p>
+        </w:tc>
+        <w:tc>
+          <w:tcPr>
+            <w:tcW w:w="802" w:type="pct"/>
             <w:shd w:val="clear" w:color="auto" w:fill="C1F0C7" w:themeFill="accent3" w:themeFillTint="33"/>
           </w:tcPr>
           <w:p>
@@ -957,38 +3519,59 @@
                 <w:sz w:val="28"/>
                 <w:szCs w:val="28"/>
               </w:rPr>
-              <w:t>/vəwts/</w:t>
+              <w:t>/ʃɛj</w:t>
+            </w:r>
+            <w:r>
+              <w:rPr>
+                <w:b/>
+                <w:bCs/>
+                <w:noProof/>
+                <w:sz w:val="28"/>
+                <w:szCs w:val="28"/>
+              </w:rPr>
+              <w:t>dz</w:t>
+            </w:r>
+            <w:r>
+              <w:rPr>
+                <w:noProof/>
+                <w:sz w:val="28"/>
+                <w:szCs w:val="28"/>
+              </w:rPr>
+              <w:t>/</w:t>
             </w:r>
           </w:p>
         </w:tc>
       </w:tr>
       <w:tr>
-        <w:tc>
-          <w:tcPr>
-            <w:tcW w:w="1082" w:type="pct"/>
-            <w:shd w:val="clear" w:color="auto" w:fill="F2CEED" w:themeFill="accent5" w:themeFillTint="33"/>
-          </w:tcPr>
-          <w:p>
-            <w:pPr>
-              <w:rPr>
-                <w:noProof/>
-                <w:sz w:val="28"/>
-                <w:szCs w:val="28"/>
-              </w:rPr>
-            </w:pPr>
-            <w:r>
-              <w:rPr>
-                <w:noProof/>
-                <w:sz w:val="28"/>
-                <w:szCs w:val="28"/>
-              </w:rPr>
-              <w:t xml:space="preserve">ch – watch </w:t>
-            </w:r>
-          </w:p>
-        </w:tc>
-        <w:tc>
-          <w:tcPr>
-            <w:tcW w:w="271" w:type="pct"/>
+        <w:trPr>
+          <w:jc w:val="center"/>
+        </w:trPr>
+        <w:tc>
+          <w:tcPr>
+            <w:tcW w:w="1011" w:type="pct"/>
+            <w:shd w:val="clear" w:color="auto" w:fill="C1E4F5" w:themeFill="accent1" w:themeFillTint="33"/>
+          </w:tcPr>
+          <w:p>
+            <w:pPr>
+              <w:rPr>
+                <w:noProof/>
+                <w:sz w:val="28"/>
+                <w:szCs w:val="28"/>
+              </w:rPr>
+            </w:pPr>
+            <w:r>
+              <w:rPr>
+                <w:noProof/>
+                <w:sz w:val="28"/>
+                <w:szCs w:val="28"/>
+              </w:rPr>
+              <w:t xml:space="preserve">j – bridge </w:t>
+            </w:r>
+          </w:p>
+        </w:tc>
+        <w:tc>
+          <w:tcPr>
+            <w:tcW w:w="313" w:type="pct"/>
             <w:tcBorders>
               <w:right w:val="single" w:sz="18" w:space="0" w:color="auto"/>
             </w:tcBorders>
@@ -1009,13 +3592,13 @@
                 <w:sz w:val="28"/>
                 <w:szCs w:val="28"/>
               </w:rPr>
-              <w:t>ʧ</w:t>
-            </w:r>
-          </w:p>
-        </w:tc>
-        <w:tc>
-          <w:tcPr>
-            <w:tcW w:w="730" w:type="pct"/>
+              <w:t>ʤ</w:t>
+            </w:r>
+          </w:p>
+        </w:tc>
+        <w:tc>
+          <w:tcPr>
+            <w:tcW w:w="798" w:type="pct"/>
             <w:tcBorders>
               <w:left w:val="single" w:sz="18" w:space="0" w:color="auto"/>
             </w:tcBorders>
@@ -1035,13 +3618,13 @@
                 <w:sz w:val="28"/>
                 <w:szCs w:val="28"/>
               </w:rPr>
-              <w:t xml:space="preserve">watched </w:t>
-            </w:r>
-          </w:p>
-        </w:tc>
-        <w:tc>
-          <w:tcPr>
-            <w:tcW w:w="214" w:type="pct"/>
+              <w:t xml:space="preserve">bridged </w:t>
+            </w:r>
+          </w:p>
+        </w:tc>
+        <w:tc>
+          <w:tcPr>
+            <w:tcW w:w="284" w:type="pct"/>
             <w:shd w:val="clear" w:color="auto" w:fill="FAE2D5" w:themeFill="accent2" w:themeFillTint="33"/>
           </w:tcPr>
           <w:p>
@@ -1059,13 +3642,13 @@
                 <w:sz w:val="28"/>
                 <w:szCs w:val="28"/>
               </w:rPr>
-              <w:t>t</w:t>
-            </w:r>
-          </w:p>
-        </w:tc>
-        <w:tc>
-          <w:tcPr>
-            <w:tcW w:w="882" w:type="pct"/>
+              <w:t>d</w:t>
+            </w:r>
+          </w:p>
+        </w:tc>
+        <w:tc>
+          <w:tcPr>
+            <w:tcW w:w="928" w:type="pct"/>
             <w:tcBorders>
               <w:right w:val="single" w:sz="18" w:space="0" w:color="auto"/>
             </w:tcBorders>
@@ -1085,13 +3668,31 @@
                 <w:sz w:val="28"/>
                 <w:szCs w:val="28"/>
               </w:rPr>
-              <w:t xml:space="preserve">/wɔʧt/ </w:t>
-            </w:r>
-          </w:p>
-        </w:tc>
-        <w:tc>
-          <w:tcPr>
-            <w:tcW w:w="694" w:type="pct"/>
+              <w:t>/brɪ</w:t>
+            </w:r>
+            <w:r>
+              <w:rPr>
+                <w:b/>
+                <w:bCs/>
+                <w:noProof/>
+                <w:sz w:val="28"/>
+                <w:szCs w:val="28"/>
+              </w:rPr>
+              <w:t>ʤd</w:t>
+            </w:r>
+            <w:r>
+              <w:rPr>
+                <w:noProof/>
+                <w:sz w:val="28"/>
+                <w:szCs w:val="28"/>
+              </w:rPr>
+              <w:t xml:space="preserve">/ </w:t>
+            </w:r>
+          </w:p>
+        </w:tc>
+        <w:tc>
+          <w:tcPr>
+            <w:tcW w:w="645" w:type="pct"/>
             <w:tcBorders>
               <w:left w:val="single" w:sz="18" w:space="0" w:color="auto"/>
             </w:tcBorders>
@@ -1113,13 +3714,13 @@
                 <w:sz w:val="28"/>
                 <w:szCs w:val="28"/>
               </w:rPr>
-              <w:t>watches</w:t>
-            </w:r>
-          </w:p>
-        </w:tc>
-        <w:tc>
-          <w:tcPr>
-            <w:tcW w:w="221" w:type="pct"/>
+              <w:t>bridges</w:t>
+            </w:r>
+          </w:p>
+        </w:tc>
+        <w:tc>
+          <w:tcPr>
+            <w:tcW w:w="218" w:type="pct"/>
             <w:shd w:val="clear" w:color="auto" w:fill="C1F0C7" w:themeFill="accent3" w:themeFillTint="33"/>
           </w:tcPr>
           <w:p>
@@ -1139,13 +3740,13 @@
                 <w:sz w:val="28"/>
                 <w:szCs w:val="28"/>
               </w:rPr>
-              <w:t>ɪz</w:t>
-            </w:r>
-          </w:p>
-        </w:tc>
-        <w:tc>
-          <w:tcPr>
-            <w:tcW w:w="905" w:type="pct"/>
+              <w:t xml:space="preserve">ɪz </w:t>
+            </w:r>
+          </w:p>
+        </w:tc>
+        <w:tc>
+          <w:tcPr>
+            <w:tcW w:w="802" w:type="pct"/>
             <w:shd w:val="clear" w:color="auto" w:fill="C1F0C7" w:themeFill="accent3" w:themeFillTint="33"/>
           </w:tcPr>
           <w:p>
@@ -1164,38 +3765,61 @@
                 <w:sz w:val="28"/>
                 <w:szCs w:val="28"/>
               </w:rPr>
-              <w:t>/wɔʧ.ɪz/</w:t>
+              <w:t>/ˈbɹɪ</w:t>
+            </w:r>
+            <w:r>
+              <w:rPr>
+                <w:b/>
+                <w:bCs/>
+                <w:noProof/>
+                <w:color w:val="FF0000"/>
+                <w:sz w:val="28"/>
+                <w:szCs w:val="28"/>
+              </w:rPr>
+              <w:t>ʤ.ɪz</w:t>
+            </w:r>
+            <w:r>
+              <w:rPr>
+                <w:noProof/>
+                <w:color w:val="FF0000"/>
+                <w:sz w:val="28"/>
+                <w:szCs w:val="28"/>
+              </w:rPr>
+              <w:t>/</w:t>
             </w:r>
           </w:p>
         </w:tc>
       </w:tr>
       <w:tr>
-        <w:tc>
-          <w:tcPr>
-            <w:tcW w:w="1082" w:type="pct"/>
-            <w:shd w:val="clear" w:color="auto" w:fill="F2CEED" w:themeFill="accent5" w:themeFillTint="33"/>
-          </w:tcPr>
-          <w:p>
-            <w:pPr>
-              <w:rPr>
-                <w:noProof/>
-                <w:sz w:val="28"/>
-                <w:szCs w:val="28"/>
-              </w:rPr>
-            </w:pPr>
-            <w:r>
-              <w:rPr>
-                <w:noProof/>
-                <w:sz w:val="28"/>
-                <w:szCs w:val="28"/>
-              </w:rPr>
-              <w:t xml:space="preserve">k – like </w:t>
-            </w:r>
-          </w:p>
-        </w:tc>
-        <w:tc>
-          <w:tcPr>
-            <w:tcW w:w="271" w:type="pct"/>
+        <w:trPr>
+          <w:jc w:val="center"/>
+        </w:trPr>
+        <w:tc>
+          <w:tcPr>
+            <w:tcW w:w="1011" w:type="pct"/>
+            <w:shd w:val="clear" w:color="auto" w:fill="C1E4F5" w:themeFill="accent1" w:themeFillTint="33"/>
+          </w:tcPr>
+          <w:p>
+            <w:pPr>
+              <w:rPr>
+                <w:noProof/>
+                <w:sz w:val="28"/>
+                <w:szCs w:val="28"/>
+              </w:rPr>
+            </w:pPr>
+            <w:r>
+              <w:rPr>
+                <w:noProof/>
+                <w:sz w:val="28"/>
+                <w:szCs w:val="28"/>
+              </w:rPr>
+              <w:t xml:space="preserve">g – bag </w:t>
+            </w:r>
+          </w:p>
+        </w:tc>
+        <w:tc>
+          <w:tcPr>
+            <w:tcW w:w="313" w:type="pct"/>
             <w:tcBorders>
               <w:right w:val="single" w:sz="18" w:space="0" w:color="auto"/>
             </w:tcBorders>
@@ -1216,13 +3840,13 @@
                 <w:sz w:val="28"/>
                 <w:szCs w:val="28"/>
               </w:rPr>
-              <w:t>k</w:t>
-            </w:r>
-          </w:p>
-        </w:tc>
-        <w:tc>
-          <w:tcPr>
-            <w:tcW w:w="730" w:type="pct"/>
+              <w:t>ɡ</w:t>
+            </w:r>
+          </w:p>
+        </w:tc>
+        <w:tc>
+          <w:tcPr>
+            <w:tcW w:w="798" w:type="pct"/>
             <w:tcBorders>
               <w:left w:val="single" w:sz="18" w:space="0" w:color="auto"/>
             </w:tcBorders>
@@ -1242,13 +3866,13 @@
                 <w:sz w:val="28"/>
                 <w:szCs w:val="28"/>
               </w:rPr>
-              <w:t xml:space="preserve">liked </w:t>
-            </w:r>
-          </w:p>
-        </w:tc>
-        <w:tc>
-          <w:tcPr>
-            <w:tcW w:w="214" w:type="pct"/>
+              <w:t xml:space="preserve">bagged </w:t>
+            </w:r>
+          </w:p>
+        </w:tc>
+        <w:tc>
+          <w:tcPr>
+            <w:tcW w:w="284" w:type="pct"/>
             <w:shd w:val="clear" w:color="auto" w:fill="FAE2D5" w:themeFill="accent2" w:themeFillTint="33"/>
           </w:tcPr>
           <w:p>
@@ -1266,13 +3890,13 @@
                 <w:sz w:val="28"/>
                 <w:szCs w:val="28"/>
               </w:rPr>
-              <w:t>t</w:t>
-            </w:r>
-          </w:p>
-        </w:tc>
-        <w:tc>
-          <w:tcPr>
-            <w:tcW w:w="882" w:type="pct"/>
+              <w:t>d</w:t>
+            </w:r>
+          </w:p>
+        </w:tc>
+        <w:tc>
+          <w:tcPr>
+            <w:tcW w:w="928" w:type="pct"/>
             <w:tcBorders>
               <w:right w:val="single" w:sz="18" w:space="0" w:color="auto"/>
             </w:tcBorders>
@@ -1292,13 +3916,31 @@
                 <w:sz w:val="28"/>
                 <w:szCs w:val="28"/>
               </w:rPr>
-              <w:t xml:space="preserve">/lɑjkt/ </w:t>
-            </w:r>
-          </w:p>
-        </w:tc>
-        <w:tc>
-          <w:tcPr>
-            <w:tcW w:w="694" w:type="pct"/>
+              <w:t>/ba</w:t>
+            </w:r>
+            <w:r>
+              <w:rPr>
+                <w:b/>
+                <w:bCs/>
+                <w:noProof/>
+                <w:sz w:val="28"/>
+                <w:szCs w:val="28"/>
+              </w:rPr>
+              <w:t>ɡd</w:t>
+            </w:r>
+            <w:r>
+              <w:rPr>
+                <w:noProof/>
+                <w:sz w:val="28"/>
+                <w:szCs w:val="28"/>
+              </w:rPr>
+              <w:t>/</w:t>
+            </w:r>
+          </w:p>
+        </w:tc>
+        <w:tc>
+          <w:tcPr>
+            <w:tcW w:w="645" w:type="pct"/>
             <w:tcBorders>
               <w:left w:val="single" w:sz="18" w:space="0" w:color="auto"/>
             </w:tcBorders>
@@ -1318,13 +3960,13 @@
                 <w:sz w:val="28"/>
                 <w:szCs w:val="28"/>
               </w:rPr>
-              <w:t>likes</w:t>
-            </w:r>
-          </w:p>
-        </w:tc>
-        <w:tc>
-          <w:tcPr>
-            <w:tcW w:w="221" w:type="pct"/>
+              <w:t>bags</w:t>
+            </w:r>
+          </w:p>
+        </w:tc>
+        <w:tc>
+          <w:tcPr>
+            <w:tcW w:w="218" w:type="pct"/>
             <w:shd w:val="clear" w:color="auto" w:fill="C1F0C7" w:themeFill="accent3" w:themeFillTint="33"/>
           </w:tcPr>
           <w:p>
@@ -1342,13 +3984,13 @@
                 <w:sz w:val="28"/>
                 <w:szCs w:val="28"/>
               </w:rPr>
-              <w:t>s</w:t>
-            </w:r>
-          </w:p>
-        </w:tc>
-        <w:tc>
-          <w:tcPr>
-            <w:tcW w:w="905" w:type="pct"/>
+              <w:t>z</w:t>
+            </w:r>
+          </w:p>
+        </w:tc>
+        <w:tc>
+          <w:tcPr>
+            <w:tcW w:w="802" w:type="pct"/>
             <w:shd w:val="clear" w:color="auto" w:fill="C1F0C7" w:themeFill="accent3" w:themeFillTint="33"/>
           </w:tcPr>
           <w:p>
@@ -1365,16 +4007,37 @@
                 <w:sz w:val="28"/>
                 <w:szCs w:val="28"/>
               </w:rPr>
-              <w:t>/lɑjks/</w:t>
+              <w:t>/ba</w:t>
+            </w:r>
+            <w:r>
+              <w:rPr>
+                <w:b/>
+                <w:bCs/>
+                <w:noProof/>
+                <w:sz w:val="28"/>
+                <w:szCs w:val="28"/>
+              </w:rPr>
+              <w:t>ɡz</w:t>
+            </w:r>
+            <w:r>
+              <w:rPr>
+                <w:noProof/>
+                <w:sz w:val="28"/>
+                <w:szCs w:val="28"/>
+              </w:rPr>
+              <w:t>/</w:t>
             </w:r>
           </w:p>
         </w:tc>
       </w:tr>
       <w:tr>
-        <w:tc>
-          <w:tcPr>
-            <w:tcW w:w="1082" w:type="pct"/>
-            <w:shd w:val="clear" w:color="auto" w:fill="F2CEED" w:themeFill="accent5" w:themeFillTint="33"/>
+        <w:trPr>
+          <w:jc w:val="center"/>
+        </w:trPr>
+        <w:tc>
+          <w:tcPr>
+            <w:tcW w:w="1011" w:type="pct"/>
+            <w:shd w:val="clear" w:color="auto" w:fill="C1E4F5" w:themeFill="accent1" w:themeFillTint="33"/>
           </w:tcPr>
           <w:p>
             <w:pPr>
@@ -1399,7 +4062,7 @@
         </w:tc>
         <w:tc>
           <w:tcPr>
-            <w:tcW w:w="271" w:type="pct"/>
+            <w:tcW w:w="313" w:type="pct"/>
             <w:tcBorders>
               <w:right w:val="single" w:sz="18" w:space="0" w:color="auto"/>
             </w:tcBorders>
@@ -1418,7 +4081,7 @@
         </w:tc>
         <w:tc>
           <w:tcPr>
-            <w:tcW w:w="730" w:type="pct"/>
+            <w:tcW w:w="798" w:type="pct"/>
             <w:tcBorders>
               <w:left w:val="single" w:sz="18" w:space="0" w:color="auto"/>
             </w:tcBorders>
@@ -1436,7 +4099,7 @@
         </w:tc>
         <w:tc>
           <w:tcPr>
-            <w:tcW w:w="214" w:type="pct"/>
+            <w:tcW w:w="284" w:type="pct"/>
             <w:shd w:val="clear" w:color="auto" w:fill="FAE2D5" w:themeFill="accent2" w:themeFillTint="33"/>
           </w:tcPr>
           <w:p>
@@ -1452,7 +4115,7 @@
         </w:tc>
         <w:tc>
           <w:tcPr>
-            <w:tcW w:w="882" w:type="pct"/>
+            <w:tcW w:w="928" w:type="pct"/>
             <w:tcBorders>
               <w:right w:val="single" w:sz="18" w:space="0" w:color="auto"/>
             </w:tcBorders>
@@ -1470,7 +4133,7 @@
         </w:tc>
         <w:tc>
           <w:tcPr>
-            <w:tcW w:w="694" w:type="pct"/>
+            <w:tcW w:w="645" w:type="pct"/>
             <w:tcBorders>
               <w:left w:val="single" w:sz="18" w:space="0" w:color="auto"/>
             </w:tcBorders>
@@ -1488,7 +4151,7 @@
         </w:tc>
         <w:tc>
           <w:tcPr>
-            <w:tcW w:w="221" w:type="pct"/>
+            <w:tcW w:w="218" w:type="pct"/>
             <w:shd w:val="clear" w:color="auto" w:fill="C1F0C7" w:themeFill="accent3" w:themeFillTint="33"/>
           </w:tcPr>
           <w:p>
@@ -1504,7 +4167,7 @@
         </w:tc>
         <w:tc>
           <w:tcPr>
-            <w:tcW w:w="905" w:type="pct"/>
+            <w:tcW w:w="802" w:type="pct"/>
             <w:shd w:val="clear" w:color="auto" w:fill="C1F0C7" w:themeFill="accent3" w:themeFillTint="33"/>
           </w:tcPr>
           <w:p>
@@ -1519,32 +4182,35 @@
         </w:tc>
       </w:tr>
       <w:tr>
-        <w:tc>
-          <w:tcPr>
-            <w:tcW w:w="1082" w:type="pct"/>
-            <w:shd w:val="clear" w:color="auto" w:fill="F2CEED" w:themeFill="accent5" w:themeFillTint="33"/>
-          </w:tcPr>
-          <w:p>
-            <w:pPr>
-              <w:rPr>
-                <w:noProof/>
-                <w:sz w:val="28"/>
-                <w:szCs w:val="28"/>
-              </w:rPr>
-            </w:pPr>
-            <w:r>
-              <w:rPr>
-                <w:noProof/>
-                <w:sz w:val="28"/>
-                <w:szCs w:val="28"/>
-              </w:rPr>
-              <w:t xml:space="preserve">f – cough </w:t>
-            </w:r>
-          </w:p>
-        </w:tc>
-        <w:tc>
-          <w:tcPr>
-            <w:tcW w:w="271" w:type="pct"/>
+        <w:trPr>
+          <w:jc w:val="center"/>
+        </w:trPr>
+        <w:tc>
+          <w:tcPr>
+            <w:tcW w:w="1011" w:type="pct"/>
+            <w:shd w:val="clear" w:color="auto" w:fill="C1E4F5" w:themeFill="accent1" w:themeFillTint="33"/>
+          </w:tcPr>
+          <w:p>
+            <w:pPr>
+              <w:rPr>
+                <w:noProof/>
+                <w:sz w:val="28"/>
+                <w:szCs w:val="28"/>
+              </w:rPr>
+            </w:pPr>
+            <w:r>
+              <w:rPr>
+                <w:noProof/>
+                <w:sz w:val="28"/>
+                <w:szCs w:val="28"/>
+              </w:rPr>
+              <w:t>v – brave</w:t>
+            </w:r>
+          </w:p>
+        </w:tc>
+        <w:tc>
+          <w:tcPr>
+            <w:tcW w:w="313" w:type="pct"/>
             <w:tcBorders>
               <w:right w:val="single" w:sz="18" w:space="0" w:color="auto"/>
             </w:tcBorders>
@@ -1565,13 +4231,13 @@
                 <w:sz w:val="28"/>
                 <w:szCs w:val="28"/>
               </w:rPr>
-              <w:t>f</w:t>
-            </w:r>
-          </w:p>
-        </w:tc>
-        <w:tc>
-          <w:tcPr>
-            <w:tcW w:w="730" w:type="pct"/>
+              <w:t>v</w:t>
+            </w:r>
+          </w:p>
+        </w:tc>
+        <w:tc>
+          <w:tcPr>
+            <w:tcW w:w="798" w:type="pct"/>
             <w:tcBorders>
               <w:left w:val="single" w:sz="18" w:space="0" w:color="auto"/>
             </w:tcBorders>
@@ -1591,13 +4257,13 @@
                 <w:sz w:val="28"/>
                 <w:szCs w:val="28"/>
               </w:rPr>
-              <w:t xml:space="preserve">coughed </w:t>
-            </w:r>
-          </w:p>
-        </w:tc>
-        <w:tc>
-          <w:tcPr>
-            <w:tcW w:w="214" w:type="pct"/>
+              <w:t>braved</w:t>
+            </w:r>
+          </w:p>
+        </w:tc>
+        <w:tc>
+          <w:tcPr>
+            <w:tcW w:w="284" w:type="pct"/>
             <w:shd w:val="clear" w:color="auto" w:fill="FAE2D5" w:themeFill="accent2" w:themeFillTint="33"/>
           </w:tcPr>
           <w:p>
@@ -1615,13 +4281,13 @@
                 <w:sz w:val="28"/>
                 <w:szCs w:val="28"/>
               </w:rPr>
-              <w:t>t</w:t>
-            </w:r>
-          </w:p>
-        </w:tc>
-        <w:tc>
-          <w:tcPr>
-            <w:tcW w:w="882" w:type="pct"/>
+              <w:t>d</w:t>
+            </w:r>
+          </w:p>
+        </w:tc>
+        <w:tc>
+          <w:tcPr>
+            <w:tcW w:w="928" w:type="pct"/>
             <w:tcBorders>
               <w:right w:val="single" w:sz="18" w:space="0" w:color="auto"/>
             </w:tcBorders>
@@ -1641,13 +4307,31 @@
                 <w:sz w:val="28"/>
                 <w:szCs w:val="28"/>
               </w:rPr>
-              <w:t xml:space="preserve">/kɔft/ </w:t>
-            </w:r>
-          </w:p>
-        </w:tc>
-        <w:tc>
-          <w:tcPr>
-            <w:tcW w:w="694" w:type="pct"/>
+              <w:t>/bɹɛj</w:t>
+            </w:r>
+            <w:r>
+              <w:rPr>
+                <w:b/>
+                <w:bCs/>
+                <w:noProof/>
+                <w:sz w:val="28"/>
+                <w:szCs w:val="28"/>
+              </w:rPr>
+              <w:t>vd</w:t>
+            </w:r>
+            <w:r>
+              <w:rPr>
+                <w:noProof/>
+                <w:sz w:val="28"/>
+                <w:szCs w:val="28"/>
+              </w:rPr>
+              <w:t>/</w:t>
+            </w:r>
+          </w:p>
+        </w:tc>
+        <w:tc>
+          <w:tcPr>
+            <w:tcW w:w="645" w:type="pct"/>
             <w:tcBorders>
               <w:left w:val="single" w:sz="18" w:space="0" w:color="auto"/>
             </w:tcBorders>
@@ -1667,13 +4351,13 @@
                 <w:sz w:val="28"/>
                 <w:szCs w:val="28"/>
               </w:rPr>
-              <w:t>coughs</w:t>
-            </w:r>
-          </w:p>
-        </w:tc>
-        <w:tc>
-          <w:tcPr>
-            <w:tcW w:w="221" w:type="pct"/>
+              <w:t>braves</w:t>
+            </w:r>
+          </w:p>
+        </w:tc>
+        <w:tc>
+          <w:tcPr>
+            <w:tcW w:w="218" w:type="pct"/>
             <w:shd w:val="clear" w:color="auto" w:fill="C1F0C7" w:themeFill="accent3" w:themeFillTint="33"/>
           </w:tcPr>
           <w:p>
@@ -1691,13 +4375,13 @@
                 <w:sz w:val="28"/>
                 <w:szCs w:val="28"/>
               </w:rPr>
-              <w:t>s</w:t>
-            </w:r>
-          </w:p>
-        </w:tc>
-        <w:tc>
-          <w:tcPr>
-            <w:tcW w:w="905" w:type="pct"/>
+              <w:t>z</w:t>
+            </w:r>
+          </w:p>
+        </w:tc>
+        <w:tc>
+          <w:tcPr>
+            <w:tcW w:w="802" w:type="pct"/>
             <w:shd w:val="clear" w:color="auto" w:fill="C1F0C7" w:themeFill="accent3" w:themeFillTint="33"/>
           </w:tcPr>
           <w:p>
@@ -1714,38 +4398,59 @@
                 <w:sz w:val="28"/>
                 <w:szCs w:val="28"/>
               </w:rPr>
-              <w:t>/cɔfs/</w:t>
+              <w:t>/bɹɛj</w:t>
+            </w:r>
+            <w:r>
+              <w:rPr>
+                <w:b/>
+                <w:bCs/>
+                <w:noProof/>
+                <w:sz w:val="28"/>
+                <w:szCs w:val="28"/>
+              </w:rPr>
+              <w:t>vz</w:t>
+            </w:r>
+            <w:r>
+              <w:rPr>
+                <w:noProof/>
+                <w:sz w:val="28"/>
+                <w:szCs w:val="28"/>
+              </w:rPr>
+              <w:t>/</w:t>
             </w:r>
           </w:p>
         </w:tc>
       </w:tr>
       <w:tr>
-        <w:tc>
-          <w:tcPr>
-            <w:tcW w:w="1082" w:type="pct"/>
-            <w:shd w:val="clear" w:color="auto" w:fill="F2CEED" w:themeFill="accent5" w:themeFillTint="33"/>
-          </w:tcPr>
-          <w:p>
-            <w:pPr>
-              <w:rPr>
-                <w:noProof/>
-                <w:sz w:val="28"/>
-                <w:szCs w:val="28"/>
-              </w:rPr>
-            </w:pPr>
-            <w:r>
-              <w:rPr>
-                <w:noProof/>
-                <w:sz w:val="28"/>
-                <w:szCs w:val="28"/>
-              </w:rPr>
-              <w:t>θ – math</w:t>
-            </w:r>
-          </w:p>
-        </w:tc>
-        <w:tc>
-          <w:tcPr>
-            <w:tcW w:w="271" w:type="pct"/>
+        <w:trPr>
+          <w:jc w:val="center"/>
+        </w:trPr>
+        <w:tc>
+          <w:tcPr>
+            <w:tcW w:w="1011" w:type="pct"/>
+            <w:shd w:val="clear" w:color="auto" w:fill="C1E4F5" w:themeFill="accent1" w:themeFillTint="33"/>
+          </w:tcPr>
+          <w:p>
+            <w:pPr>
+              <w:rPr>
+                <w:noProof/>
+                <w:sz w:val="28"/>
+                <w:szCs w:val="28"/>
+              </w:rPr>
+            </w:pPr>
+            <w:r>
+              <w:rPr>
+                <w:noProof/>
+                <w:sz w:val="28"/>
+                <w:szCs w:val="28"/>
+              </w:rPr>
+              <w:t xml:space="preserve">th – breathe </w:t>
+            </w:r>
+          </w:p>
+        </w:tc>
+        <w:tc>
+          <w:tcPr>
+            <w:tcW w:w="313" w:type="pct"/>
             <w:tcBorders>
               <w:right w:val="single" w:sz="18" w:space="0" w:color="auto"/>
             </w:tcBorders>
@@ -1766,13 +4471,13 @@
                 <w:sz w:val="28"/>
                 <w:szCs w:val="28"/>
               </w:rPr>
-              <w:t>θ</w:t>
-            </w:r>
-          </w:p>
-        </w:tc>
-        <w:tc>
-          <w:tcPr>
-            <w:tcW w:w="730" w:type="pct"/>
+              <w:t>ð</w:t>
+            </w:r>
+          </w:p>
+        </w:tc>
+        <w:tc>
+          <w:tcPr>
+            <w:tcW w:w="798" w:type="pct"/>
             <w:tcBorders>
               <w:left w:val="single" w:sz="18" w:space="0" w:color="auto"/>
             </w:tcBorders>
@@ -1792,13 +4497,13 @@
                 <w:sz w:val="28"/>
                 <w:szCs w:val="28"/>
               </w:rPr>
-              <w:t>mathed*</w:t>
-            </w:r>
-          </w:p>
-        </w:tc>
-        <w:tc>
-          <w:tcPr>
-            <w:tcW w:w="214" w:type="pct"/>
+              <w:t xml:space="preserve">breathed </w:t>
+            </w:r>
+          </w:p>
+        </w:tc>
+        <w:tc>
+          <w:tcPr>
+            <w:tcW w:w="284" w:type="pct"/>
             <w:shd w:val="clear" w:color="auto" w:fill="FAE2D5" w:themeFill="accent2" w:themeFillTint="33"/>
           </w:tcPr>
           <w:p>
@@ -1816,13 +4521,13 @@
                 <w:sz w:val="28"/>
                 <w:szCs w:val="28"/>
               </w:rPr>
-              <w:t>t</w:t>
-            </w:r>
-          </w:p>
-        </w:tc>
-        <w:tc>
-          <w:tcPr>
-            <w:tcW w:w="882" w:type="pct"/>
+              <w:t>d</w:t>
+            </w:r>
+          </w:p>
+        </w:tc>
+        <w:tc>
+          <w:tcPr>
+            <w:tcW w:w="928" w:type="pct"/>
             <w:tcBorders>
               <w:right w:val="single" w:sz="18" w:space="0" w:color="auto"/>
             </w:tcBorders>
@@ -1842,13 +4547,31 @@
                 <w:sz w:val="28"/>
                 <w:szCs w:val="28"/>
               </w:rPr>
-              <w:t>/maθt/</w:t>
-            </w:r>
-          </w:p>
-        </w:tc>
-        <w:tc>
-          <w:tcPr>
-            <w:tcW w:w="694" w:type="pct"/>
+              <w:t>/brɪj</w:t>
+            </w:r>
+            <w:r>
+              <w:rPr>
+                <w:b/>
+                <w:bCs/>
+                <w:noProof/>
+                <w:sz w:val="28"/>
+                <w:szCs w:val="28"/>
+              </w:rPr>
+              <w:t>ðd</w:t>
+            </w:r>
+            <w:r>
+              <w:rPr>
+                <w:noProof/>
+                <w:sz w:val="28"/>
+                <w:szCs w:val="28"/>
+              </w:rPr>
+              <w:t>/</w:t>
+            </w:r>
+          </w:p>
+        </w:tc>
+        <w:tc>
+          <w:tcPr>
+            <w:tcW w:w="645" w:type="pct"/>
             <w:tcBorders>
               <w:left w:val="single" w:sz="18" w:space="0" w:color="auto"/>
             </w:tcBorders>
@@ -1868,13 +4591,13 @@
                 <w:sz w:val="28"/>
                 <w:szCs w:val="28"/>
               </w:rPr>
-              <w:t>maths</w:t>
-            </w:r>
-          </w:p>
-        </w:tc>
-        <w:tc>
-          <w:tcPr>
-            <w:tcW w:w="221" w:type="pct"/>
+              <w:t>breathes</w:t>
+            </w:r>
+          </w:p>
+        </w:tc>
+        <w:tc>
+          <w:tcPr>
+            <w:tcW w:w="218" w:type="pct"/>
             <w:shd w:val="clear" w:color="auto" w:fill="C1F0C7" w:themeFill="accent3" w:themeFillTint="33"/>
           </w:tcPr>
           <w:p>
@@ -1892,13 +4615,13 @@
                 <w:sz w:val="28"/>
                 <w:szCs w:val="28"/>
               </w:rPr>
-              <w:t>s</w:t>
-            </w:r>
-          </w:p>
-        </w:tc>
-        <w:tc>
-          <w:tcPr>
-            <w:tcW w:w="905" w:type="pct"/>
+              <w:t>z</w:t>
+            </w:r>
+          </w:p>
+        </w:tc>
+        <w:tc>
+          <w:tcPr>
+            <w:tcW w:w="802" w:type="pct"/>
             <w:shd w:val="clear" w:color="auto" w:fill="C1F0C7" w:themeFill="accent3" w:themeFillTint="33"/>
           </w:tcPr>
           <w:p>
@@ -1915,38 +4638,59 @@
                 <w:sz w:val="28"/>
                 <w:szCs w:val="28"/>
               </w:rPr>
-              <w:t>/maθs/</w:t>
+              <w:t>/bɹɪj</w:t>
+            </w:r>
+            <w:r>
+              <w:rPr>
+                <w:b/>
+                <w:bCs/>
+                <w:noProof/>
+                <w:sz w:val="28"/>
+                <w:szCs w:val="28"/>
+              </w:rPr>
+              <w:t>ðz</w:t>
+            </w:r>
+            <w:r>
+              <w:rPr>
+                <w:noProof/>
+                <w:sz w:val="28"/>
+                <w:szCs w:val="28"/>
+              </w:rPr>
+              <w:t>/</w:t>
             </w:r>
           </w:p>
         </w:tc>
       </w:tr>
       <w:tr>
-        <w:tc>
-          <w:tcPr>
-            <w:tcW w:w="1082" w:type="pct"/>
-            <w:shd w:val="clear" w:color="auto" w:fill="F2CEED" w:themeFill="accent5" w:themeFillTint="33"/>
-          </w:tcPr>
-          <w:p>
-            <w:pPr>
-              <w:rPr>
-                <w:noProof/>
-                <w:sz w:val="28"/>
-                <w:szCs w:val="28"/>
-              </w:rPr>
-            </w:pPr>
-            <w:r>
-              <w:rPr>
-                <w:noProof/>
-                <w:sz w:val="28"/>
-                <w:szCs w:val="28"/>
-              </w:rPr>
-              <w:t xml:space="preserve">s – miss </w:t>
-            </w:r>
-          </w:p>
-        </w:tc>
-        <w:tc>
-          <w:tcPr>
-            <w:tcW w:w="271" w:type="pct"/>
+        <w:trPr>
+          <w:jc w:val="center"/>
+        </w:trPr>
+        <w:tc>
+          <w:tcPr>
+            <w:tcW w:w="1011" w:type="pct"/>
+            <w:shd w:val="clear" w:color="auto" w:fill="C1E4F5" w:themeFill="accent1" w:themeFillTint="33"/>
+          </w:tcPr>
+          <w:p>
+            <w:pPr>
+              <w:rPr>
+                <w:noProof/>
+                <w:sz w:val="28"/>
+                <w:szCs w:val="28"/>
+              </w:rPr>
+            </w:pPr>
+            <w:r>
+              <w:rPr>
+                <w:noProof/>
+                <w:sz w:val="28"/>
+                <w:szCs w:val="28"/>
+              </w:rPr>
+              <w:t>z – raze</w:t>
+            </w:r>
+          </w:p>
+        </w:tc>
+        <w:tc>
+          <w:tcPr>
+            <w:tcW w:w="313" w:type="pct"/>
             <w:tcBorders>
               <w:right w:val="single" w:sz="18" w:space="0" w:color="auto"/>
             </w:tcBorders>
@@ -1967,13 +4711,13 @@
                 <w:sz w:val="28"/>
                 <w:szCs w:val="28"/>
               </w:rPr>
-              <w:t>s</w:t>
-            </w:r>
-          </w:p>
-        </w:tc>
-        <w:tc>
-          <w:tcPr>
-            <w:tcW w:w="730" w:type="pct"/>
+              <w:t>z</w:t>
+            </w:r>
+          </w:p>
+        </w:tc>
+        <w:tc>
+          <w:tcPr>
+            <w:tcW w:w="798" w:type="pct"/>
             <w:tcBorders>
               <w:left w:val="single" w:sz="18" w:space="0" w:color="auto"/>
             </w:tcBorders>
@@ -1993,13 +4737,13 @@
                 <w:sz w:val="28"/>
                 <w:szCs w:val="28"/>
               </w:rPr>
-              <w:t xml:space="preserve">missed </w:t>
-            </w:r>
-          </w:p>
-        </w:tc>
-        <w:tc>
-          <w:tcPr>
-            <w:tcW w:w="214" w:type="pct"/>
+              <w:t>razed</w:t>
+            </w:r>
+          </w:p>
+        </w:tc>
+        <w:tc>
+          <w:tcPr>
+            <w:tcW w:w="284" w:type="pct"/>
             <w:shd w:val="clear" w:color="auto" w:fill="FAE2D5" w:themeFill="accent2" w:themeFillTint="33"/>
           </w:tcPr>
           <w:p>
@@ -2017,13 +4761,13 @@
                 <w:sz w:val="28"/>
                 <w:szCs w:val="28"/>
               </w:rPr>
-              <w:t>t</w:t>
-            </w:r>
-          </w:p>
-        </w:tc>
-        <w:tc>
-          <w:tcPr>
-            <w:tcW w:w="882" w:type="pct"/>
+              <w:t>d</w:t>
+            </w:r>
+          </w:p>
+        </w:tc>
+        <w:tc>
+          <w:tcPr>
+            <w:tcW w:w="928" w:type="pct"/>
             <w:tcBorders>
               <w:right w:val="single" w:sz="18" w:space="0" w:color="auto"/>
             </w:tcBorders>
@@ -2043,13 +4787,31 @@
                 <w:sz w:val="28"/>
                 <w:szCs w:val="28"/>
               </w:rPr>
-              <w:t>/mɪst/</w:t>
-            </w:r>
-          </w:p>
-        </w:tc>
-        <w:tc>
-          <w:tcPr>
-            <w:tcW w:w="694" w:type="pct"/>
+              <w:t>/rɛj</w:t>
+            </w:r>
+            <w:r>
+              <w:rPr>
+                <w:b/>
+                <w:bCs/>
+                <w:noProof/>
+                <w:sz w:val="28"/>
+                <w:szCs w:val="28"/>
+              </w:rPr>
+              <w:t>zd</w:t>
+            </w:r>
+            <w:r>
+              <w:rPr>
+                <w:noProof/>
+                <w:sz w:val="28"/>
+                <w:szCs w:val="28"/>
+              </w:rPr>
+              <w:t>/</w:t>
+            </w:r>
+          </w:p>
+        </w:tc>
+        <w:tc>
+          <w:tcPr>
+            <w:tcW w:w="645" w:type="pct"/>
             <w:tcBorders>
               <w:left w:val="single" w:sz="18" w:space="0" w:color="auto"/>
             </w:tcBorders>
@@ -2071,13 +4833,13 @@
                 <w:sz w:val="28"/>
                 <w:szCs w:val="28"/>
               </w:rPr>
-              <w:t>misses</w:t>
-            </w:r>
-          </w:p>
-        </w:tc>
-        <w:tc>
-          <w:tcPr>
-            <w:tcW w:w="221" w:type="pct"/>
+              <w:t>razes</w:t>
+            </w:r>
+          </w:p>
+        </w:tc>
+        <w:tc>
+          <w:tcPr>
+            <w:tcW w:w="218" w:type="pct"/>
             <w:shd w:val="clear" w:color="auto" w:fill="C1F0C7" w:themeFill="accent3" w:themeFillTint="33"/>
           </w:tcPr>
           <w:p>
@@ -2103,7 +4865,7 @@
         </w:tc>
         <w:tc>
           <w:tcPr>
-            <w:tcW w:w="905" w:type="pct"/>
+            <w:tcW w:w="802" w:type="pct"/>
             <w:shd w:val="clear" w:color="auto" w:fill="C1F0C7" w:themeFill="accent3" w:themeFillTint="33"/>
           </w:tcPr>
           <w:p>
@@ -2122,38 +4884,69 @@
                 <w:sz w:val="28"/>
                 <w:szCs w:val="28"/>
               </w:rPr>
-              <w:t>/ˈmɪs.ɪz/</w:t>
+              <w:t>/ˈɹɛj</w:t>
+            </w:r>
+            <w:r>
+              <w:rPr>
+                <w:b/>
+                <w:bCs/>
+                <w:noProof/>
+                <w:color w:val="FF0000"/>
+                <w:sz w:val="28"/>
+                <w:szCs w:val="28"/>
+              </w:rPr>
+              <w:t>z.ɪz</w:t>
+            </w:r>
+            <w:r>
+              <w:rPr>
+                <w:noProof/>
+                <w:color w:val="FF0000"/>
+                <w:sz w:val="28"/>
+                <w:szCs w:val="28"/>
+              </w:rPr>
+              <w:t>/</w:t>
             </w:r>
           </w:p>
         </w:tc>
       </w:tr>
       <w:tr>
-        <w:tc>
-          <w:tcPr>
-            <w:tcW w:w="1082" w:type="pct"/>
-            <w:shd w:val="clear" w:color="auto" w:fill="F2CEED" w:themeFill="accent5" w:themeFillTint="33"/>
-          </w:tcPr>
-          <w:p>
-            <w:pPr>
-              <w:rPr>
-                <w:noProof/>
-                <w:sz w:val="28"/>
-                <w:szCs w:val="28"/>
-              </w:rPr>
-            </w:pPr>
-            <w:r>
-              <w:rPr>
-                <w:noProof/>
-                <w:sz w:val="28"/>
-                <w:szCs w:val="28"/>
-              </w:rPr>
-              <w:t xml:space="preserve">sh – wash </w:t>
-            </w:r>
-          </w:p>
-        </w:tc>
-        <w:tc>
-          <w:tcPr>
-            <w:tcW w:w="271" w:type="pct"/>
+        <w:trPr>
+          <w:jc w:val="center"/>
+        </w:trPr>
+        <w:tc>
+          <w:tcPr>
+            <w:tcW w:w="1011" w:type="pct"/>
+            <w:shd w:val="clear" w:color="auto" w:fill="C1E4F5" w:themeFill="accent1" w:themeFillTint="33"/>
+          </w:tcPr>
+          <w:p>
+            <w:pPr>
+              <w:rPr>
+                <w:noProof/>
+                <w:sz w:val="28"/>
+                <w:szCs w:val="28"/>
+              </w:rPr>
+            </w:pPr>
+            <w:r>
+              <w:rPr>
+                <w:noProof/>
+                <w:sz w:val="28"/>
+                <w:szCs w:val="28"/>
+              </w:rPr>
+              <w:t xml:space="preserve">zh – </w:t>
+            </w:r>
+            <w:r>
+              <w:rPr>
+                <w:noProof/>
+                <w:sz w:val="28"/>
+                <w:szCs w:val="28"/>
+              </w:rPr>
+              <w:t>collage</w:t>
+            </w:r>
+          </w:p>
+        </w:tc>
+        <w:tc>
+          <w:tcPr>
+            <w:tcW w:w="313" w:type="pct"/>
             <w:tcBorders>
               <w:right w:val="single" w:sz="18" w:space="0" w:color="auto"/>
             </w:tcBorders>
@@ -2174,13 +4967,13 @@
                 <w:sz w:val="28"/>
                 <w:szCs w:val="28"/>
               </w:rPr>
-              <w:t>ʃ</w:t>
-            </w:r>
-          </w:p>
-        </w:tc>
-        <w:tc>
-          <w:tcPr>
-            <w:tcW w:w="730" w:type="pct"/>
+              <w:t>ʒ</w:t>
+            </w:r>
+          </w:p>
+        </w:tc>
+        <w:tc>
+          <w:tcPr>
+            <w:tcW w:w="798" w:type="pct"/>
             <w:tcBorders>
               <w:left w:val="single" w:sz="18" w:space="0" w:color="auto"/>
             </w:tcBorders>
@@ -2200,13 +4993,21 @@
                 <w:sz w:val="28"/>
                 <w:szCs w:val="28"/>
               </w:rPr>
-              <w:t xml:space="preserve">washed </w:t>
-            </w:r>
-          </w:p>
-        </w:tc>
-        <w:tc>
-          <w:tcPr>
-            <w:tcW w:w="214" w:type="pct"/>
+              <w:t>collage</w:t>
+            </w:r>
+            <w:r>
+              <w:rPr>
+                <w:noProof/>
+                <w:sz w:val="28"/>
+                <w:szCs w:val="28"/>
+              </w:rPr>
+              <w:t>d</w:t>
+            </w:r>
+          </w:p>
+        </w:tc>
+        <w:tc>
+          <w:tcPr>
+            <w:tcW w:w="284" w:type="pct"/>
             <w:shd w:val="clear" w:color="auto" w:fill="FAE2D5" w:themeFill="accent2" w:themeFillTint="33"/>
           </w:tcPr>
           <w:p>
@@ -2224,13 +5025,13 @@
                 <w:sz w:val="28"/>
                 <w:szCs w:val="28"/>
               </w:rPr>
-              <w:t>t</w:t>
-            </w:r>
-          </w:p>
-        </w:tc>
-        <w:tc>
-          <w:tcPr>
-            <w:tcW w:w="882" w:type="pct"/>
+              <w:t>d</w:t>
+            </w:r>
+          </w:p>
+        </w:tc>
+        <w:tc>
+          <w:tcPr>
+            <w:tcW w:w="928" w:type="pct"/>
             <w:tcBorders>
               <w:right w:val="single" w:sz="18" w:space="0" w:color="auto"/>
             </w:tcBorders>
@@ -2250,13 +5051,31 @@
                 <w:sz w:val="28"/>
                 <w:szCs w:val="28"/>
               </w:rPr>
-              <w:t xml:space="preserve">/wɔʃt/ </w:t>
-            </w:r>
-          </w:p>
-        </w:tc>
-        <w:tc>
-          <w:tcPr>
-            <w:tcW w:w="694" w:type="pct"/>
+              <w:t>/ˈcɔ.lɑː</w:t>
+            </w:r>
+            <w:r>
+              <w:rPr>
+                <w:b/>
+                <w:bCs/>
+                <w:noProof/>
+                <w:sz w:val="28"/>
+                <w:szCs w:val="28"/>
+              </w:rPr>
+              <w:t>ʒd</w:t>
+            </w:r>
+            <w:r>
+              <w:rPr>
+                <w:noProof/>
+                <w:sz w:val="28"/>
+                <w:szCs w:val="28"/>
+              </w:rPr>
+              <w:t>/</w:t>
+            </w:r>
+          </w:p>
+        </w:tc>
+        <w:tc>
+          <w:tcPr>
+            <w:tcW w:w="645" w:type="pct"/>
             <w:tcBorders>
               <w:left w:val="single" w:sz="18" w:space="0" w:color="auto"/>
             </w:tcBorders>
@@ -2278,13 +5097,22 @@
                 <w:sz w:val="28"/>
                 <w:szCs w:val="28"/>
               </w:rPr>
-              <w:t xml:space="preserve">washes </w:t>
-            </w:r>
-          </w:p>
-        </w:tc>
-        <w:tc>
-          <w:tcPr>
-            <w:tcW w:w="221" w:type="pct"/>
+              <w:t>collage</w:t>
+            </w:r>
+            <w:r>
+              <w:rPr>
+                <w:noProof/>
+                <w:color w:val="FF0000"/>
+                <w:sz w:val="28"/>
+                <w:szCs w:val="28"/>
+              </w:rPr>
+              <w:t>s</w:t>
+            </w:r>
+          </w:p>
+        </w:tc>
+        <w:tc>
+          <w:tcPr>
+            <w:tcW w:w="218" w:type="pct"/>
             <w:shd w:val="clear" w:color="auto" w:fill="C1F0C7" w:themeFill="accent3" w:themeFillTint="33"/>
           </w:tcPr>
           <w:p>
@@ -2310,7 +5138,7 @@
         </w:tc>
         <w:tc>
           <w:tcPr>
-            <w:tcW w:w="905" w:type="pct"/>
+            <w:tcW w:w="802" w:type="pct"/>
             <w:shd w:val="clear" w:color="auto" w:fill="C1F0C7" w:themeFill="accent3" w:themeFillTint="33"/>
           </w:tcPr>
           <w:p>
@@ -2329,38 +5157,110 @@
                 <w:sz w:val="28"/>
                 <w:szCs w:val="28"/>
               </w:rPr>
-              <w:t>/ˈwɔʃ.ɪz/</w:t>
+              <w:t>/ˈ</w:t>
+            </w:r>
+            <w:r>
+              <w:rPr>
+                <w:noProof/>
+                <w:color w:val="FF0000"/>
+                <w:sz w:val="28"/>
+                <w:szCs w:val="28"/>
+              </w:rPr>
+              <w:t>cɔ.l</w:t>
+            </w:r>
+            <w:r>
+              <w:rPr>
+                <w:noProof/>
+                <w:color w:val="FF0000"/>
+                <w:sz w:val="28"/>
+                <w:szCs w:val="28"/>
+              </w:rPr>
+              <w:t>ɑː</w:t>
+            </w:r>
+            <w:r>
+              <w:rPr>
+                <w:b/>
+                <w:bCs/>
+                <w:noProof/>
+                <w:color w:val="FF0000"/>
+                <w:sz w:val="28"/>
+                <w:szCs w:val="28"/>
+              </w:rPr>
+              <w:t>ʒ</w:t>
+            </w:r>
+            <w:r>
+              <w:rPr>
+                <w:b/>
+                <w:bCs/>
+                <w:noProof/>
+                <w:color w:val="FF0000"/>
+                <w:sz w:val="28"/>
+                <w:szCs w:val="28"/>
+              </w:rPr>
+              <w:t>.</w:t>
+            </w:r>
+            <w:r>
+              <w:rPr>
+                <w:b/>
+                <w:bCs/>
+                <w:noProof/>
+                <w:color w:val="FF0000"/>
+                <w:sz w:val="28"/>
+                <w:szCs w:val="28"/>
+              </w:rPr>
+              <w:t>ɪz</w:t>
+            </w:r>
+            <w:r>
+              <w:rPr>
+                <w:noProof/>
+                <w:color w:val="FF0000"/>
+                <w:sz w:val="28"/>
+                <w:szCs w:val="28"/>
+              </w:rPr>
+              <w:t>/</w:t>
             </w:r>
           </w:p>
         </w:tc>
       </w:tr>
       <w:tr>
-        <w:tc>
-          <w:tcPr>
-            <w:tcW w:w="1082" w:type="pct"/>
-            <w:tcBorders>
-              <w:bottom w:val="single" w:sz="18" w:space="0" w:color="auto"/>
-            </w:tcBorders>
-            <w:shd w:val="clear" w:color="auto" w:fill="auto"/>
-          </w:tcPr>
-          <w:p>
-            <w:pPr>
-              <w:rPr>
-                <w:noProof/>
-                <w:sz w:val="28"/>
-                <w:szCs w:val="28"/>
-              </w:rPr>
-            </w:pPr>
-          </w:p>
-        </w:tc>
-        <w:tc>
-          <w:tcPr>
-            <w:tcW w:w="271" w:type="pct"/>
-            <w:tcBorders>
-              <w:bottom w:val="single" w:sz="18" w:space="0" w:color="auto"/>
+        <w:trPr>
+          <w:jc w:val="center"/>
+        </w:trPr>
+        <w:tc>
+          <w:tcPr>
+            <w:tcW w:w="1011" w:type="pct"/>
+            <w:shd w:val="clear" w:color="auto" w:fill="C1E4F5" w:themeFill="accent1" w:themeFillTint="33"/>
+          </w:tcPr>
+          <w:p>
+            <w:pPr>
+              <w:jc w:val="center"/>
+              <w:rPr>
+                <w:b/>
+                <w:bCs/>
+                <w:noProof/>
+                <w:sz w:val="28"/>
+                <w:szCs w:val="28"/>
+              </w:rPr>
+            </w:pPr>
+            <w:r>
+              <w:rPr>
+                <w:b/>
+                <w:bCs/>
+                <w:noProof/>
+                <w:sz w:val="28"/>
+                <w:szCs w:val="28"/>
+              </w:rPr>
+              <w:t>nasals</w:t>
+            </w:r>
+          </w:p>
+        </w:tc>
+        <w:tc>
+          <w:tcPr>
+            <w:tcW w:w="313" w:type="pct"/>
+            <w:tcBorders>
               <w:right w:val="single" w:sz="18" w:space="0" w:color="auto"/>
             </w:tcBorders>
-            <w:shd w:val="clear" w:color="auto" w:fill="auto"/>
+            <w:shd w:val="clear" w:color="auto" w:fill="DAE9F7" w:themeFill="text2" w:themeFillTint="1A"/>
           </w:tcPr>
           <w:p>
             <w:pPr>
@@ -2375,30 +5275,26 @@
         </w:tc>
         <w:tc>
           <w:tcPr>
-            <w:tcW w:w="730" w:type="pct"/>
+            <w:tcW w:w="798" w:type="pct"/>
             <w:tcBorders>
               <w:left w:val="single" w:sz="18" w:space="0" w:color="auto"/>
-              <w:bottom w:val="single" w:sz="18" w:space="0" w:color="auto"/>
-            </w:tcBorders>
-            <w:shd w:val="clear" w:color="auto" w:fill="auto"/>
-          </w:tcPr>
-          <w:p>
-            <w:pPr>
-              <w:rPr>
-                <w:noProof/>
-                <w:sz w:val="28"/>
-                <w:szCs w:val="28"/>
-              </w:rPr>
-            </w:pPr>
-          </w:p>
-        </w:tc>
-        <w:tc>
-          <w:tcPr>
-            <w:tcW w:w="214" w:type="pct"/>
-            <w:tcBorders>
-              <w:bottom w:val="single" w:sz="18" w:space="0" w:color="auto"/>
-            </w:tcBorders>
-            <w:shd w:val="clear" w:color="auto" w:fill="auto"/>
+            </w:tcBorders>
+            <w:shd w:val="clear" w:color="auto" w:fill="FAE2D5" w:themeFill="accent2" w:themeFillTint="33"/>
+          </w:tcPr>
+          <w:p>
+            <w:pPr>
+              <w:rPr>
+                <w:noProof/>
+                <w:sz w:val="28"/>
+                <w:szCs w:val="28"/>
+              </w:rPr>
+            </w:pPr>
+          </w:p>
+        </w:tc>
+        <w:tc>
+          <w:tcPr>
+            <w:tcW w:w="284" w:type="pct"/>
+            <w:shd w:val="clear" w:color="auto" w:fill="FAE2D5" w:themeFill="accent2" w:themeFillTint="33"/>
           </w:tcPr>
           <w:p>
             <w:pPr>
@@ -2413,49 +5309,44 @@
         </w:tc>
         <w:tc>
           <w:tcPr>
-            <w:tcW w:w="882" w:type="pct"/>
-            <w:tcBorders>
-              <w:bottom w:val="single" w:sz="18" w:space="0" w:color="auto"/>
+            <w:tcW w:w="928" w:type="pct"/>
+            <w:tcBorders>
               <w:right w:val="single" w:sz="18" w:space="0" w:color="auto"/>
             </w:tcBorders>
-            <w:shd w:val="clear" w:color="auto" w:fill="auto"/>
-          </w:tcPr>
-          <w:p>
-            <w:pPr>
-              <w:rPr>
-                <w:noProof/>
-                <w:sz w:val="28"/>
-                <w:szCs w:val="28"/>
-              </w:rPr>
-            </w:pPr>
-          </w:p>
-        </w:tc>
-        <w:tc>
-          <w:tcPr>
-            <w:tcW w:w="694" w:type="pct"/>
+            <w:shd w:val="clear" w:color="auto" w:fill="FAE2D5" w:themeFill="accent2" w:themeFillTint="33"/>
+          </w:tcPr>
+          <w:p>
+            <w:pPr>
+              <w:rPr>
+                <w:noProof/>
+                <w:sz w:val="28"/>
+                <w:szCs w:val="28"/>
+              </w:rPr>
+            </w:pPr>
+          </w:p>
+        </w:tc>
+        <w:tc>
+          <w:tcPr>
+            <w:tcW w:w="645" w:type="pct"/>
             <w:tcBorders>
               <w:left w:val="single" w:sz="18" w:space="0" w:color="auto"/>
-              <w:bottom w:val="single" w:sz="18" w:space="0" w:color="auto"/>
-            </w:tcBorders>
-            <w:shd w:val="clear" w:color="auto" w:fill="auto"/>
-          </w:tcPr>
-          <w:p>
-            <w:pPr>
-              <w:rPr>
-                <w:noProof/>
-                <w:sz w:val="28"/>
-                <w:szCs w:val="28"/>
-              </w:rPr>
-            </w:pPr>
-          </w:p>
-        </w:tc>
-        <w:tc>
-          <w:tcPr>
-            <w:tcW w:w="221" w:type="pct"/>
-            <w:tcBorders>
-              <w:bottom w:val="single" w:sz="18" w:space="0" w:color="auto"/>
-            </w:tcBorders>
-            <w:shd w:val="clear" w:color="auto" w:fill="auto"/>
+            </w:tcBorders>
+            <w:shd w:val="clear" w:color="auto" w:fill="C1F0C7" w:themeFill="accent3" w:themeFillTint="33"/>
+          </w:tcPr>
+          <w:p>
+            <w:pPr>
+              <w:rPr>
+                <w:noProof/>
+                <w:sz w:val="28"/>
+                <w:szCs w:val="28"/>
+              </w:rPr>
+            </w:pPr>
+          </w:p>
+        </w:tc>
+        <w:tc>
+          <w:tcPr>
+            <w:tcW w:w="218" w:type="pct"/>
+            <w:shd w:val="clear" w:color="auto" w:fill="C1F0C7" w:themeFill="accent3" w:themeFillTint="33"/>
           </w:tcPr>
           <w:p>
             <w:pPr>
@@ -2470,11 +5361,8 @@
         </w:tc>
         <w:tc>
           <w:tcPr>
-            <w:tcW w:w="905" w:type="pct"/>
-            <w:tcBorders>
-              <w:bottom w:val="single" w:sz="18" w:space="0" w:color="auto"/>
-            </w:tcBorders>
-            <w:shd w:val="clear" w:color="auto" w:fill="auto"/>
+            <w:tcW w:w="802" w:type="pct"/>
+            <w:shd w:val="clear" w:color="auto" w:fill="C1F0C7" w:themeFill="accent3" w:themeFillTint="33"/>
           </w:tcPr>
           <w:p>
             <w:pPr>
@@ -2488,16 +5376,134 @@
         </w:tc>
       </w:tr>
       <w:tr>
-        <w:tc>
-          <w:tcPr>
-            <w:tcW w:w="1082" w:type="pct"/>
-            <w:tcBorders>
-              <w:top w:val="single" w:sz="18" w:space="0" w:color="auto"/>
-            </w:tcBorders>
+        <w:trPr>
+          <w:jc w:val="center"/>
+        </w:trPr>
+        <w:tc>
+          <w:tcPr>
+            <w:tcW w:w="1011" w:type="pct"/>
             <w:shd w:val="clear" w:color="auto" w:fill="C1E4F5" w:themeFill="accent1" w:themeFillTint="33"/>
           </w:tcPr>
           <w:p>
             <w:pPr>
+              <w:rPr>
+                <w:noProof/>
+                <w:sz w:val="28"/>
+                <w:szCs w:val="28"/>
+              </w:rPr>
+            </w:pPr>
+            <w:r>
+              <w:rPr>
+                <w:noProof/>
+                <w:sz w:val="28"/>
+                <w:szCs w:val="28"/>
+              </w:rPr>
+              <w:t xml:space="preserve">m – blame </w:t>
+            </w:r>
+          </w:p>
+        </w:tc>
+        <w:tc>
+          <w:tcPr>
+            <w:tcW w:w="313" w:type="pct"/>
+            <w:tcBorders>
+              <w:right w:val="single" w:sz="18" w:space="0" w:color="auto"/>
+            </w:tcBorders>
+            <w:shd w:val="clear" w:color="auto" w:fill="DAE9F7" w:themeFill="text2" w:themeFillTint="1A"/>
+          </w:tcPr>
+          <w:p>
+            <w:pPr>
+              <w:jc w:val="center"/>
+              <w:rPr>
+                <w:noProof/>
+                <w:sz w:val="28"/>
+                <w:szCs w:val="28"/>
+              </w:rPr>
+            </w:pPr>
+            <w:r>
+              <w:rPr>
+                <w:noProof/>
+                <w:sz w:val="28"/>
+                <w:szCs w:val="28"/>
+              </w:rPr>
+              <w:t>m</w:t>
+            </w:r>
+          </w:p>
+        </w:tc>
+        <w:tc>
+          <w:tcPr>
+            <w:tcW w:w="798" w:type="pct"/>
+            <w:tcBorders>
+              <w:left w:val="single" w:sz="18" w:space="0" w:color="auto"/>
+            </w:tcBorders>
+            <w:shd w:val="clear" w:color="auto" w:fill="FAE2D5" w:themeFill="accent2" w:themeFillTint="33"/>
+          </w:tcPr>
+          <w:p>
+            <w:pPr>
+              <w:rPr>
+                <w:noProof/>
+                <w:sz w:val="28"/>
+                <w:szCs w:val="28"/>
+              </w:rPr>
+            </w:pPr>
+            <w:r>
+              <w:rPr>
+                <w:noProof/>
+                <w:sz w:val="28"/>
+                <w:szCs w:val="28"/>
+              </w:rPr>
+              <w:t xml:space="preserve">blamed </w:t>
+            </w:r>
+          </w:p>
+        </w:tc>
+        <w:tc>
+          <w:tcPr>
+            <w:tcW w:w="284" w:type="pct"/>
+            <w:shd w:val="clear" w:color="auto" w:fill="FAE2D5" w:themeFill="accent2" w:themeFillTint="33"/>
+          </w:tcPr>
+          <w:p>
+            <w:pPr>
+              <w:jc w:val="right"/>
+              <w:rPr>
+                <w:noProof/>
+                <w:sz w:val="28"/>
+                <w:szCs w:val="28"/>
+              </w:rPr>
+            </w:pPr>
+            <w:r>
+              <w:rPr>
+                <w:noProof/>
+                <w:sz w:val="28"/>
+                <w:szCs w:val="28"/>
+              </w:rPr>
+              <w:t>d</w:t>
+            </w:r>
+          </w:p>
+        </w:tc>
+        <w:tc>
+          <w:tcPr>
+            <w:tcW w:w="928" w:type="pct"/>
+            <w:tcBorders>
+              <w:right w:val="single" w:sz="18" w:space="0" w:color="auto"/>
+            </w:tcBorders>
+            <w:shd w:val="clear" w:color="auto" w:fill="FAE2D5" w:themeFill="accent2" w:themeFillTint="33"/>
+          </w:tcPr>
+          <w:p>
+            <w:pPr>
+              <w:rPr>
+                <w:noProof/>
+                <w:sz w:val="28"/>
+                <w:szCs w:val="28"/>
+              </w:rPr>
+            </w:pPr>
+            <w:r>
+              <w:rPr>
+                <w:noProof/>
+                <w:sz w:val="28"/>
+                <w:szCs w:val="28"/>
+              </w:rPr>
+              <w:t>/blɛj</w:t>
+            </w:r>
+            <w:r>
               <w:rPr>
                 <w:b/>
                 <w:bCs/>
@@ -2505,7 +5511,89 @@
                 <w:sz w:val="28"/>
                 <w:szCs w:val="28"/>
               </w:rPr>
-            </w:pPr>
+              <w:t>md</w:t>
+            </w:r>
+            <w:r>
+              <w:rPr>
+                <w:noProof/>
+                <w:sz w:val="28"/>
+                <w:szCs w:val="28"/>
+              </w:rPr>
+              <w:t xml:space="preserve">/ </w:t>
+            </w:r>
+          </w:p>
+        </w:tc>
+        <w:tc>
+          <w:tcPr>
+            <w:tcW w:w="645" w:type="pct"/>
+            <w:tcBorders>
+              <w:left w:val="single" w:sz="18" w:space="0" w:color="auto"/>
+            </w:tcBorders>
+            <w:shd w:val="clear" w:color="auto" w:fill="C1F0C7" w:themeFill="accent3" w:themeFillTint="33"/>
+          </w:tcPr>
+          <w:p>
+            <w:pPr>
+              <w:rPr>
+                <w:noProof/>
+                <w:sz w:val="28"/>
+                <w:szCs w:val="28"/>
+              </w:rPr>
+            </w:pPr>
+            <w:r>
+              <w:rPr>
+                <w:noProof/>
+                <w:sz w:val="28"/>
+                <w:szCs w:val="28"/>
+              </w:rPr>
+              <w:t>blames</w:t>
+            </w:r>
+          </w:p>
+        </w:tc>
+        <w:tc>
+          <w:tcPr>
+            <w:tcW w:w="218" w:type="pct"/>
+            <w:shd w:val="clear" w:color="auto" w:fill="C1F0C7" w:themeFill="accent3" w:themeFillTint="33"/>
+          </w:tcPr>
+          <w:p>
+            <w:pPr>
+              <w:jc w:val="right"/>
+              <w:rPr>
+                <w:noProof/>
+                <w:sz w:val="28"/>
+                <w:szCs w:val="28"/>
+              </w:rPr>
+            </w:pPr>
+            <w:r>
+              <w:rPr>
+                <w:noProof/>
+                <w:sz w:val="28"/>
+                <w:szCs w:val="28"/>
+              </w:rPr>
+              <w:t>z</w:t>
+            </w:r>
+          </w:p>
+        </w:tc>
+        <w:tc>
+          <w:tcPr>
+            <w:tcW w:w="802" w:type="pct"/>
+            <w:shd w:val="clear" w:color="auto" w:fill="C1F0C7" w:themeFill="accent3" w:themeFillTint="33"/>
+          </w:tcPr>
+          <w:p>
+            <w:pPr>
+              <w:rPr>
+                <w:noProof/>
+                <w:sz w:val="28"/>
+                <w:szCs w:val="28"/>
+              </w:rPr>
+            </w:pPr>
+            <w:r>
+              <w:rPr>
+                <w:noProof/>
+                <w:sz w:val="28"/>
+                <w:szCs w:val="28"/>
+              </w:rPr>
+              <w:t>/blɛj</w:t>
+            </w:r>
             <w:r>
               <w:rPr>
                 <w:b/>
@@ -2514,15 +5602,50 @@
                 <w:sz w:val="28"/>
                 <w:szCs w:val="28"/>
               </w:rPr>
-              <w:t>voiced</w:t>
-            </w:r>
-          </w:p>
-        </w:tc>
-        <w:tc>
-          <w:tcPr>
-            <w:tcW w:w="271" w:type="pct"/>
-            <w:tcBorders>
-              <w:top w:val="single" w:sz="18" w:space="0" w:color="auto"/>
+              <w:t>mz</w:t>
+            </w:r>
+            <w:r>
+              <w:rPr>
+                <w:noProof/>
+                <w:sz w:val="28"/>
+                <w:szCs w:val="28"/>
+              </w:rPr>
+              <w:t>/</w:t>
+            </w:r>
+          </w:p>
+        </w:tc>
+      </w:tr>
+      <w:tr>
+        <w:trPr>
+          <w:jc w:val="center"/>
+        </w:trPr>
+        <w:tc>
+          <w:tcPr>
+            <w:tcW w:w="1011" w:type="pct"/>
+            <w:shd w:val="clear" w:color="auto" w:fill="C1E4F5" w:themeFill="accent1" w:themeFillTint="33"/>
+          </w:tcPr>
+          <w:p>
+            <w:pPr>
+              <w:rPr>
+                <w:noProof/>
+                <w:sz w:val="28"/>
+                <w:szCs w:val="28"/>
+              </w:rPr>
+            </w:pPr>
+            <w:r>
+              <w:rPr>
+                <w:noProof/>
+                <w:sz w:val="28"/>
+                <w:szCs w:val="28"/>
+              </w:rPr>
+              <w:t>n – feign</w:t>
+            </w:r>
+          </w:p>
+        </w:tc>
+        <w:tc>
+          <w:tcPr>
+            <w:tcW w:w="313" w:type="pct"/>
+            <w:tcBorders>
               <w:right w:val="single" w:sz="18" w:space="0" w:color="auto"/>
             </w:tcBorders>
             <w:shd w:val="clear" w:color="auto" w:fill="DAE9F7" w:themeFill="text2" w:themeFillTint="1A"/>
@@ -2536,26 +5659,90 @@
                 <w:szCs w:val="28"/>
               </w:rPr>
             </w:pPr>
-          </w:p>
-        </w:tc>
-        <w:tc>
-          <w:tcPr>
-            <w:tcW w:w="730" w:type="pct"/>
-            <w:tcBorders>
-              <w:top w:val="single" w:sz="18" w:space="0" w:color="auto"/>
+            <w:r>
+              <w:rPr>
+                <w:noProof/>
+                <w:sz w:val="28"/>
+                <w:szCs w:val="28"/>
+              </w:rPr>
+              <w:t>n</w:t>
+            </w:r>
+          </w:p>
+        </w:tc>
+        <w:tc>
+          <w:tcPr>
+            <w:tcW w:w="798" w:type="pct"/>
+            <w:tcBorders>
               <w:left w:val="single" w:sz="18" w:space="0" w:color="auto"/>
             </w:tcBorders>
             <w:shd w:val="clear" w:color="auto" w:fill="FAE2D5" w:themeFill="accent2" w:themeFillTint="33"/>
           </w:tcPr>
           <w:p>
             <w:pPr>
-              <w:jc w:val="center"/>
-              <w:rPr>
-                <w:noProof/>
-                <w:sz w:val="28"/>
-                <w:szCs w:val="28"/>
-              </w:rPr>
-            </w:pPr>
+              <w:rPr>
+                <w:noProof/>
+                <w:sz w:val="28"/>
+                <w:szCs w:val="28"/>
+              </w:rPr>
+            </w:pPr>
+            <w:r>
+              <w:rPr>
+                <w:noProof/>
+                <w:sz w:val="28"/>
+                <w:szCs w:val="28"/>
+              </w:rPr>
+              <w:t>feigned</w:t>
+            </w:r>
+          </w:p>
+        </w:tc>
+        <w:tc>
+          <w:tcPr>
+            <w:tcW w:w="284" w:type="pct"/>
+            <w:shd w:val="clear" w:color="auto" w:fill="FAE2D5" w:themeFill="accent2" w:themeFillTint="33"/>
+          </w:tcPr>
+          <w:p>
+            <w:pPr>
+              <w:jc w:val="right"/>
+              <w:rPr>
+                <w:noProof/>
+                <w:sz w:val="28"/>
+                <w:szCs w:val="28"/>
+              </w:rPr>
+            </w:pPr>
+            <w:r>
+              <w:rPr>
+                <w:noProof/>
+                <w:sz w:val="28"/>
+                <w:szCs w:val="28"/>
+              </w:rPr>
+              <w:t>d</w:t>
+            </w:r>
+          </w:p>
+        </w:tc>
+        <w:tc>
+          <w:tcPr>
+            <w:tcW w:w="928" w:type="pct"/>
+            <w:tcBorders>
+              <w:right w:val="single" w:sz="18" w:space="0" w:color="auto"/>
+            </w:tcBorders>
+            <w:shd w:val="clear" w:color="auto" w:fill="FAE2D5" w:themeFill="accent2" w:themeFillTint="33"/>
+          </w:tcPr>
+          <w:p>
+            <w:pPr>
+              <w:rPr>
+                <w:noProof/>
+                <w:sz w:val="28"/>
+                <w:szCs w:val="28"/>
+              </w:rPr>
+            </w:pPr>
+            <w:r>
+              <w:rPr>
+                <w:noProof/>
+                <w:sz w:val="28"/>
+                <w:szCs w:val="28"/>
+              </w:rPr>
+              <w:t>/fɛj</w:t>
+            </w:r>
             <w:r>
               <w:rPr>
                 <w:b/>
@@ -2564,67 +5751,89 @@
                 <w:sz w:val="28"/>
                 <w:szCs w:val="28"/>
               </w:rPr>
-              <w:t>-ed</w:t>
-            </w:r>
-          </w:p>
-        </w:tc>
-        <w:tc>
-          <w:tcPr>
-            <w:tcW w:w="214" w:type="pct"/>
-            <w:tcBorders>
-              <w:top w:val="single" w:sz="18" w:space="0" w:color="auto"/>
-            </w:tcBorders>
-            <w:shd w:val="clear" w:color="auto" w:fill="FAE2D5" w:themeFill="accent2" w:themeFillTint="33"/>
-          </w:tcPr>
-          <w:p>
-            <w:pPr>
-              <w:jc w:val="center"/>
-              <w:rPr>
-                <w:noProof/>
-                <w:sz w:val="28"/>
-                <w:szCs w:val="28"/>
-              </w:rPr>
-            </w:pPr>
-          </w:p>
-        </w:tc>
-        <w:tc>
-          <w:tcPr>
-            <w:tcW w:w="882" w:type="pct"/>
-            <w:tcBorders>
-              <w:top w:val="single" w:sz="18" w:space="0" w:color="auto"/>
-              <w:right w:val="single" w:sz="18" w:space="0" w:color="auto"/>
-            </w:tcBorders>
-            <w:shd w:val="clear" w:color="auto" w:fill="FAE2D5" w:themeFill="accent2" w:themeFillTint="33"/>
-          </w:tcPr>
-          <w:p>
-            <w:pPr>
-              <w:jc w:val="center"/>
-              <w:rPr>
-                <w:noProof/>
-                <w:sz w:val="28"/>
-                <w:szCs w:val="28"/>
-              </w:rPr>
-            </w:pPr>
-          </w:p>
-        </w:tc>
-        <w:tc>
-          <w:tcPr>
-            <w:tcW w:w="694" w:type="pct"/>
-            <w:tcBorders>
-              <w:top w:val="single" w:sz="18" w:space="0" w:color="auto"/>
+              <w:t>nd</w:t>
+            </w:r>
+            <w:r>
+              <w:rPr>
+                <w:noProof/>
+                <w:sz w:val="28"/>
+                <w:szCs w:val="28"/>
+              </w:rPr>
+              <w:t>/</w:t>
+            </w:r>
+          </w:p>
+        </w:tc>
+        <w:tc>
+          <w:tcPr>
+            <w:tcW w:w="645" w:type="pct"/>
+            <w:tcBorders>
               <w:left w:val="single" w:sz="18" w:space="0" w:color="auto"/>
             </w:tcBorders>
             <w:shd w:val="clear" w:color="auto" w:fill="C1F0C7" w:themeFill="accent3" w:themeFillTint="33"/>
           </w:tcPr>
           <w:p>
             <w:pPr>
-              <w:jc w:val="center"/>
-              <w:rPr>
-                <w:noProof/>
-                <w:sz w:val="28"/>
-                <w:szCs w:val="28"/>
-              </w:rPr>
-            </w:pPr>
+              <w:rPr>
+                <w:noProof/>
+                <w:sz w:val="28"/>
+                <w:szCs w:val="28"/>
+              </w:rPr>
+            </w:pPr>
+            <w:r>
+              <w:rPr>
+                <w:noProof/>
+                <w:sz w:val="28"/>
+                <w:szCs w:val="28"/>
+              </w:rPr>
+              <w:t>feigns</w:t>
+            </w:r>
+          </w:p>
+        </w:tc>
+        <w:tc>
+          <w:tcPr>
+            <w:tcW w:w="218" w:type="pct"/>
+            <w:shd w:val="clear" w:color="auto" w:fill="C1F0C7" w:themeFill="accent3" w:themeFillTint="33"/>
+          </w:tcPr>
+          <w:p>
+            <w:pPr>
+              <w:jc w:val="right"/>
+              <w:rPr>
+                <w:noProof/>
+                <w:sz w:val="28"/>
+                <w:szCs w:val="28"/>
+              </w:rPr>
+            </w:pPr>
+            <w:r>
+              <w:rPr>
+                <w:noProof/>
+                <w:sz w:val="28"/>
+                <w:szCs w:val="28"/>
+              </w:rPr>
+              <w:t>z</w:t>
+            </w:r>
+          </w:p>
+        </w:tc>
+        <w:tc>
+          <w:tcPr>
+            <w:tcW w:w="802" w:type="pct"/>
+            <w:shd w:val="clear" w:color="auto" w:fill="C1F0C7" w:themeFill="accent3" w:themeFillTint="33"/>
+          </w:tcPr>
+          <w:p>
+            <w:pPr>
+              <w:rPr>
+                <w:noProof/>
+                <w:sz w:val="28"/>
+                <w:szCs w:val="28"/>
+              </w:rPr>
+            </w:pPr>
+            <w:r>
+              <w:rPr>
+                <w:noProof/>
+                <w:sz w:val="28"/>
+                <w:szCs w:val="28"/>
+              </w:rPr>
+              <w:t>/fɛj</w:t>
+            </w:r>
             <w:r>
               <w:rPr>
                 <w:b/>
@@ -2633,58 +5842,172 @@
                 <w:sz w:val="28"/>
                 <w:szCs w:val="28"/>
               </w:rPr>
-              <w:t>-s/-es</w:t>
-            </w:r>
-          </w:p>
-        </w:tc>
-        <w:tc>
-          <w:tcPr>
-            <w:tcW w:w="221" w:type="pct"/>
-            <w:tcBorders>
-              <w:top w:val="single" w:sz="18" w:space="0" w:color="auto"/>
-            </w:tcBorders>
-            <w:shd w:val="clear" w:color="auto" w:fill="C1F0C7" w:themeFill="accent3" w:themeFillTint="33"/>
-          </w:tcPr>
-          <w:p>
-            <w:pPr>
-              <w:jc w:val="center"/>
-              <w:rPr>
-                <w:noProof/>
-                <w:sz w:val="28"/>
-                <w:szCs w:val="28"/>
-              </w:rPr>
-            </w:pPr>
-          </w:p>
-        </w:tc>
-        <w:tc>
-          <w:tcPr>
-            <w:tcW w:w="905" w:type="pct"/>
-            <w:tcBorders>
-              <w:top w:val="single" w:sz="18" w:space="0" w:color="auto"/>
-            </w:tcBorders>
-            <w:shd w:val="clear" w:color="auto" w:fill="C1F0C7" w:themeFill="accent3" w:themeFillTint="33"/>
-          </w:tcPr>
-          <w:p>
-            <w:pPr>
-              <w:jc w:val="center"/>
-              <w:rPr>
-                <w:noProof/>
-                <w:sz w:val="28"/>
-                <w:szCs w:val="28"/>
-              </w:rPr>
-            </w:pPr>
+              <w:t>nz</w:t>
+            </w:r>
+            <w:r>
+              <w:rPr>
+                <w:noProof/>
+                <w:sz w:val="28"/>
+                <w:szCs w:val="28"/>
+              </w:rPr>
+              <w:t>/</w:t>
+            </w:r>
           </w:p>
         </w:tc>
       </w:tr>
       <w:tr>
-        <w:tc>
-          <w:tcPr>
-            <w:tcW w:w="1082" w:type="pct"/>
+        <w:trPr>
+          <w:jc w:val="center"/>
+        </w:trPr>
+        <w:tc>
+          <w:tcPr>
+            <w:tcW w:w="1011" w:type="pct"/>
             <w:shd w:val="clear" w:color="auto" w:fill="C1E4F5" w:themeFill="accent1" w:themeFillTint="33"/>
           </w:tcPr>
           <w:p>
             <w:pPr>
+              <w:rPr>
+                <w:noProof/>
+                <w:sz w:val="28"/>
+                <w:szCs w:val="28"/>
+              </w:rPr>
+            </w:pPr>
+            <w:r>
+              <w:rPr>
+                <w:noProof/>
+                <w:sz w:val="28"/>
+                <w:szCs w:val="28"/>
+              </w:rPr>
+              <w:t xml:space="preserve">ng </w:t>
+            </w:r>
+            <w:r>
+              <w:rPr>
+                <w:noProof/>
+                <w:sz w:val="28"/>
+                <w:szCs w:val="28"/>
+              </w:rPr>
+              <w:t>–</w:t>
+            </w:r>
+            <w:r>
+              <w:rPr>
+                <w:noProof/>
+                <w:sz w:val="28"/>
+                <w:szCs w:val="28"/>
+              </w:rPr>
+              <w:t xml:space="preserve"> </w:t>
+            </w:r>
+            <w:r>
+              <w:rPr>
+                <w:noProof/>
+                <w:sz w:val="28"/>
+                <w:szCs w:val="28"/>
+              </w:rPr>
+              <w:t>hang</w:t>
+            </w:r>
+          </w:p>
+        </w:tc>
+        <w:tc>
+          <w:tcPr>
+            <w:tcW w:w="313" w:type="pct"/>
+            <w:tcBorders>
+              <w:right w:val="single" w:sz="18" w:space="0" w:color="auto"/>
+            </w:tcBorders>
+            <w:shd w:val="clear" w:color="auto" w:fill="DAE9F7" w:themeFill="text2" w:themeFillTint="1A"/>
+          </w:tcPr>
+          <w:p>
+            <w:pPr>
               <w:jc w:val="center"/>
+              <w:rPr>
+                <w:noProof/>
+                <w:sz w:val="28"/>
+                <w:szCs w:val="28"/>
+              </w:rPr>
+            </w:pPr>
+            <w:r>
+              <w:rPr>
+                <w:noProof/>
+                <w:sz w:val="28"/>
+                <w:szCs w:val="28"/>
+              </w:rPr>
+              <w:t>ŋ</w:t>
+            </w:r>
+          </w:p>
+        </w:tc>
+        <w:tc>
+          <w:tcPr>
+            <w:tcW w:w="798" w:type="pct"/>
+            <w:tcBorders>
+              <w:left w:val="single" w:sz="18" w:space="0" w:color="auto"/>
+            </w:tcBorders>
+            <w:shd w:val="clear" w:color="auto" w:fill="FAE2D5" w:themeFill="accent2" w:themeFillTint="33"/>
+          </w:tcPr>
+          <w:p>
+            <w:pPr>
+              <w:rPr>
+                <w:noProof/>
+                <w:sz w:val="28"/>
+                <w:szCs w:val="28"/>
+              </w:rPr>
+            </w:pPr>
+            <w:r>
+              <w:rPr>
+                <w:noProof/>
+                <w:sz w:val="28"/>
+                <w:szCs w:val="28"/>
+              </w:rPr>
+              <w:t>hanged</w:t>
+            </w:r>
+          </w:p>
+        </w:tc>
+        <w:tc>
+          <w:tcPr>
+            <w:tcW w:w="284" w:type="pct"/>
+            <w:shd w:val="clear" w:color="auto" w:fill="FAE2D5" w:themeFill="accent2" w:themeFillTint="33"/>
+          </w:tcPr>
+          <w:p>
+            <w:pPr>
+              <w:jc w:val="right"/>
+              <w:rPr>
+                <w:noProof/>
+                <w:sz w:val="28"/>
+                <w:szCs w:val="28"/>
+              </w:rPr>
+            </w:pPr>
+            <w:r>
+              <w:rPr>
+                <w:noProof/>
+                <w:sz w:val="28"/>
+                <w:szCs w:val="28"/>
+              </w:rPr>
+              <w:t>d</w:t>
+            </w:r>
+          </w:p>
+        </w:tc>
+        <w:tc>
+          <w:tcPr>
+            <w:tcW w:w="928" w:type="pct"/>
+            <w:tcBorders>
+              <w:right w:val="single" w:sz="18" w:space="0" w:color="auto"/>
+            </w:tcBorders>
+            <w:shd w:val="clear" w:color="auto" w:fill="FAE2D5" w:themeFill="accent2" w:themeFillTint="33"/>
+          </w:tcPr>
+          <w:p>
+            <w:pPr>
+              <w:rPr>
+                <w:noProof/>
+                <w:sz w:val="28"/>
+                <w:szCs w:val="28"/>
+              </w:rPr>
+            </w:pPr>
+            <w:r>
+              <w:rPr>
+                <w:noProof/>
+                <w:sz w:val="28"/>
+                <w:szCs w:val="28"/>
+              </w:rPr>
+              <w:t>/ha</w:t>
+            </w:r>
+            <w:r>
               <w:rPr>
                 <w:b/>
                 <w:bCs/>
@@ -2692,7 +6015,97 @@
                 <w:sz w:val="28"/>
                 <w:szCs w:val="28"/>
               </w:rPr>
-            </w:pPr>
+              <w:t>ŋd</w:t>
+            </w:r>
+            <w:r>
+              <w:rPr>
+                <w:noProof/>
+                <w:sz w:val="28"/>
+                <w:szCs w:val="28"/>
+              </w:rPr>
+              <w:t>/</w:t>
+            </w:r>
+          </w:p>
+        </w:tc>
+        <w:tc>
+          <w:tcPr>
+            <w:tcW w:w="645" w:type="pct"/>
+            <w:tcBorders>
+              <w:left w:val="single" w:sz="18" w:space="0" w:color="auto"/>
+            </w:tcBorders>
+            <w:shd w:val="clear" w:color="auto" w:fill="C1F0C7" w:themeFill="accent3" w:themeFillTint="33"/>
+          </w:tcPr>
+          <w:p>
+            <w:pPr>
+              <w:rPr>
+                <w:noProof/>
+                <w:sz w:val="28"/>
+                <w:szCs w:val="28"/>
+              </w:rPr>
+            </w:pPr>
+            <w:r>
+              <w:rPr>
+                <w:noProof/>
+                <w:sz w:val="28"/>
+                <w:szCs w:val="28"/>
+              </w:rPr>
+              <w:t>hangs</w:t>
+            </w:r>
+          </w:p>
+        </w:tc>
+        <w:tc>
+          <w:tcPr>
+            <w:tcW w:w="218" w:type="pct"/>
+            <w:shd w:val="clear" w:color="auto" w:fill="C1F0C7" w:themeFill="accent3" w:themeFillTint="33"/>
+          </w:tcPr>
+          <w:p>
+            <w:pPr>
+              <w:jc w:val="right"/>
+              <w:rPr>
+                <w:noProof/>
+                <w:sz w:val="28"/>
+                <w:szCs w:val="28"/>
+              </w:rPr>
+            </w:pPr>
+            <w:r>
+              <w:rPr>
+                <w:noProof/>
+                <w:sz w:val="28"/>
+                <w:szCs w:val="28"/>
+              </w:rPr>
+              <w:t>z</w:t>
+            </w:r>
+          </w:p>
+        </w:tc>
+        <w:tc>
+          <w:tcPr>
+            <w:tcW w:w="802" w:type="pct"/>
+            <w:shd w:val="clear" w:color="auto" w:fill="C1F0C7" w:themeFill="accent3" w:themeFillTint="33"/>
+          </w:tcPr>
+          <w:p>
+            <w:pPr>
+              <w:rPr>
+                <w:noProof/>
+                <w:sz w:val="28"/>
+                <w:szCs w:val="28"/>
+              </w:rPr>
+            </w:pPr>
+            <w:r>
+              <w:rPr>
+                <w:noProof/>
+                <w:sz w:val="28"/>
+                <w:szCs w:val="28"/>
+              </w:rPr>
+              <w:t>/</w:t>
+            </w:r>
+            <w:r>
+              <w:rPr>
+                <w:noProof/>
+                <w:sz w:val="28"/>
+                <w:szCs w:val="28"/>
+              </w:rPr>
+              <w:t>ha</w:t>
+            </w:r>
             <w:r>
               <w:rPr>
                 <w:b/>
@@ -2701,2692 +6114,26 @@
                 <w:sz w:val="28"/>
                 <w:szCs w:val="28"/>
               </w:rPr>
-              <w:t>plosives</w:t>
-            </w:r>
-          </w:p>
-        </w:tc>
-        <w:tc>
-          <w:tcPr>
-            <w:tcW w:w="271" w:type="pct"/>
-            <w:tcBorders>
-              <w:right w:val="single" w:sz="18" w:space="0" w:color="auto"/>
-            </w:tcBorders>
-            <w:shd w:val="clear" w:color="auto" w:fill="DAE9F7" w:themeFill="text2" w:themeFillTint="1A"/>
-          </w:tcPr>
-          <w:p>
-            <w:pPr>
-              <w:jc w:val="center"/>
-              <w:rPr>
-                <w:noProof/>
-                <w:sz w:val="28"/>
-                <w:szCs w:val="28"/>
-              </w:rPr>
-            </w:pPr>
-          </w:p>
-        </w:tc>
-        <w:tc>
-          <w:tcPr>
-            <w:tcW w:w="730" w:type="pct"/>
-            <w:tcBorders>
-              <w:left w:val="single" w:sz="18" w:space="0" w:color="auto"/>
-            </w:tcBorders>
-            <w:shd w:val="clear" w:color="auto" w:fill="FAE2D5" w:themeFill="accent2" w:themeFillTint="33"/>
-          </w:tcPr>
-          <w:p>
-            <w:pPr>
-              <w:rPr>
-                <w:noProof/>
-                <w:sz w:val="28"/>
-                <w:szCs w:val="28"/>
-              </w:rPr>
-            </w:pPr>
-          </w:p>
-        </w:tc>
-        <w:tc>
-          <w:tcPr>
-            <w:tcW w:w="214" w:type="pct"/>
-            <w:shd w:val="clear" w:color="auto" w:fill="FAE2D5" w:themeFill="accent2" w:themeFillTint="33"/>
-          </w:tcPr>
-          <w:p>
-            <w:pPr>
-              <w:jc w:val="right"/>
-              <w:rPr>
-                <w:noProof/>
-                <w:sz w:val="28"/>
-                <w:szCs w:val="28"/>
-              </w:rPr>
-            </w:pPr>
-          </w:p>
-        </w:tc>
-        <w:tc>
-          <w:tcPr>
-            <w:tcW w:w="882" w:type="pct"/>
-            <w:tcBorders>
-              <w:right w:val="single" w:sz="18" w:space="0" w:color="auto"/>
-            </w:tcBorders>
-            <w:shd w:val="clear" w:color="auto" w:fill="FAE2D5" w:themeFill="accent2" w:themeFillTint="33"/>
-          </w:tcPr>
-          <w:p>
-            <w:pPr>
-              <w:rPr>
-                <w:noProof/>
-                <w:sz w:val="28"/>
-                <w:szCs w:val="28"/>
-              </w:rPr>
-            </w:pPr>
-          </w:p>
-        </w:tc>
-        <w:tc>
-          <w:tcPr>
-            <w:tcW w:w="694" w:type="pct"/>
-            <w:tcBorders>
-              <w:left w:val="single" w:sz="18" w:space="0" w:color="auto"/>
-            </w:tcBorders>
-            <w:shd w:val="clear" w:color="auto" w:fill="C1F0C7" w:themeFill="accent3" w:themeFillTint="33"/>
-          </w:tcPr>
-          <w:p>
-            <w:pPr>
-              <w:rPr>
-                <w:noProof/>
-                <w:sz w:val="28"/>
-                <w:szCs w:val="28"/>
-              </w:rPr>
-            </w:pPr>
-          </w:p>
-        </w:tc>
-        <w:tc>
-          <w:tcPr>
-            <w:tcW w:w="221" w:type="pct"/>
-            <w:shd w:val="clear" w:color="auto" w:fill="C1F0C7" w:themeFill="accent3" w:themeFillTint="33"/>
-          </w:tcPr>
-          <w:p>
-            <w:pPr>
-              <w:jc w:val="right"/>
-              <w:rPr>
-                <w:noProof/>
-                <w:sz w:val="28"/>
-                <w:szCs w:val="28"/>
-              </w:rPr>
-            </w:pPr>
-          </w:p>
-        </w:tc>
-        <w:tc>
-          <w:tcPr>
-            <w:tcW w:w="905" w:type="pct"/>
-            <w:shd w:val="clear" w:color="auto" w:fill="C1F0C7" w:themeFill="accent3" w:themeFillTint="33"/>
-          </w:tcPr>
-          <w:p>
-            <w:pPr>
-              <w:rPr>
-                <w:noProof/>
-                <w:sz w:val="28"/>
-                <w:szCs w:val="28"/>
-              </w:rPr>
-            </w:pPr>
+              <w:t>ŋz</w:t>
+            </w:r>
+            <w:r>
+              <w:rPr>
+                <w:noProof/>
+                <w:sz w:val="28"/>
+                <w:szCs w:val="28"/>
+              </w:rPr>
+              <w:t>/</w:t>
+            </w:r>
           </w:p>
         </w:tc>
       </w:tr>
       <w:tr>
-        <w:tc>
-          <w:tcPr>
-            <w:tcW w:w="1082" w:type="pct"/>
-            <w:shd w:val="clear" w:color="auto" w:fill="C1E4F5" w:themeFill="accent1" w:themeFillTint="33"/>
-          </w:tcPr>
-          <w:p>
-            <w:pPr>
-              <w:rPr>
-                <w:noProof/>
-                <w:sz w:val="28"/>
-                <w:szCs w:val="28"/>
-              </w:rPr>
-            </w:pPr>
-            <w:r>
-              <w:rPr>
-                <w:noProof/>
-                <w:sz w:val="28"/>
-                <w:szCs w:val="28"/>
-              </w:rPr>
-              <w:t xml:space="preserve">b – rob </w:t>
-            </w:r>
-          </w:p>
-        </w:tc>
-        <w:tc>
-          <w:tcPr>
-            <w:tcW w:w="271" w:type="pct"/>
-            <w:tcBorders>
-              <w:right w:val="single" w:sz="18" w:space="0" w:color="auto"/>
-            </w:tcBorders>
-            <w:shd w:val="clear" w:color="auto" w:fill="DAE9F7" w:themeFill="text2" w:themeFillTint="1A"/>
-          </w:tcPr>
-          <w:p>
-            <w:pPr>
-              <w:jc w:val="center"/>
-              <w:rPr>
-                <w:noProof/>
-                <w:sz w:val="28"/>
-                <w:szCs w:val="28"/>
-              </w:rPr>
-            </w:pPr>
-            <w:r>
-              <w:rPr>
-                <w:noProof/>
-                <w:sz w:val="28"/>
-                <w:szCs w:val="28"/>
-              </w:rPr>
-              <w:t>b</w:t>
-            </w:r>
-          </w:p>
-        </w:tc>
-        <w:tc>
-          <w:tcPr>
-            <w:tcW w:w="730" w:type="pct"/>
-            <w:tcBorders>
-              <w:left w:val="single" w:sz="18" w:space="0" w:color="auto"/>
-            </w:tcBorders>
-            <w:shd w:val="clear" w:color="auto" w:fill="FAE2D5" w:themeFill="accent2" w:themeFillTint="33"/>
-          </w:tcPr>
-          <w:p>
-            <w:pPr>
-              <w:rPr>
-                <w:noProof/>
-                <w:sz w:val="28"/>
-                <w:szCs w:val="28"/>
-              </w:rPr>
-            </w:pPr>
-            <w:r>
-              <w:rPr>
-                <w:noProof/>
-                <w:sz w:val="28"/>
-                <w:szCs w:val="28"/>
-              </w:rPr>
-              <w:t xml:space="preserve">robbed </w:t>
-            </w:r>
-          </w:p>
-        </w:tc>
-        <w:tc>
-          <w:tcPr>
-            <w:tcW w:w="214" w:type="pct"/>
-            <w:shd w:val="clear" w:color="auto" w:fill="FAE2D5" w:themeFill="accent2" w:themeFillTint="33"/>
-          </w:tcPr>
-          <w:p>
-            <w:pPr>
-              <w:jc w:val="right"/>
-              <w:rPr>
-                <w:noProof/>
-                <w:sz w:val="28"/>
-                <w:szCs w:val="28"/>
-              </w:rPr>
-            </w:pPr>
-            <w:r>
-              <w:rPr>
-                <w:noProof/>
-                <w:sz w:val="28"/>
-                <w:szCs w:val="28"/>
-              </w:rPr>
-              <w:t>d</w:t>
-            </w:r>
-          </w:p>
-        </w:tc>
-        <w:tc>
-          <w:tcPr>
-            <w:tcW w:w="882" w:type="pct"/>
-            <w:tcBorders>
-              <w:right w:val="single" w:sz="18" w:space="0" w:color="auto"/>
-            </w:tcBorders>
-            <w:shd w:val="clear" w:color="auto" w:fill="FAE2D5" w:themeFill="accent2" w:themeFillTint="33"/>
-          </w:tcPr>
-          <w:p>
-            <w:pPr>
-              <w:rPr>
-                <w:noProof/>
-                <w:sz w:val="28"/>
-                <w:szCs w:val="28"/>
-              </w:rPr>
-            </w:pPr>
-            <w:r>
-              <w:rPr>
-                <w:noProof/>
-                <w:sz w:val="28"/>
-                <w:szCs w:val="28"/>
-              </w:rPr>
-              <w:t xml:space="preserve">/rɔbd/ </w:t>
-            </w:r>
-          </w:p>
-        </w:tc>
-        <w:tc>
-          <w:tcPr>
-            <w:tcW w:w="694" w:type="pct"/>
-            <w:tcBorders>
-              <w:left w:val="single" w:sz="18" w:space="0" w:color="auto"/>
-            </w:tcBorders>
-            <w:shd w:val="clear" w:color="auto" w:fill="C1F0C7" w:themeFill="accent3" w:themeFillTint="33"/>
-          </w:tcPr>
-          <w:p>
-            <w:pPr>
-              <w:rPr>
-                <w:noProof/>
-                <w:sz w:val="28"/>
-                <w:szCs w:val="28"/>
-              </w:rPr>
-            </w:pPr>
-            <w:r>
-              <w:rPr>
-                <w:noProof/>
-                <w:sz w:val="28"/>
-                <w:szCs w:val="28"/>
-              </w:rPr>
-              <w:t>robs</w:t>
-            </w:r>
-          </w:p>
-        </w:tc>
-        <w:tc>
-          <w:tcPr>
-            <w:tcW w:w="221" w:type="pct"/>
-            <w:shd w:val="clear" w:color="auto" w:fill="C1F0C7" w:themeFill="accent3" w:themeFillTint="33"/>
-          </w:tcPr>
-          <w:p>
-            <w:pPr>
-              <w:jc w:val="right"/>
-              <w:rPr>
-                <w:noProof/>
-                <w:sz w:val="28"/>
-                <w:szCs w:val="28"/>
-              </w:rPr>
-            </w:pPr>
-            <w:r>
-              <w:rPr>
-                <w:noProof/>
-                <w:sz w:val="28"/>
-                <w:szCs w:val="28"/>
-              </w:rPr>
-              <w:t>z</w:t>
-            </w:r>
-          </w:p>
-        </w:tc>
-        <w:tc>
-          <w:tcPr>
-            <w:tcW w:w="905" w:type="pct"/>
-            <w:shd w:val="clear" w:color="auto" w:fill="C1F0C7" w:themeFill="accent3" w:themeFillTint="33"/>
-          </w:tcPr>
-          <w:p>
-            <w:pPr>
-              <w:rPr>
-                <w:noProof/>
-                <w:sz w:val="28"/>
-                <w:szCs w:val="28"/>
-              </w:rPr>
-            </w:pPr>
-            <w:r>
-              <w:rPr>
-                <w:noProof/>
-                <w:sz w:val="28"/>
-                <w:szCs w:val="28"/>
-              </w:rPr>
-              <w:t>/ɹɔbz/</w:t>
-            </w:r>
-          </w:p>
-        </w:tc>
-      </w:tr>
-      <w:tr>
-        <w:tc>
-          <w:tcPr>
-            <w:tcW w:w="1082" w:type="pct"/>
-            <w:shd w:val="clear" w:color="auto" w:fill="C1E4F5" w:themeFill="accent1" w:themeFillTint="33"/>
-          </w:tcPr>
-          <w:p>
-            <w:pPr>
-              <w:rPr>
-                <w:noProof/>
-                <w:sz w:val="28"/>
-                <w:szCs w:val="28"/>
-              </w:rPr>
-            </w:pPr>
-            <w:r>
-              <w:rPr>
-                <w:noProof/>
-                <w:sz w:val="28"/>
-                <w:szCs w:val="28"/>
-              </w:rPr>
-              <w:t xml:space="preserve">d – shade </w:t>
-            </w:r>
-          </w:p>
-        </w:tc>
-        <w:tc>
-          <w:tcPr>
-            <w:tcW w:w="271" w:type="pct"/>
-            <w:tcBorders>
-              <w:right w:val="single" w:sz="18" w:space="0" w:color="auto"/>
-            </w:tcBorders>
-            <w:shd w:val="clear" w:color="auto" w:fill="DAE9F7" w:themeFill="text2" w:themeFillTint="1A"/>
-          </w:tcPr>
-          <w:p>
-            <w:pPr>
-              <w:jc w:val="center"/>
-              <w:rPr>
-                <w:noProof/>
-                <w:sz w:val="28"/>
-                <w:szCs w:val="28"/>
-              </w:rPr>
-            </w:pPr>
-            <w:r>
-              <w:rPr>
-                <w:noProof/>
-                <w:sz w:val="28"/>
-                <w:szCs w:val="28"/>
-              </w:rPr>
-              <w:t>d</w:t>
-            </w:r>
-          </w:p>
-        </w:tc>
-        <w:tc>
-          <w:tcPr>
-            <w:tcW w:w="730" w:type="pct"/>
-            <w:tcBorders>
-              <w:left w:val="single" w:sz="18" w:space="0" w:color="auto"/>
-            </w:tcBorders>
-            <w:shd w:val="clear" w:color="auto" w:fill="FAE2D5" w:themeFill="accent2" w:themeFillTint="33"/>
-          </w:tcPr>
-          <w:p>
-            <w:pPr>
-              <w:rPr>
-                <w:noProof/>
-                <w:color w:val="FF0000"/>
-                <w:sz w:val="28"/>
-                <w:szCs w:val="28"/>
-              </w:rPr>
-            </w:pPr>
-            <w:r>
-              <w:rPr>
-                <w:noProof/>
-                <w:color w:val="FF0000"/>
-                <w:sz w:val="28"/>
-                <w:szCs w:val="28"/>
-              </w:rPr>
-              <w:t xml:space="preserve">shaded </w:t>
-            </w:r>
-          </w:p>
-        </w:tc>
-        <w:tc>
-          <w:tcPr>
-            <w:tcW w:w="214" w:type="pct"/>
-            <w:shd w:val="clear" w:color="auto" w:fill="FAE2D5" w:themeFill="accent2" w:themeFillTint="33"/>
-          </w:tcPr>
-          <w:p>
-            <w:pPr>
-              <w:jc w:val="right"/>
-              <w:rPr>
-                <w:noProof/>
-                <w:color w:val="FF0000"/>
-                <w:sz w:val="28"/>
-                <w:szCs w:val="28"/>
-              </w:rPr>
-            </w:pPr>
-            <w:r>
-              <w:rPr>
-                <w:noProof/>
-                <w:color w:val="FF0000"/>
-                <w:sz w:val="28"/>
-                <w:szCs w:val="28"/>
-              </w:rPr>
-              <w:t>ɪd</w:t>
-            </w:r>
-          </w:p>
-        </w:tc>
-        <w:tc>
-          <w:tcPr>
-            <w:tcW w:w="882" w:type="pct"/>
-            <w:tcBorders>
-              <w:right w:val="single" w:sz="18" w:space="0" w:color="auto"/>
-            </w:tcBorders>
-            <w:shd w:val="clear" w:color="auto" w:fill="FAE2D5" w:themeFill="accent2" w:themeFillTint="33"/>
-          </w:tcPr>
-          <w:p>
-            <w:pPr>
-              <w:rPr>
-                <w:noProof/>
-                <w:color w:val="FF0000"/>
-                <w:sz w:val="28"/>
-                <w:szCs w:val="28"/>
-              </w:rPr>
-            </w:pPr>
-            <w:r>
-              <w:rPr>
-                <w:noProof/>
-                <w:color w:val="FF0000"/>
-                <w:sz w:val="28"/>
-                <w:szCs w:val="28"/>
-              </w:rPr>
-              <w:t>/ʃɛjd.ɪd/</w:t>
-            </w:r>
-          </w:p>
-        </w:tc>
-        <w:tc>
-          <w:tcPr>
-            <w:tcW w:w="694" w:type="pct"/>
-            <w:tcBorders>
-              <w:left w:val="single" w:sz="18" w:space="0" w:color="auto"/>
-            </w:tcBorders>
-            <w:shd w:val="clear" w:color="auto" w:fill="C1F0C7" w:themeFill="accent3" w:themeFillTint="33"/>
-          </w:tcPr>
-          <w:p>
-            <w:pPr>
-              <w:rPr>
-                <w:noProof/>
-                <w:sz w:val="28"/>
-                <w:szCs w:val="28"/>
-              </w:rPr>
-            </w:pPr>
-            <w:r>
-              <w:rPr>
-                <w:noProof/>
-                <w:sz w:val="28"/>
-                <w:szCs w:val="28"/>
-              </w:rPr>
-              <w:t>shades</w:t>
-            </w:r>
-          </w:p>
-        </w:tc>
-        <w:tc>
-          <w:tcPr>
-            <w:tcW w:w="221" w:type="pct"/>
-            <w:shd w:val="clear" w:color="auto" w:fill="C1F0C7" w:themeFill="accent3" w:themeFillTint="33"/>
-          </w:tcPr>
-          <w:p>
-            <w:pPr>
-              <w:jc w:val="right"/>
-              <w:rPr>
-                <w:noProof/>
-                <w:sz w:val="28"/>
-                <w:szCs w:val="28"/>
-              </w:rPr>
-            </w:pPr>
-            <w:r>
-              <w:rPr>
-                <w:noProof/>
-                <w:sz w:val="28"/>
-                <w:szCs w:val="28"/>
-              </w:rPr>
-              <w:t>z</w:t>
-            </w:r>
-          </w:p>
-        </w:tc>
-        <w:tc>
-          <w:tcPr>
-            <w:tcW w:w="905" w:type="pct"/>
-            <w:shd w:val="clear" w:color="auto" w:fill="C1F0C7" w:themeFill="accent3" w:themeFillTint="33"/>
-          </w:tcPr>
-          <w:p>
-            <w:pPr>
-              <w:rPr>
-                <w:noProof/>
-                <w:sz w:val="28"/>
-                <w:szCs w:val="28"/>
-              </w:rPr>
-            </w:pPr>
-            <w:r>
-              <w:rPr>
-                <w:noProof/>
-                <w:sz w:val="28"/>
-                <w:szCs w:val="28"/>
-              </w:rPr>
-              <w:t>/ʃɛjdz/</w:t>
-            </w:r>
-          </w:p>
-        </w:tc>
-      </w:tr>
-      <w:tr>
-        <w:tc>
-          <w:tcPr>
-            <w:tcW w:w="1082" w:type="pct"/>
-            <w:shd w:val="clear" w:color="auto" w:fill="C1E4F5" w:themeFill="accent1" w:themeFillTint="33"/>
-          </w:tcPr>
-          <w:p>
-            <w:pPr>
-              <w:rPr>
-                <w:noProof/>
-                <w:sz w:val="28"/>
-                <w:szCs w:val="28"/>
-              </w:rPr>
-            </w:pPr>
-            <w:r>
-              <w:rPr>
-                <w:noProof/>
-                <w:sz w:val="28"/>
-                <w:szCs w:val="28"/>
-              </w:rPr>
-              <w:t xml:space="preserve">j – bridge </w:t>
-            </w:r>
-          </w:p>
-        </w:tc>
-        <w:tc>
-          <w:tcPr>
-            <w:tcW w:w="271" w:type="pct"/>
-            <w:tcBorders>
-              <w:right w:val="single" w:sz="18" w:space="0" w:color="auto"/>
-            </w:tcBorders>
-            <w:shd w:val="clear" w:color="auto" w:fill="DAE9F7" w:themeFill="text2" w:themeFillTint="1A"/>
-          </w:tcPr>
-          <w:p>
-            <w:pPr>
-              <w:jc w:val="center"/>
-              <w:rPr>
-                <w:noProof/>
-                <w:sz w:val="28"/>
-                <w:szCs w:val="28"/>
-              </w:rPr>
-            </w:pPr>
-            <w:r>
-              <w:rPr>
-                <w:noProof/>
-                <w:sz w:val="28"/>
-                <w:szCs w:val="28"/>
-              </w:rPr>
-              <w:t>ʤ</w:t>
-            </w:r>
-          </w:p>
-        </w:tc>
-        <w:tc>
-          <w:tcPr>
-            <w:tcW w:w="730" w:type="pct"/>
-            <w:tcBorders>
-              <w:left w:val="single" w:sz="18" w:space="0" w:color="auto"/>
-            </w:tcBorders>
-            <w:shd w:val="clear" w:color="auto" w:fill="FAE2D5" w:themeFill="accent2" w:themeFillTint="33"/>
-          </w:tcPr>
-          <w:p>
-            <w:pPr>
-              <w:rPr>
-                <w:noProof/>
-                <w:sz w:val="28"/>
-                <w:szCs w:val="28"/>
-              </w:rPr>
-            </w:pPr>
-            <w:r>
-              <w:rPr>
-                <w:noProof/>
-                <w:sz w:val="28"/>
-                <w:szCs w:val="28"/>
-              </w:rPr>
-              <w:t xml:space="preserve">bridged </w:t>
-            </w:r>
-          </w:p>
-        </w:tc>
-        <w:tc>
-          <w:tcPr>
-            <w:tcW w:w="214" w:type="pct"/>
-            <w:shd w:val="clear" w:color="auto" w:fill="FAE2D5" w:themeFill="accent2" w:themeFillTint="33"/>
-          </w:tcPr>
-          <w:p>
-            <w:pPr>
-              <w:jc w:val="right"/>
-              <w:rPr>
-                <w:noProof/>
-                <w:sz w:val="28"/>
-                <w:szCs w:val="28"/>
-              </w:rPr>
-            </w:pPr>
-            <w:r>
-              <w:rPr>
-                <w:noProof/>
-                <w:sz w:val="28"/>
-                <w:szCs w:val="28"/>
-              </w:rPr>
-              <w:t>d</w:t>
-            </w:r>
-          </w:p>
-        </w:tc>
-        <w:tc>
-          <w:tcPr>
-            <w:tcW w:w="882" w:type="pct"/>
-            <w:tcBorders>
-              <w:right w:val="single" w:sz="18" w:space="0" w:color="auto"/>
-            </w:tcBorders>
-            <w:shd w:val="clear" w:color="auto" w:fill="FAE2D5" w:themeFill="accent2" w:themeFillTint="33"/>
-          </w:tcPr>
-          <w:p>
-            <w:pPr>
-              <w:rPr>
-                <w:noProof/>
-                <w:sz w:val="28"/>
-                <w:szCs w:val="28"/>
-              </w:rPr>
-            </w:pPr>
-            <w:r>
-              <w:rPr>
-                <w:noProof/>
-                <w:sz w:val="28"/>
-                <w:szCs w:val="28"/>
-              </w:rPr>
-              <w:t xml:space="preserve">/brɪʤd/ </w:t>
-            </w:r>
-          </w:p>
-        </w:tc>
-        <w:tc>
-          <w:tcPr>
-            <w:tcW w:w="694" w:type="pct"/>
-            <w:tcBorders>
-              <w:left w:val="single" w:sz="18" w:space="0" w:color="auto"/>
-            </w:tcBorders>
-            <w:shd w:val="clear" w:color="auto" w:fill="C1F0C7" w:themeFill="accent3" w:themeFillTint="33"/>
-          </w:tcPr>
-          <w:p>
-            <w:pPr>
-              <w:rPr>
-                <w:noProof/>
-                <w:color w:val="FF0000"/>
-                <w:sz w:val="28"/>
-                <w:szCs w:val="28"/>
-              </w:rPr>
-            </w:pPr>
-            <w:r>
-              <w:rPr>
-                <w:noProof/>
-                <w:color w:val="FF0000"/>
-                <w:sz w:val="28"/>
-                <w:szCs w:val="28"/>
-              </w:rPr>
-              <w:t>bridges</w:t>
-            </w:r>
-          </w:p>
-        </w:tc>
-        <w:tc>
-          <w:tcPr>
-            <w:tcW w:w="221" w:type="pct"/>
-            <w:shd w:val="clear" w:color="auto" w:fill="C1F0C7" w:themeFill="accent3" w:themeFillTint="33"/>
-          </w:tcPr>
-          <w:p>
-            <w:pPr>
-              <w:jc w:val="right"/>
-              <w:rPr>
-                <w:noProof/>
-                <w:color w:val="FF0000"/>
-                <w:sz w:val="28"/>
-                <w:szCs w:val="28"/>
-              </w:rPr>
-            </w:pPr>
-            <w:r>
-              <w:rPr>
-                <w:noProof/>
-                <w:color w:val="FF0000"/>
-                <w:sz w:val="28"/>
-                <w:szCs w:val="28"/>
-              </w:rPr>
-              <w:t xml:space="preserve">ɪz </w:t>
-            </w:r>
-          </w:p>
-        </w:tc>
-        <w:tc>
-          <w:tcPr>
-            <w:tcW w:w="905" w:type="pct"/>
-            <w:shd w:val="clear" w:color="auto" w:fill="C1F0C7" w:themeFill="accent3" w:themeFillTint="33"/>
-          </w:tcPr>
-          <w:p>
-            <w:pPr>
-              <w:rPr>
-                <w:noProof/>
-                <w:color w:val="FF0000"/>
-                <w:sz w:val="28"/>
-                <w:szCs w:val="28"/>
-              </w:rPr>
-            </w:pPr>
-            <w:r>
-              <w:rPr>
-                <w:noProof/>
-                <w:color w:val="FF0000"/>
-                <w:sz w:val="28"/>
-                <w:szCs w:val="28"/>
-              </w:rPr>
-              <w:t>/ˈbɹɪʤ.ɪz/</w:t>
-            </w:r>
-          </w:p>
-        </w:tc>
-      </w:tr>
-      <w:tr>
-        <w:tc>
-          <w:tcPr>
-            <w:tcW w:w="1082" w:type="pct"/>
-            <w:shd w:val="clear" w:color="auto" w:fill="C1E4F5" w:themeFill="accent1" w:themeFillTint="33"/>
-          </w:tcPr>
-          <w:p>
-            <w:pPr>
-              <w:rPr>
-                <w:noProof/>
-                <w:sz w:val="28"/>
-                <w:szCs w:val="28"/>
-              </w:rPr>
-            </w:pPr>
-            <w:r>
-              <w:rPr>
-                <w:noProof/>
-                <w:sz w:val="28"/>
-                <w:szCs w:val="28"/>
-              </w:rPr>
-              <w:t xml:space="preserve">g – bag </w:t>
-            </w:r>
-          </w:p>
-        </w:tc>
-        <w:tc>
-          <w:tcPr>
-            <w:tcW w:w="271" w:type="pct"/>
-            <w:tcBorders>
-              <w:right w:val="single" w:sz="18" w:space="0" w:color="auto"/>
-            </w:tcBorders>
-            <w:shd w:val="clear" w:color="auto" w:fill="DAE9F7" w:themeFill="text2" w:themeFillTint="1A"/>
-          </w:tcPr>
-          <w:p>
-            <w:pPr>
-              <w:jc w:val="center"/>
-              <w:rPr>
-                <w:noProof/>
-                <w:sz w:val="28"/>
-                <w:szCs w:val="28"/>
-              </w:rPr>
-            </w:pPr>
-            <w:r>
-              <w:rPr>
-                <w:noProof/>
-                <w:sz w:val="28"/>
-                <w:szCs w:val="28"/>
-              </w:rPr>
-              <w:t>ɡ</w:t>
-            </w:r>
-          </w:p>
-        </w:tc>
-        <w:tc>
-          <w:tcPr>
-            <w:tcW w:w="730" w:type="pct"/>
-            <w:tcBorders>
-              <w:left w:val="single" w:sz="18" w:space="0" w:color="auto"/>
-            </w:tcBorders>
-            <w:shd w:val="clear" w:color="auto" w:fill="FAE2D5" w:themeFill="accent2" w:themeFillTint="33"/>
-          </w:tcPr>
-          <w:p>
-            <w:pPr>
-              <w:rPr>
-                <w:noProof/>
-                <w:sz w:val="28"/>
-                <w:szCs w:val="28"/>
-              </w:rPr>
-            </w:pPr>
-            <w:r>
-              <w:rPr>
-                <w:noProof/>
-                <w:sz w:val="28"/>
-                <w:szCs w:val="28"/>
-              </w:rPr>
-              <w:t xml:space="preserve">bagged </w:t>
-            </w:r>
-          </w:p>
-        </w:tc>
-        <w:tc>
-          <w:tcPr>
-            <w:tcW w:w="214" w:type="pct"/>
-            <w:shd w:val="clear" w:color="auto" w:fill="FAE2D5" w:themeFill="accent2" w:themeFillTint="33"/>
-          </w:tcPr>
-          <w:p>
-            <w:pPr>
-              <w:jc w:val="right"/>
-              <w:rPr>
-                <w:noProof/>
-                <w:sz w:val="28"/>
-                <w:szCs w:val="28"/>
-              </w:rPr>
-            </w:pPr>
-            <w:r>
-              <w:rPr>
-                <w:noProof/>
-                <w:sz w:val="28"/>
-                <w:szCs w:val="28"/>
-              </w:rPr>
-              <w:t>d</w:t>
-            </w:r>
-          </w:p>
-        </w:tc>
-        <w:tc>
-          <w:tcPr>
-            <w:tcW w:w="882" w:type="pct"/>
-            <w:tcBorders>
-              <w:right w:val="single" w:sz="18" w:space="0" w:color="auto"/>
-            </w:tcBorders>
-            <w:shd w:val="clear" w:color="auto" w:fill="FAE2D5" w:themeFill="accent2" w:themeFillTint="33"/>
-          </w:tcPr>
-          <w:p>
-            <w:pPr>
-              <w:rPr>
-                <w:noProof/>
-                <w:sz w:val="28"/>
-                <w:szCs w:val="28"/>
-              </w:rPr>
-            </w:pPr>
-            <w:r>
-              <w:rPr>
-                <w:noProof/>
-                <w:sz w:val="28"/>
-                <w:szCs w:val="28"/>
-              </w:rPr>
-              <w:t>/baɡd/</w:t>
-            </w:r>
-          </w:p>
-        </w:tc>
-        <w:tc>
-          <w:tcPr>
-            <w:tcW w:w="694" w:type="pct"/>
-            <w:tcBorders>
-              <w:left w:val="single" w:sz="18" w:space="0" w:color="auto"/>
-            </w:tcBorders>
-            <w:shd w:val="clear" w:color="auto" w:fill="C1F0C7" w:themeFill="accent3" w:themeFillTint="33"/>
-          </w:tcPr>
-          <w:p>
-            <w:pPr>
-              <w:rPr>
-                <w:noProof/>
-                <w:sz w:val="28"/>
-                <w:szCs w:val="28"/>
-              </w:rPr>
-            </w:pPr>
-            <w:r>
-              <w:rPr>
-                <w:noProof/>
-                <w:sz w:val="28"/>
-                <w:szCs w:val="28"/>
-              </w:rPr>
-              <w:t>bags</w:t>
-            </w:r>
-          </w:p>
-        </w:tc>
-        <w:tc>
-          <w:tcPr>
-            <w:tcW w:w="221" w:type="pct"/>
-            <w:shd w:val="clear" w:color="auto" w:fill="C1F0C7" w:themeFill="accent3" w:themeFillTint="33"/>
-          </w:tcPr>
-          <w:p>
-            <w:pPr>
-              <w:jc w:val="right"/>
-              <w:rPr>
-                <w:noProof/>
-                <w:sz w:val="28"/>
-                <w:szCs w:val="28"/>
-              </w:rPr>
-            </w:pPr>
-            <w:r>
-              <w:rPr>
-                <w:noProof/>
-                <w:sz w:val="28"/>
-                <w:szCs w:val="28"/>
-              </w:rPr>
-              <w:t>z</w:t>
-            </w:r>
-          </w:p>
-        </w:tc>
-        <w:tc>
-          <w:tcPr>
-            <w:tcW w:w="905" w:type="pct"/>
-            <w:shd w:val="clear" w:color="auto" w:fill="C1F0C7" w:themeFill="accent3" w:themeFillTint="33"/>
-          </w:tcPr>
-          <w:p>
-            <w:pPr>
-              <w:rPr>
-                <w:noProof/>
-                <w:sz w:val="28"/>
-                <w:szCs w:val="28"/>
-              </w:rPr>
-            </w:pPr>
-            <w:r>
-              <w:rPr>
-                <w:noProof/>
-                <w:sz w:val="28"/>
-                <w:szCs w:val="28"/>
-              </w:rPr>
-              <w:t>/baɡz/</w:t>
-            </w:r>
-          </w:p>
-        </w:tc>
-      </w:tr>
-      <w:tr>
-        <w:tc>
-          <w:tcPr>
-            <w:tcW w:w="1082" w:type="pct"/>
-            <w:shd w:val="clear" w:color="auto" w:fill="C1E4F5" w:themeFill="accent1" w:themeFillTint="33"/>
-          </w:tcPr>
-          <w:p>
-            <w:pPr>
-              <w:jc w:val="center"/>
-              <w:rPr>
-                <w:noProof/>
-                <w:sz w:val="28"/>
-                <w:szCs w:val="28"/>
-              </w:rPr>
-            </w:pPr>
-            <w:r>
-              <w:rPr>
-                <w:b/>
-                <w:bCs/>
-                <w:noProof/>
-                <w:sz w:val="28"/>
-                <w:szCs w:val="28"/>
-              </w:rPr>
-              <w:t>fricatives</w:t>
-            </w:r>
-          </w:p>
-        </w:tc>
-        <w:tc>
-          <w:tcPr>
-            <w:tcW w:w="271" w:type="pct"/>
-            <w:tcBorders>
-              <w:right w:val="single" w:sz="18" w:space="0" w:color="auto"/>
-            </w:tcBorders>
-            <w:shd w:val="clear" w:color="auto" w:fill="DAE9F7" w:themeFill="text2" w:themeFillTint="1A"/>
-          </w:tcPr>
-          <w:p>
-            <w:pPr>
-              <w:jc w:val="center"/>
-              <w:rPr>
-                <w:noProof/>
-                <w:sz w:val="28"/>
-                <w:szCs w:val="28"/>
-              </w:rPr>
-            </w:pPr>
-          </w:p>
-        </w:tc>
-        <w:tc>
-          <w:tcPr>
-            <w:tcW w:w="730" w:type="pct"/>
-            <w:tcBorders>
-              <w:left w:val="single" w:sz="18" w:space="0" w:color="auto"/>
-            </w:tcBorders>
-            <w:shd w:val="clear" w:color="auto" w:fill="FAE2D5" w:themeFill="accent2" w:themeFillTint="33"/>
-          </w:tcPr>
-          <w:p>
-            <w:pPr>
-              <w:rPr>
-                <w:noProof/>
-                <w:sz w:val="28"/>
-                <w:szCs w:val="28"/>
-              </w:rPr>
-            </w:pPr>
-          </w:p>
-        </w:tc>
-        <w:tc>
-          <w:tcPr>
-            <w:tcW w:w="214" w:type="pct"/>
-            <w:shd w:val="clear" w:color="auto" w:fill="FAE2D5" w:themeFill="accent2" w:themeFillTint="33"/>
-          </w:tcPr>
-          <w:p>
-            <w:pPr>
-              <w:jc w:val="right"/>
-              <w:rPr>
-                <w:noProof/>
-                <w:sz w:val="28"/>
-                <w:szCs w:val="28"/>
-              </w:rPr>
-            </w:pPr>
-          </w:p>
-        </w:tc>
-        <w:tc>
-          <w:tcPr>
-            <w:tcW w:w="882" w:type="pct"/>
-            <w:tcBorders>
-              <w:right w:val="single" w:sz="18" w:space="0" w:color="auto"/>
-            </w:tcBorders>
-            <w:shd w:val="clear" w:color="auto" w:fill="FAE2D5" w:themeFill="accent2" w:themeFillTint="33"/>
-          </w:tcPr>
-          <w:p>
-            <w:pPr>
-              <w:rPr>
-                <w:noProof/>
-                <w:sz w:val="28"/>
-                <w:szCs w:val="28"/>
-              </w:rPr>
-            </w:pPr>
-          </w:p>
-        </w:tc>
-        <w:tc>
-          <w:tcPr>
-            <w:tcW w:w="694" w:type="pct"/>
-            <w:tcBorders>
-              <w:left w:val="single" w:sz="18" w:space="0" w:color="auto"/>
-            </w:tcBorders>
-            <w:shd w:val="clear" w:color="auto" w:fill="C1F0C7" w:themeFill="accent3" w:themeFillTint="33"/>
-          </w:tcPr>
-          <w:p>
-            <w:pPr>
-              <w:rPr>
-                <w:noProof/>
-                <w:sz w:val="28"/>
-                <w:szCs w:val="28"/>
-              </w:rPr>
-            </w:pPr>
-          </w:p>
-        </w:tc>
-        <w:tc>
-          <w:tcPr>
-            <w:tcW w:w="221" w:type="pct"/>
-            <w:shd w:val="clear" w:color="auto" w:fill="C1F0C7" w:themeFill="accent3" w:themeFillTint="33"/>
-          </w:tcPr>
-          <w:p>
-            <w:pPr>
-              <w:jc w:val="right"/>
-              <w:rPr>
-                <w:noProof/>
-                <w:sz w:val="28"/>
-                <w:szCs w:val="28"/>
-              </w:rPr>
-            </w:pPr>
-          </w:p>
-        </w:tc>
-        <w:tc>
-          <w:tcPr>
-            <w:tcW w:w="905" w:type="pct"/>
-            <w:shd w:val="clear" w:color="auto" w:fill="C1F0C7" w:themeFill="accent3" w:themeFillTint="33"/>
-          </w:tcPr>
-          <w:p>
-            <w:pPr>
-              <w:rPr>
-                <w:noProof/>
-                <w:sz w:val="28"/>
-                <w:szCs w:val="28"/>
-              </w:rPr>
-            </w:pPr>
-          </w:p>
-        </w:tc>
-      </w:tr>
-      <w:tr>
-        <w:tc>
-          <w:tcPr>
-            <w:tcW w:w="1082" w:type="pct"/>
-            <w:shd w:val="clear" w:color="auto" w:fill="C1E4F5" w:themeFill="accent1" w:themeFillTint="33"/>
-          </w:tcPr>
-          <w:p>
-            <w:pPr>
-              <w:rPr>
-                <w:noProof/>
-                <w:sz w:val="28"/>
-                <w:szCs w:val="28"/>
-              </w:rPr>
-            </w:pPr>
-            <w:r>
-              <w:rPr>
-                <w:noProof/>
-                <w:sz w:val="28"/>
-                <w:szCs w:val="28"/>
-              </w:rPr>
-              <w:t>v – brave</w:t>
-            </w:r>
-          </w:p>
-        </w:tc>
-        <w:tc>
-          <w:tcPr>
-            <w:tcW w:w="271" w:type="pct"/>
-            <w:tcBorders>
-              <w:right w:val="single" w:sz="18" w:space="0" w:color="auto"/>
-            </w:tcBorders>
-            <w:shd w:val="clear" w:color="auto" w:fill="DAE9F7" w:themeFill="text2" w:themeFillTint="1A"/>
-          </w:tcPr>
-          <w:p>
-            <w:pPr>
-              <w:jc w:val="center"/>
-              <w:rPr>
-                <w:noProof/>
-                <w:sz w:val="28"/>
-                <w:szCs w:val="28"/>
-              </w:rPr>
-            </w:pPr>
-            <w:r>
-              <w:rPr>
-                <w:noProof/>
-                <w:sz w:val="28"/>
-                <w:szCs w:val="28"/>
-              </w:rPr>
-              <w:t>v</w:t>
-            </w:r>
-          </w:p>
-        </w:tc>
-        <w:tc>
-          <w:tcPr>
-            <w:tcW w:w="730" w:type="pct"/>
-            <w:tcBorders>
-              <w:left w:val="single" w:sz="18" w:space="0" w:color="auto"/>
-            </w:tcBorders>
-            <w:shd w:val="clear" w:color="auto" w:fill="FAE2D5" w:themeFill="accent2" w:themeFillTint="33"/>
-          </w:tcPr>
-          <w:p>
-            <w:pPr>
-              <w:rPr>
-                <w:noProof/>
-                <w:sz w:val="28"/>
-                <w:szCs w:val="28"/>
-              </w:rPr>
-            </w:pPr>
-            <w:r>
-              <w:rPr>
-                <w:noProof/>
-                <w:sz w:val="28"/>
-                <w:szCs w:val="28"/>
-              </w:rPr>
-              <w:t>braved</w:t>
-            </w:r>
-          </w:p>
-        </w:tc>
-        <w:tc>
-          <w:tcPr>
-            <w:tcW w:w="214" w:type="pct"/>
-            <w:shd w:val="clear" w:color="auto" w:fill="FAE2D5" w:themeFill="accent2" w:themeFillTint="33"/>
-          </w:tcPr>
-          <w:p>
-            <w:pPr>
-              <w:jc w:val="right"/>
-              <w:rPr>
-                <w:noProof/>
-                <w:sz w:val="28"/>
-                <w:szCs w:val="28"/>
-              </w:rPr>
-            </w:pPr>
-            <w:r>
-              <w:rPr>
-                <w:noProof/>
-                <w:sz w:val="28"/>
-                <w:szCs w:val="28"/>
-              </w:rPr>
-              <w:t>d</w:t>
-            </w:r>
-          </w:p>
-        </w:tc>
-        <w:tc>
-          <w:tcPr>
-            <w:tcW w:w="882" w:type="pct"/>
-            <w:tcBorders>
-              <w:right w:val="single" w:sz="18" w:space="0" w:color="auto"/>
-            </w:tcBorders>
-            <w:shd w:val="clear" w:color="auto" w:fill="FAE2D5" w:themeFill="accent2" w:themeFillTint="33"/>
-          </w:tcPr>
-          <w:p>
-            <w:pPr>
-              <w:rPr>
-                <w:noProof/>
-                <w:sz w:val="28"/>
-                <w:szCs w:val="28"/>
-              </w:rPr>
-            </w:pPr>
-            <w:r>
-              <w:rPr>
-                <w:noProof/>
-                <w:sz w:val="28"/>
-                <w:szCs w:val="28"/>
-              </w:rPr>
-              <w:t>/bɹɛjvd/</w:t>
-            </w:r>
-          </w:p>
-        </w:tc>
-        <w:tc>
-          <w:tcPr>
-            <w:tcW w:w="694" w:type="pct"/>
-            <w:tcBorders>
-              <w:left w:val="single" w:sz="18" w:space="0" w:color="auto"/>
-            </w:tcBorders>
-            <w:shd w:val="clear" w:color="auto" w:fill="C1F0C7" w:themeFill="accent3" w:themeFillTint="33"/>
-          </w:tcPr>
-          <w:p>
-            <w:pPr>
-              <w:rPr>
-                <w:noProof/>
-                <w:sz w:val="28"/>
-                <w:szCs w:val="28"/>
-              </w:rPr>
-            </w:pPr>
-            <w:r>
-              <w:rPr>
-                <w:noProof/>
-                <w:sz w:val="28"/>
-                <w:szCs w:val="28"/>
-              </w:rPr>
-              <w:t>braves</w:t>
-            </w:r>
-          </w:p>
-        </w:tc>
-        <w:tc>
-          <w:tcPr>
-            <w:tcW w:w="221" w:type="pct"/>
-            <w:shd w:val="clear" w:color="auto" w:fill="C1F0C7" w:themeFill="accent3" w:themeFillTint="33"/>
-          </w:tcPr>
-          <w:p>
-            <w:pPr>
-              <w:jc w:val="right"/>
-              <w:rPr>
-                <w:noProof/>
-                <w:sz w:val="28"/>
-                <w:szCs w:val="28"/>
-              </w:rPr>
-            </w:pPr>
-            <w:r>
-              <w:rPr>
-                <w:noProof/>
-                <w:sz w:val="28"/>
-                <w:szCs w:val="28"/>
-              </w:rPr>
-              <w:t>z</w:t>
-            </w:r>
-          </w:p>
-        </w:tc>
-        <w:tc>
-          <w:tcPr>
-            <w:tcW w:w="905" w:type="pct"/>
-            <w:shd w:val="clear" w:color="auto" w:fill="C1F0C7" w:themeFill="accent3" w:themeFillTint="33"/>
-          </w:tcPr>
-          <w:p>
-            <w:pPr>
-              <w:rPr>
-                <w:noProof/>
-                <w:sz w:val="28"/>
-                <w:szCs w:val="28"/>
-              </w:rPr>
-            </w:pPr>
-            <w:r>
-              <w:rPr>
-                <w:noProof/>
-                <w:sz w:val="28"/>
-                <w:szCs w:val="28"/>
-              </w:rPr>
-              <w:t>/bɹɛjvz/</w:t>
-            </w:r>
-          </w:p>
-        </w:tc>
-      </w:tr>
-      <w:tr>
-        <w:tc>
-          <w:tcPr>
-            <w:tcW w:w="1082" w:type="pct"/>
-            <w:shd w:val="clear" w:color="auto" w:fill="C1E4F5" w:themeFill="accent1" w:themeFillTint="33"/>
-          </w:tcPr>
-          <w:p>
-            <w:pPr>
-              <w:rPr>
-                <w:noProof/>
-                <w:sz w:val="28"/>
-                <w:szCs w:val="28"/>
-              </w:rPr>
-            </w:pPr>
-            <w:r>
-              <w:rPr>
-                <w:noProof/>
-                <w:sz w:val="28"/>
-                <w:szCs w:val="28"/>
-              </w:rPr>
-              <w:t xml:space="preserve">th – breathe </w:t>
-            </w:r>
-          </w:p>
-        </w:tc>
-        <w:tc>
-          <w:tcPr>
-            <w:tcW w:w="271" w:type="pct"/>
-            <w:tcBorders>
-              <w:right w:val="single" w:sz="18" w:space="0" w:color="auto"/>
-            </w:tcBorders>
-            <w:shd w:val="clear" w:color="auto" w:fill="DAE9F7" w:themeFill="text2" w:themeFillTint="1A"/>
-          </w:tcPr>
-          <w:p>
-            <w:pPr>
-              <w:jc w:val="center"/>
-              <w:rPr>
-                <w:noProof/>
-                <w:sz w:val="28"/>
-                <w:szCs w:val="28"/>
-              </w:rPr>
-            </w:pPr>
-            <w:r>
-              <w:rPr>
-                <w:noProof/>
-                <w:sz w:val="28"/>
-                <w:szCs w:val="28"/>
-              </w:rPr>
-              <w:t>ð</w:t>
-            </w:r>
-          </w:p>
-        </w:tc>
-        <w:tc>
-          <w:tcPr>
-            <w:tcW w:w="730" w:type="pct"/>
-            <w:tcBorders>
-              <w:left w:val="single" w:sz="18" w:space="0" w:color="auto"/>
-            </w:tcBorders>
-            <w:shd w:val="clear" w:color="auto" w:fill="FAE2D5" w:themeFill="accent2" w:themeFillTint="33"/>
-          </w:tcPr>
-          <w:p>
-            <w:pPr>
-              <w:rPr>
-                <w:noProof/>
-                <w:sz w:val="28"/>
-                <w:szCs w:val="28"/>
-              </w:rPr>
-            </w:pPr>
-            <w:r>
-              <w:rPr>
-                <w:noProof/>
-                <w:sz w:val="28"/>
-                <w:szCs w:val="28"/>
-              </w:rPr>
-              <w:t xml:space="preserve">breathed </w:t>
-            </w:r>
-          </w:p>
-        </w:tc>
-        <w:tc>
-          <w:tcPr>
-            <w:tcW w:w="214" w:type="pct"/>
-            <w:shd w:val="clear" w:color="auto" w:fill="FAE2D5" w:themeFill="accent2" w:themeFillTint="33"/>
-          </w:tcPr>
-          <w:p>
-            <w:pPr>
-              <w:jc w:val="right"/>
-              <w:rPr>
-                <w:noProof/>
-                <w:sz w:val="28"/>
-                <w:szCs w:val="28"/>
-              </w:rPr>
-            </w:pPr>
-            <w:r>
-              <w:rPr>
-                <w:noProof/>
-                <w:sz w:val="28"/>
-                <w:szCs w:val="28"/>
-              </w:rPr>
-              <w:t>d</w:t>
-            </w:r>
-          </w:p>
-        </w:tc>
-        <w:tc>
-          <w:tcPr>
-            <w:tcW w:w="882" w:type="pct"/>
-            <w:tcBorders>
-              <w:right w:val="single" w:sz="18" w:space="0" w:color="auto"/>
-            </w:tcBorders>
-            <w:shd w:val="clear" w:color="auto" w:fill="FAE2D5" w:themeFill="accent2" w:themeFillTint="33"/>
-          </w:tcPr>
-          <w:p>
-            <w:pPr>
-              <w:rPr>
-                <w:noProof/>
-                <w:sz w:val="28"/>
-                <w:szCs w:val="28"/>
-              </w:rPr>
-            </w:pPr>
-            <w:r>
-              <w:rPr>
-                <w:noProof/>
-                <w:sz w:val="28"/>
-                <w:szCs w:val="28"/>
-              </w:rPr>
-              <w:t>/brɪjðd/</w:t>
-            </w:r>
-          </w:p>
-        </w:tc>
-        <w:tc>
-          <w:tcPr>
-            <w:tcW w:w="694" w:type="pct"/>
-            <w:tcBorders>
-              <w:left w:val="single" w:sz="18" w:space="0" w:color="auto"/>
-            </w:tcBorders>
-            <w:shd w:val="clear" w:color="auto" w:fill="C1F0C7" w:themeFill="accent3" w:themeFillTint="33"/>
-          </w:tcPr>
-          <w:p>
-            <w:pPr>
-              <w:rPr>
-                <w:noProof/>
-                <w:sz w:val="28"/>
-                <w:szCs w:val="28"/>
-              </w:rPr>
-            </w:pPr>
-            <w:r>
-              <w:rPr>
-                <w:noProof/>
-                <w:sz w:val="28"/>
-                <w:szCs w:val="28"/>
-              </w:rPr>
-              <w:t>breathes</w:t>
-            </w:r>
-          </w:p>
-        </w:tc>
-        <w:tc>
-          <w:tcPr>
-            <w:tcW w:w="221" w:type="pct"/>
-            <w:shd w:val="clear" w:color="auto" w:fill="C1F0C7" w:themeFill="accent3" w:themeFillTint="33"/>
-          </w:tcPr>
-          <w:p>
-            <w:pPr>
-              <w:jc w:val="right"/>
-              <w:rPr>
-                <w:noProof/>
-                <w:sz w:val="28"/>
-                <w:szCs w:val="28"/>
-              </w:rPr>
-            </w:pPr>
-            <w:r>
-              <w:rPr>
-                <w:noProof/>
-                <w:sz w:val="28"/>
-                <w:szCs w:val="28"/>
-              </w:rPr>
-              <w:t>z</w:t>
-            </w:r>
-          </w:p>
-        </w:tc>
-        <w:tc>
-          <w:tcPr>
-            <w:tcW w:w="905" w:type="pct"/>
-            <w:shd w:val="clear" w:color="auto" w:fill="C1F0C7" w:themeFill="accent3" w:themeFillTint="33"/>
-          </w:tcPr>
-          <w:p>
-            <w:pPr>
-              <w:rPr>
-                <w:noProof/>
-                <w:sz w:val="28"/>
-                <w:szCs w:val="28"/>
-              </w:rPr>
-            </w:pPr>
-            <w:r>
-              <w:rPr>
-                <w:noProof/>
-                <w:sz w:val="28"/>
-                <w:szCs w:val="28"/>
-              </w:rPr>
-              <w:t>/bɹɪjðz/</w:t>
-            </w:r>
-          </w:p>
-        </w:tc>
-      </w:tr>
-      <w:tr>
-        <w:tc>
-          <w:tcPr>
-            <w:tcW w:w="1082" w:type="pct"/>
-            <w:shd w:val="clear" w:color="auto" w:fill="C1E4F5" w:themeFill="accent1" w:themeFillTint="33"/>
-          </w:tcPr>
-          <w:p>
-            <w:pPr>
-              <w:rPr>
-                <w:noProof/>
-                <w:sz w:val="28"/>
-                <w:szCs w:val="28"/>
-              </w:rPr>
-            </w:pPr>
-            <w:r>
-              <w:rPr>
-                <w:noProof/>
-                <w:sz w:val="28"/>
-                <w:szCs w:val="28"/>
-              </w:rPr>
-              <w:t>z – raze</w:t>
-            </w:r>
-          </w:p>
-        </w:tc>
-        <w:tc>
-          <w:tcPr>
-            <w:tcW w:w="271" w:type="pct"/>
-            <w:tcBorders>
-              <w:right w:val="single" w:sz="18" w:space="0" w:color="auto"/>
-            </w:tcBorders>
-            <w:shd w:val="clear" w:color="auto" w:fill="DAE9F7" w:themeFill="text2" w:themeFillTint="1A"/>
-          </w:tcPr>
-          <w:p>
-            <w:pPr>
-              <w:jc w:val="center"/>
-              <w:rPr>
-                <w:noProof/>
-                <w:sz w:val="28"/>
-                <w:szCs w:val="28"/>
-              </w:rPr>
-            </w:pPr>
-            <w:r>
-              <w:rPr>
-                <w:noProof/>
-                <w:sz w:val="28"/>
-                <w:szCs w:val="28"/>
-              </w:rPr>
-              <w:t>z</w:t>
-            </w:r>
-          </w:p>
-        </w:tc>
-        <w:tc>
-          <w:tcPr>
-            <w:tcW w:w="730" w:type="pct"/>
-            <w:tcBorders>
-              <w:left w:val="single" w:sz="18" w:space="0" w:color="auto"/>
-            </w:tcBorders>
-            <w:shd w:val="clear" w:color="auto" w:fill="FAE2D5" w:themeFill="accent2" w:themeFillTint="33"/>
-          </w:tcPr>
-          <w:p>
-            <w:pPr>
-              <w:rPr>
-                <w:noProof/>
-                <w:sz w:val="28"/>
-                <w:szCs w:val="28"/>
-              </w:rPr>
-            </w:pPr>
-            <w:r>
-              <w:rPr>
-                <w:noProof/>
-                <w:sz w:val="28"/>
-                <w:szCs w:val="28"/>
-              </w:rPr>
-              <w:t>razed</w:t>
-            </w:r>
-          </w:p>
-        </w:tc>
-        <w:tc>
-          <w:tcPr>
-            <w:tcW w:w="214" w:type="pct"/>
-            <w:shd w:val="clear" w:color="auto" w:fill="FAE2D5" w:themeFill="accent2" w:themeFillTint="33"/>
-          </w:tcPr>
-          <w:p>
-            <w:pPr>
-              <w:jc w:val="right"/>
-              <w:rPr>
-                <w:noProof/>
-                <w:sz w:val="28"/>
-                <w:szCs w:val="28"/>
-              </w:rPr>
-            </w:pPr>
-            <w:r>
-              <w:rPr>
-                <w:noProof/>
-                <w:sz w:val="28"/>
-                <w:szCs w:val="28"/>
-              </w:rPr>
-              <w:t>d</w:t>
-            </w:r>
-          </w:p>
-        </w:tc>
-        <w:tc>
-          <w:tcPr>
-            <w:tcW w:w="882" w:type="pct"/>
-            <w:tcBorders>
-              <w:right w:val="single" w:sz="18" w:space="0" w:color="auto"/>
-            </w:tcBorders>
-            <w:shd w:val="clear" w:color="auto" w:fill="FAE2D5" w:themeFill="accent2" w:themeFillTint="33"/>
-          </w:tcPr>
-          <w:p>
-            <w:pPr>
-              <w:rPr>
-                <w:noProof/>
-                <w:sz w:val="28"/>
-                <w:szCs w:val="28"/>
-              </w:rPr>
-            </w:pPr>
-            <w:r>
-              <w:rPr>
-                <w:noProof/>
-                <w:sz w:val="28"/>
-                <w:szCs w:val="28"/>
-              </w:rPr>
-              <w:t>/rɛjzd/</w:t>
-            </w:r>
-          </w:p>
-        </w:tc>
-        <w:tc>
-          <w:tcPr>
-            <w:tcW w:w="694" w:type="pct"/>
-            <w:tcBorders>
-              <w:left w:val="single" w:sz="18" w:space="0" w:color="auto"/>
-            </w:tcBorders>
-            <w:shd w:val="clear" w:color="auto" w:fill="C1F0C7" w:themeFill="accent3" w:themeFillTint="33"/>
-          </w:tcPr>
-          <w:p>
-            <w:pPr>
-              <w:rPr>
-                <w:noProof/>
-                <w:color w:val="FF0000"/>
-                <w:sz w:val="28"/>
-                <w:szCs w:val="28"/>
-              </w:rPr>
-            </w:pPr>
-            <w:r>
-              <w:rPr>
-                <w:noProof/>
-                <w:color w:val="FF0000"/>
-                <w:sz w:val="28"/>
-                <w:szCs w:val="28"/>
-              </w:rPr>
-              <w:t>razes</w:t>
-            </w:r>
-          </w:p>
-        </w:tc>
-        <w:tc>
-          <w:tcPr>
-            <w:tcW w:w="221" w:type="pct"/>
-            <w:shd w:val="clear" w:color="auto" w:fill="C1F0C7" w:themeFill="accent3" w:themeFillTint="33"/>
-          </w:tcPr>
-          <w:p>
-            <w:pPr>
-              <w:jc w:val="right"/>
-              <w:rPr>
-                <w:noProof/>
-                <w:color w:val="FF0000"/>
-                <w:sz w:val="28"/>
-                <w:szCs w:val="28"/>
-              </w:rPr>
-            </w:pPr>
-            <w:r>
-              <w:rPr>
-                <w:noProof/>
-                <w:color w:val="FF0000"/>
-                <w:sz w:val="28"/>
-                <w:szCs w:val="28"/>
-              </w:rPr>
-              <w:t>ɪz</w:t>
-            </w:r>
-          </w:p>
-        </w:tc>
-        <w:tc>
-          <w:tcPr>
-            <w:tcW w:w="905" w:type="pct"/>
-            <w:shd w:val="clear" w:color="auto" w:fill="C1F0C7" w:themeFill="accent3" w:themeFillTint="33"/>
-          </w:tcPr>
-          <w:p>
-            <w:pPr>
-              <w:rPr>
-                <w:noProof/>
-                <w:color w:val="FF0000"/>
-                <w:sz w:val="28"/>
-                <w:szCs w:val="28"/>
-              </w:rPr>
-            </w:pPr>
-            <w:r>
-              <w:rPr>
-                <w:noProof/>
-                <w:color w:val="FF0000"/>
-                <w:sz w:val="28"/>
-                <w:szCs w:val="28"/>
-              </w:rPr>
-              <w:t>/ˈɹɛjz.ɪz/</w:t>
-            </w:r>
-          </w:p>
-        </w:tc>
-      </w:tr>
-      <w:tr>
-        <w:tc>
-          <w:tcPr>
-            <w:tcW w:w="1082" w:type="pct"/>
-            <w:shd w:val="clear" w:color="auto" w:fill="C1E4F5" w:themeFill="accent1" w:themeFillTint="33"/>
-          </w:tcPr>
-          <w:p>
-            <w:pPr>
-              <w:rPr>
-                <w:noProof/>
-                <w:sz w:val="28"/>
-                <w:szCs w:val="28"/>
-              </w:rPr>
-            </w:pPr>
-            <w:r>
-              <w:rPr>
-                <w:noProof/>
-                <w:sz w:val="28"/>
-                <w:szCs w:val="28"/>
-              </w:rPr>
-              <w:t>zh – sabotage</w:t>
-            </w:r>
-          </w:p>
-        </w:tc>
-        <w:tc>
-          <w:tcPr>
-            <w:tcW w:w="271" w:type="pct"/>
-            <w:tcBorders>
-              <w:right w:val="single" w:sz="18" w:space="0" w:color="auto"/>
-            </w:tcBorders>
-            <w:shd w:val="clear" w:color="auto" w:fill="DAE9F7" w:themeFill="text2" w:themeFillTint="1A"/>
-          </w:tcPr>
-          <w:p>
-            <w:pPr>
-              <w:jc w:val="center"/>
-              <w:rPr>
-                <w:noProof/>
-                <w:sz w:val="28"/>
-                <w:szCs w:val="28"/>
-              </w:rPr>
-            </w:pPr>
-            <w:r>
-              <w:rPr>
-                <w:noProof/>
-                <w:sz w:val="28"/>
-                <w:szCs w:val="28"/>
-              </w:rPr>
-              <w:t>ʒ</w:t>
-            </w:r>
-          </w:p>
-        </w:tc>
-        <w:tc>
-          <w:tcPr>
-            <w:tcW w:w="730" w:type="pct"/>
-            <w:tcBorders>
-              <w:left w:val="single" w:sz="18" w:space="0" w:color="auto"/>
-            </w:tcBorders>
-            <w:shd w:val="clear" w:color="auto" w:fill="FAE2D5" w:themeFill="accent2" w:themeFillTint="33"/>
-          </w:tcPr>
-          <w:p>
-            <w:pPr>
-              <w:rPr>
-                <w:noProof/>
-                <w:sz w:val="28"/>
-                <w:szCs w:val="28"/>
-              </w:rPr>
-            </w:pPr>
-            <w:r>
-              <w:rPr>
-                <w:noProof/>
-                <w:sz w:val="28"/>
-                <w:szCs w:val="28"/>
-              </w:rPr>
-              <w:t>sabotaged</w:t>
-            </w:r>
-          </w:p>
-        </w:tc>
-        <w:tc>
-          <w:tcPr>
-            <w:tcW w:w="214" w:type="pct"/>
-            <w:shd w:val="clear" w:color="auto" w:fill="FAE2D5" w:themeFill="accent2" w:themeFillTint="33"/>
-          </w:tcPr>
-          <w:p>
-            <w:pPr>
-              <w:jc w:val="right"/>
-              <w:rPr>
-                <w:noProof/>
-                <w:sz w:val="28"/>
-                <w:szCs w:val="28"/>
-              </w:rPr>
-            </w:pPr>
-            <w:r>
-              <w:rPr>
-                <w:noProof/>
-                <w:sz w:val="28"/>
-                <w:szCs w:val="28"/>
-              </w:rPr>
-              <w:t>d</w:t>
-            </w:r>
-          </w:p>
-        </w:tc>
-        <w:tc>
-          <w:tcPr>
-            <w:tcW w:w="882" w:type="pct"/>
-            <w:tcBorders>
-              <w:right w:val="single" w:sz="18" w:space="0" w:color="auto"/>
-            </w:tcBorders>
-            <w:shd w:val="clear" w:color="auto" w:fill="FAE2D5" w:themeFill="accent2" w:themeFillTint="33"/>
-          </w:tcPr>
-          <w:p>
-            <w:pPr>
-              <w:rPr>
-                <w:noProof/>
-                <w:sz w:val="28"/>
-                <w:szCs w:val="28"/>
-              </w:rPr>
-            </w:pPr>
-            <w:r>
-              <w:rPr>
-                <w:noProof/>
-                <w:sz w:val="28"/>
-                <w:szCs w:val="28"/>
-              </w:rPr>
-              <w:t>/ˈsa.bə.tɑː.ʒd/</w:t>
-            </w:r>
-          </w:p>
-        </w:tc>
-        <w:tc>
-          <w:tcPr>
-            <w:tcW w:w="694" w:type="pct"/>
-            <w:tcBorders>
-              <w:left w:val="single" w:sz="18" w:space="0" w:color="auto"/>
-            </w:tcBorders>
-            <w:shd w:val="clear" w:color="auto" w:fill="C1F0C7" w:themeFill="accent3" w:themeFillTint="33"/>
-          </w:tcPr>
-          <w:p>
-            <w:pPr>
-              <w:rPr>
-                <w:noProof/>
-                <w:color w:val="FF0000"/>
-                <w:sz w:val="28"/>
-                <w:szCs w:val="28"/>
-              </w:rPr>
-            </w:pPr>
-            <w:r>
-              <w:rPr>
-                <w:noProof/>
-                <w:color w:val="FF0000"/>
-                <w:sz w:val="28"/>
-                <w:szCs w:val="28"/>
-              </w:rPr>
-              <w:t>sabotages</w:t>
-            </w:r>
-          </w:p>
-        </w:tc>
-        <w:tc>
-          <w:tcPr>
-            <w:tcW w:w="221" w:type="pct"/>
-            <w:shd w:val="clear" w:color="auto" w:fill="C1F0C7" w:themeFill="accent3" w:themeFillTint="33"/>
-          </w:tcPr>
-          <w:p>
-            <w:pPr>
-              <w:jc w:val="right"/>
-              <w:rPr>
-                <w:noProof/>
-                <w:color w:val="FF0000"/>
-                <w:sz w:val="28"/>
-                <w:szCs w:val="28"/>
-              </w:rPr>
-            </w:pPr>
-            <w:r>
-              <w:rPr>
-                <w:noProof/>
-                <w:color w:val="FF0000"/>
-                <w:sz w:val="28"/>
-                <w:szCs w:val="28"/>
-              </w:rPr>
-              <w:t>ɪz</w:t>
-            </w:r>
-          </w:p>
-        </w:tc>
-        <w:tc>
-          <w:tcPr>
-            <w:tcW w:w="905" w:type="pct"/>
-            <w:shd w:val="clear" w:color="auto" w:fill="C1F0C7" w:themeFill="accent3" w:themeFillTint="33"/>
-          </w:tcPr>
-          <w:p>
-            <w:pPr>
-              <w:rPr>
-                <w:noProof/>
-                <w:color w:val="FF0000"/>
-                <w:sz w:val="28"/>
-                <w:szCs w:val="28"/>
-              </w:rPr>
-            </w:pPr>
-            <w:r>
-              <w:rPr>
-                <w:noProof/>
-                <w:color w:val="FF0000"/>
-                <w:sz w:val="28"/>
-                <w:szCs w:val="28"/>
-              </w:rPr>
-              <w:t>/ˈsa.bə.tɑː.ʒɪz/</w:t>
-            </w:r>
-          </w:p>
-        </w:tc>
-      </w:tr>
-      <w:tr>
-        <w:tc>
-          <w:tcPr>
-            <w:tcW w:w="1082" w:type="pct"/>
-            <w:shd w:val="clear" w:color="auto" w:fill="C1E4F5" w:themeFill="accent1" w:themeFillTint="33"/>
-          </w:tcPr>
-          <w:p>
-            <w:pPr>
-              <w:jc w:val="center"/>
-              <w:rPr>
-                <w:b/>
-                <w:bCs/>
-                <w:noProof/>
-                <w:sz w:val="28"/>
-                <w:szCs w:val="28"/>
-              </w:rPr>
-            </w:pPr>
-            <w:r>
-              <w:rPr>
-                <w:b/>
-                <w:bCs/>
-                <w:noProof/>
-                <w:sz w:val="28"/>
-                <w:szCs w:val="28"/>
-              </w:rPr>
-              <w:t>nasals</w:t>
-            </w:r>
-          </w:p>
-        </w:tc>
-        <w:tc>
-          <w:tcPr>
-            <w:tcW w:w="271" w:type="pct"/>
-            <w:tcBorders>
-              <w:right w:val="single" w:sz="18" w:space="0" w:color="auto"/>
-            </w:tcBorders>
-            <w:shd w:val="clear" w:color="auto" w:fill="DAE9F7" w:themeFill="text2" w:themeFillTint="1A"/>
-          </w:tcPr>
-          <w:p>
-            <w:pPr>
-              <w:jc w:val="center"/>
-              <w:rPr>
-                <w:noProof/>
-                <w:sz w:val="28"/>
-                <w:szCs w:val="28"/>
-              </w:rPr>
-            </w:pPr>
-          </w:p>
-        </w:tc>
-        <w:tc>
-          <w:tcPr>
-            <w:tcW w:w="730" w:type="pct"/>
-            <w:tcBorders>
-              <w:left w:val="single" w:sz="18" w:space="0" w:color="auto"/>
-            </w:tcBorders>
-            <w:shd w:val="clear" w:color="auto" w:fill="FAE2D5" w:themeFill="accent2" w:themeFillTint="33"/>
-          </w:tcPr>
-          <w:p>
-            <w:pPr>
-              <w:rPr>
-                <w:noProof/>
-                <w:sz w:val="28"/>
-                <w:szCs w:val="28"/>
-              </w:rPr>
-            </w:pPr>
-          </w:p>
-        </w:tc>
-        <w:tc>
-          <w:tcPr>
-            <w:tcW w:w="214" w:type="pct"/>
-            <w:shd w:val="clear" w:color="auto" w:fill="FAE2D5" w:themeFill="accent2" w:themeFillTint="33"/>
-          </w:tcPr>
-          <w:p>
-            <w:pPr>
-              <w:jc w:val="right"/>
-              <w:rPr>
-                <w:noProof/>
-                <w:sz w:val="28"/>
-                <w:szCs w:val="28"/>
-              </w:rPr>
-            </w:pPr>
-          </w:p>
-        </w:tc>
-        <w:tc>
-          <w:tcPr>
-            <w:tcW w:w="882" w:type="pct"/>
-            <w:tcBorders>
-              <w:right w:val="single" w:sz="18" w:space="0" w:color="auto"/>
-            </w:tcBorders>
-            <w:shd w:val="clear" w:color="auto" w:fill="FAE2D5" w:themeFill="accent2" w:themeFillTint="33"/>
-          </w:tcPr>
-          <w:p>
-            <w:pPr>
-              <w:rPr>
-                <w:noProof/>
-                <w:sz w:val="28"/>
-                <w:szCs w:val="28"/>
-              </w:rPr>
-            </w:pPr>
-          </w:p>
-        </w:tc>
-        <w:tc>
-          <w:tcPr>
-            <w:tcW w:w="694" w:type="pct"/>
-            <w:tcBorders>
-              <w:left w:val="single" w:sz="18" w:space="0" w:color="auto"/>
-            </w:tcBorders>
-            <w:shd w:val="clear" w:color="auto" w:fill="C1F0C7" w:themeFill="accent3" w:themeFillTint="33"/>
-          </w:tcPr>
-          <w:p>
-            <w:pPr>
-              <w:rPr>
-                <w:noProof/>
-                <w:sz w:val="28"/>
-                <w:szCs w:val="28"/>
-              </w:rPr>
-            </w:pPr>
-          </w:p>
-        </w:tc>
-        <w:tc>
-          <w:tcPr>
-            <w:tcW w:w="221" w:type="pct"/>
-            <w:shd w:val="clear" w:color="auto" w:fill="C1F0C7" w:themeFill="accent3" w:themeFillTint="33"/>
-          </w:tcPr>
-          <w:p>
-            <w:pPr>
-              <w:jc w:val="right"/>
-              <w:rPr>
-                <w:noProof/>
-                <w:sz w:val="28"/>
-                <w:szCs w:val="28"/>
-              </w:rPr>
-            </w:pPr>
-          </w:p>
-        </w:tc>
-        <w:tc>
-          <w:tcPr>
-            <w:tcW w:w="905" w:type="pct"/>
-            <w:shd w:val="clear" w:color="auto" w:fill="C1F0C7" w:themeFill="accent3" w:themeFillTint="33"/>
-          </w:tcPr>
-          <w:p>
-            <w:pPr>
-              <w:rPr>
-                <w:noProof/>
-                <w:sz w:val="28"/>
-                <w:szCs w:val="28"/>
-              </w:rPr>
-            </w:pPr>
-          </w:p>
-        </w:tc>
-      </w:tr>
-      <w:tr>
-        <w:tc>
-          <w:tcPr>
-            <w:tcW w:w="1082" w:type="pct"/>
-            <w:shd w:val="clear" w:color="auto" w:fill="C1E4F5" w:themeFill="accent1" w:themeFillTint="33"/>
-          </w:tcPr>
-          <w:p>
-            <w:pPr>
-              <w:rPr>
-                <w:noProof/>
-                <w:sz w:val="28"/>
-                <w:szCs w:val="28"/>
-              </w:rPr>
-            </w:pPr>
-            <w:r>
-              <w:rPr>
-                <w:noProof/>
-                <w:sz w:val="28"/>
-                <w:szCs w:val="28"/>
-              </w:rPr>
-              <w:t xml:space="preserve">m – blame </w:t>
-            </w:r>
-          </w:p>
-        </w:tc>
-        <w:tc>
-          <w:tcPr>
-            <w:tcW w:w="271" w:type="pct"/>
-            <w:tcBorders>
-              <w:right w:val="single" w:sz="18" w:space="0" w:color="auto"/>
-            </w:tcBorders>
-            <w:shd w:val="clear" w:color="auto" w:fill="DAE9F7" w:themeFill="text2" w:themeFillTint="1A"/>
-          </w:tcPr>
-          <w:p>
-            <w:pPr>
-              <w:jc w:val="center"/>
-              <w:rPr>
-                <w:noProof/>
-                <w:sz w:val="28"/>
-                <w:szCs w:val="28"/>
-              </w:rPr>
-            </w:pPr>
-            <w:r>
-              <w:rPr>
-                <w:noProof/>
-                <w:sz w:val="28"/>
-                <w:szCs w:val="28"/>
-              </w:rPr>
-              <w:t>m</w:t>
-            </w:r>
-          </w:p>
-        </w:tc>
-        <w:tc>
-          <w:tcPr>
-            <w:tcW w:w="730" w:type="pct"/>
-            <w:tcBorders>
-              <w:left w:val="single" w:sz="18" w:space="0" w:color="auto"/>
-            </w:tcBorders>
-            <w:shd w:val="clear" w:color="auto" w:fill="FAE2D5" w:themeFill="accent2" w:themeFillTint="33"/>
-          </w:tcPr>
-          <w:p>
-            <w:pPr>
-              <w:rPr>
-                <w:noProof/>
-                <w:sz w:val="28"/>
-                <w:szCs w:val="28"/>
-              </w:rPr>
-            </w:pPr>
-            <w:r>
-              <w:rPr>
-                <w:noProof/>
-                <w:sz w:val="28"/>
-                <w:szCs w:val="28"/>
-              </w:rPr>
-              <w:t xml:space="preserve">blamed </w:t>
-            </w:r>
-          </w:p>
-        </w:tc>
-        <w:tc>
-          <w:tcPr>
-            <w:tcW w:w="214" w:type="pct"/>
-            <w:shd w:val="clear" w:color="auto" w:fill="FAE2D5" w:themeFill="accent2" w:themeFillTint="33"/>
-          </w:tcPr>
-          <w:p>
-            <w:pPr>
-              <w:jc w:val="right"/>
-              <w:rPr>
-                <w:noProof/>
-                <w:sz w:val="28"/>
-                <w:szCs w:val="28"/>
-              </w:rPr>
-            </w:pPr>
-            <w:r>
-              <w:rPr>
-                <w:noProof/>
-                <w:sz w:val="28"/>
-                <w:szCs w:val="28"/>
-              </w:rPr>
-              <w:t>d</w:t>
-            </w:r>
-          </w:p>
-        </w:tc>
-        <w:tc>
-          <w:tcPr>
-            <w:tcW w:w="882" w:type="pct"/>
-            <w:tcBorders>
-              <w:right w:val="single" w:sz="18" w:space="0" w:color="auto"/>
-            </w:tcBorders>
-            <w:shd w:val="clear" w:color="auto" w:fill="FAE2D5" w:themeFill="accent2" w:themeFillTint="33"/>
-          </w:tcPr>
-          <w:p>
-            <w:pPr>
-              <w:rPr>
-                <w:noProof/>
-                <w:sz w:val="28"/>
-                <w:szCs w:val="28"/>
-              </w:rPr>
-            </w:pPr>
-            <w:r>
-              <w:rPr>
-                <w:noProof/>
-                <w:sz w:val="28"/>
-                <w:szCs w:val="28"/>
-              </w:rPr>
-              <w:t xml:space="preserve">/blɛjmd/ </w:t>
-            </w:r>
-          </w:p>
-        </w:tc>
-        <w:tc>
-          <w:tcPr>
-            <w:tcW w:w="694" w:type="pct"/>
-            <w:tcBorders>
-              <w:left w:val="single" w:sz="18" w:space="0" w:color="auto"/>
-            </w:tcBorders>
-            <w:shd w:val="clear" w:color="auto" w:fill="C1F0C7" w:themeFill="accent3" w:themeFillTint="33"/>
-          </w:tcPr>
-          <w:p>
-            <w:pPr>
-              <w:rPr>
-                <w:noProof/>
-                <w:sz w:val="28"/>
-                <w:szCs w:val="28"/>
-              </w:rPr>
-            </w:pPr>
-            <w:r>
-              <w:rPr>
-                <w:noProof/>
-                <w:sz w:val="28"/>
-                <w:szCs w:val="28"/>
-              </w:rPr>
-              <w:t>blames</w:t>
-            </w:r>
-          </w:p>
-        </w:tc>
-        <w:tc>
-          <w:tcPr>
-            <w:tcW w:w="221" w:type="pct"/>
-            <w:shd w:val="clear" w:color="auto" w:fill="C1F0C7" w:themeFill="accent3" w:themeFillTint="33"/>
-          </w:tcPr>
-          <w:p>
-            <w:pPr>
-              <w:jc w:val="right"/>
-              <w:rPr>
-                <w:noProof/>
-                <w:sz w:val="28"/>
-                <w:szCs w:val="28"/>
-              </w:rPr>
-            </w:pPr>
-            <w:r>
-              <w:rPr>
-                <w:noProof/>
-                <w:sz w:val="28"/>
-                <w:szCs w:val="28"/>
-              </w:rPr>
-              <w:t>z</w:t>
-            </w:r>
-          </w:p>
-        </w:tc>
-        <w:tc>
-          <w:tcPr>
-            <w:tcW w:w="905" w:type="pct"/>
-            <w:shd w:val="clear" w:color="auto" w:fill="C1F0C7" w:themeFill="accent3" w:themeFillTint="33"/>
-          </w:tcPr>
-          <w:p>
-            <w:pPr>
-              <w:rPr>
-                <w:noProof/>
-                <w:sz w:val="28"/>
-                <w:szCs w:val="28"/>
-              </w:rPr>
-            </w:pPr>
-            <w:r>
-              <w:rPr>
-                <w:noProof/>
-                <w:sz w:val="28"/>
-                <w:szCs w:val="28"/>
-              </w:rPr>
-              <w:t>/blɛjmz/</w:t>
-            </w:r>
-          </w:p>
-        </w:tc>
-      </w:tr>
-      <w:tr>
-        <w:tc>
-          <w:tcPr>
-            <w:tcW w:w="1082" w:type="pct"/>
-            <w:shd w:val="clear" w:color="auto" w:fill="C1E4F5" w:themeFill="accent1" w:themeFillTint="33"/>
-          </w:tcPr>
-          <w:p>
-            <w:pPr>
-              <w:rPr>
-                <w:noProof/>
-                <w:sz w:val="28"/>
-                <w:szCs w:val="28"/>
-              </w:rPr>
-            </w:pPr>
-            <w:r>
-              <w:rPr>
-                <w:noProof/>
-                <w:sz w:val="28"/>
-                <w:szCs w:val="28"/>
-              </w:rPr>
-              <w:t>n – feign</w:t>
-            </w:r>
-          </w:p>
-        </w:tc>
-        <w:tc>
-          <w:tcPr>
-            <w:tcW w:w="271" w:type="pct"/>
-            <w:tcBorders>
-              <w:right w:val="single" w:sz="18" w:space="0" w:color="auto"/>
-            </w:tcBorders>
-            <w:shd w:val="clear" w:color="auto" w:fill="DAE9F7" w:themeFill="text2" w:themeFillTint="1A"/>
-          </w:tcPr>
-          <w:p>
-            <w:pPr>
-              <w:jc w:val="center"/>
-              <w:rPr>
-                <w:noProof/>
-                <w:sz w:val="28"/>
-                <w:szCs w:val="28"/>
-              </w:rPr>
-            </w:pPr>
-            <w:r>
-              <w:rPr>
-                <w:noProof/>
-                <w:sz w:val="28"/>
-                <w:szCs w:val="28"/>
-              </w:rPr>
-              <w:t>n</w:t>
-            </w:r>
-          </w:p>
-        </w:tc>
-        <w:tc>
-          <w:tcPr>
-            <w:tcW w:w="730" w:type="pct"/>
-            <w:tcBorders>
-              <w:left w:val="single" w:sz="18" w:space="0" w:color="auto"/>
-            </w:tcBorders>
-            <w:shd w:val="clear" w:color="auto" w:fill="FAE2D5" w:themeFill="accent2" w:themeFillTint="33"/>
-          </w:tcPr>
-          <w:p>
-            <w:pPr>
-              <w:rPr>
-                <w:noProof/>
-                <w:sz w:val="28"/>
-                <w:szCs w:val="28"/>
-              </w:rPr>
-            </w:pPr>
-            <w:r>
-              <w:rPr>
-                <w:noProof/>
-                <w:sz w:val="28"/>
-                <w:szCs w:val="28"/>
-              </w:rPr>
-              <w:t>feigned</w:t>
-            </w:r>
-          </w:p>
-        </w:tc>
-        <w:tc>
-          <w:tcPr>
-            <w:tcW w:w="214" w:type="pct"/>
-            <w:shd w:val="clear" w:color="auto" w:fill="FAE2D5" w:themeFill="accent2" w:themeFillTint="33"/>
-          </w:tcPr>
-          <w:p>
-            <w:pPr>
-              <w:jc w:val="right"/>
-              <w:rPr>
-                <w:noProof/>
-                <w:sz w:val="28"/>
-                <w:szCs w:val="28"/>
-              </w:rPr>
-            </w:pPr>
-            <w:r>
-              <w:rPr>
-                <w:noProof/>
-                <w:sz w:val="28"/>
-                <w:szCs w:val="28"/>
-              </w:rPr>
-              <w:t>d</w:t>
-            </w:r>
-          </w:p>
-        </w:tc>
-        <w:tc>
-          <w:tcPr>
-            <w:tcW w:w="882" w:type="pct"/>
-            <w:tcBorders>
-              <w:right w:val="single" w:sz="18" w:space="0" w:color="auto"/>
-            </w:tcBorders>
-            <w:shd w:val="clear" w:color="auto" w:fill="FAE2D5" w:themeFill="accent2" w:themeFillTint="33"/>
-          </w:tcPr>
-          <w:p>
-            <w:pPr>
-              <w:rPr>
-                <w:noProof/>
-                <w:sz w:val="28"/>
-                <w:szCs w:val="28"/>
-              </w:rPr>
-            </w:pPr>
-            <w:r>
-              <w:rPr>
-                <w:noProof/>
-                <w:sz w:val="28"/>
-                <w:szCs w:val="28"/>
-              </w:rPr>
-              <w:t>/fɛjnd/</w:t>
-            </w:r>
-          </w:p>
-        </w:tc>
-        <w:tc>
-          <w:tcPr>
-            <w:tcW w:w="694" w:type="pct"/>
-            <w:tcBorders>
-              <w:left w:val="single" w:sz="18" w:space="0" w:color="auto"/>
-            </w:tcBorders>
-            <w:shd w:val="clear" w:color="auto" w:fill="C1F0C7" w:themeFill="accent3" w:themeFillTint="33"/>
-          </w:tcPr>
-          <w:p>
-            <w:pPr>
-              <w:rPr>
-                <w:noProof/>
-                <w:sz w:val="28"/>
-                <w:szCs w:val="28"/>
-              </w:rPr>
-            </w:pPr>
-            <w:r>
-              <w:rPr>
-                <w:noProof/>
-                <w:sz w:val="28"/>
-                <w:szCs w:val="28"/>
-              </w:rPr>
-              <w:t>feigns</w:t>
-            </w:r>
-          </w:p>
-        </w:tc>
-        <w:tc>
-          <w:tcPr>
-            <w:tcW w:w="221" w:type="pct"/>
-            <w:shd w:val="clear" w:color="auto" w:fill="C1F0C7" w:themeFill="accent3" w:themeFillTint="33"/>
-          </w:tcPr>
-          <w:p>
-            <w:pPr>
-              <w:jc w:val="right"/>
-              <w:rPr>
-                <w:noProof/>
-                <w:sz w:val="28"/>
-                <w:szCs w:val="28"/>
-              </w:rPr>
-            </w:pPr>
-            <w:r>
-              <w:rPr>
-                <w:noProof/>
-                <w:sz w:val="28"/>
-                <w:szCs w:val="28"/>
-              </w:rPr>
-              <w:t>z</w:t>
-            </w:r>
-          </w:p>
-        </w:tc>
-        <w:tc>
-          <w:tcPr>
-            <w:tcW w:w="905" w:type="pct"/>
-            <w:shd w:val="clear" w:color="auto" w:fill="C1F0C7" w:themeFill="accent3" w:themeFillTint="33"/>
-          </w:tcPr>
-          <w:p>
-            <w:pPr>
-              <w:rPr>
-                <w:noProof/>
-                <w:sz w:val="28"/>
-                <w:szCs w:val="28"/>
-              </w:rPr>
-            </w:pPr>
-            <w:r>
-              <w:rPr>
-                <w:noProof/>
-                <w:sz w:val="28"/>
-                <w:szCs w:val="28"/>
-              </w:rPr>
-              <w:t>/fɛjnz/</w:t>
-            </w:r>
-          </w:p>
-        </w:tc>
-      </w:tr>
-      <w:tr>
-        <w:tc>
-          <w:tcPr>
-            <w:tcW w:w="1082" w:type="pct"/>
-            <w:shd w:val="clear" w:color="auto" w:fill="C1E4F5" w:themeFill="accent1" w:themeFillTint="33"/>
-          </w:tcPr>
-          <w:p>
-            <w:pPr>
-              <w:rPr>
-                <w:noProof/>
-                <w:sz w:val="28"/>
-                <w:szCs w:val="28"/>
-              </w:rPr>
-            </w:pPr>
-            <w:r>
-              <w:rPr>
-                <w:noProof/>
-                <w:sz w:val="28"/>
-                <w:szCs w:val="28"/>
-              </w:rPr>
-              <w:t xml:space="preserve">ng </w:t>
-            </w:r>
-            <w:r>
-              <w:rPr>
-                <w:noProof/>
-                <w:sz w:val="28"/>
-                <w:szCs w:val="28"/>
-              </w:rPr>
-              <w:t>–</w:t>
-            </w:r>
-            <w:r>
-              <w:rPr>
-                <w:noProof/>
-                <w:sz w:val="28"/>
-                <w:szCs w:val="28"/>
-              </w:rPr>
-              <w:t xml:space="preserve"> </w:t>
-            </w:r>
-            <w:r>
-              <w:rPr>
-                <w:noProof/>
-                <w:sz w:val="28"/>
-                <w:szCs w:val="28"/>
-              </w:rPr>
-              <w:t>hang</w:t>
-            </w:r>
-          </w:p>
-        </w:tc>
-        <w:tc>
-          <w:tcPr>
-            <w:tcW w:w="271" w:type="pct"/>
-            <w:tcBorders>
-              <w:right w:val="single" w:sz="18" w:space="0" w:color="auto"/>
-            </w:tcBorders>
-            <w:shd w:val="clear" w:color="auto" w:fill="DAE9F7" w:themeFill="text2" w:themeFillTint="1A"/>
-          </w:tcPr>
-          <w:p>
-            <w:pPr>
-              <w:jc w:val="center"/>
-              <w:rPr>
-                <w:noProof/>
-                <w:sz w:val="28"/>
-                <w:szCs w:val="28"/>
-              </w:rPr>
-            </w:pPr>
-            <w:r>
-              <w:rPr>
-                <w:noProof/>
-                <w:sz w:val="28"/>
-                <w:szCs w:val="28"/>
-              </w:rPr>
-              <w:t>ŋ</w:t>
-            </w:r>
-          </w:p>
-        </w:tc>
-        <w:tc>
-          <w:tcPr>
-            <w:tcW w:w="730" w:type="pct"/>
-            <w:tcBorders>
-              <w:left w:val="single" w:sz="18" w:space="0" w:color="auto"/>
-            </w:tcBorders>
-            <w:shd w:val="clear" w:color="auto" w:fill="FAE2D5" w:themeFill="accent2" w:themeFillTint="33"/>
-          </w:tcPr>
-          <w:p>
-            <w:pPr>
-              <w:rPr>
-                <w:noProof/>
-                <w:sz w:val="28"/>
-                <w:szCs w:val="28"/>
-              </w:rPr>
-            </w:pPr>
-            <w:r>
-              <w:rPr>
-                <w:noProof/>
-                <w:sz w:val="28"/>
-                <w:szCs w:val="28"/>
-              </w:rPr>
-              <w:t>hanged</w:t>
-            </w:r>
-          </w:p>
-        </w:tc>
-        <w:tc>
-          <w:tcPr>
-            <w:tcW w:w="214" w:type="pct"/>
-            <w:shd w:val="clear" w:color="auto" w:fill="FAE2D5" w:themeFill="accent2" w:themeFillTint="33"/>
-          </w:tcPr>
-          <w:p>
-            <w:pPr>
-              <w:jc w:val="right"/>
-              <w:rPr>
-                <w:noProof/>
-                <w:sz w:val="28"/>
-                <w:szCs w:val="28"/>
-              </w:rPr>
-            </w:pPr>
-            <w:r>
-              <w:rPr>
-                <w:noProof/>
-                <w:sz w:val="28"/>
-                <w:szCs w:val="28"/>
-              </w:rPr>
-              <w:t>d</w:t>
-            </w:r>
-          </w:p>
-        </w:tc>
-        <w:tc>
-          <w:tcPr>
-            <w:tcW w:w="882" w:type="pct"/>
-            <w:tcBorders>
-              <w:right w:val="single" w:sz="18" w:space="0" w:color="auto"/>
-            </w:tcBorders>
-            <w:shd w:val="clear" w:color="auto" w:fill="FAE2D5" w:themeFill="accent2" w:themeFillTint="33"/>
-          </w:tcPr>
-          <w:p>
-            <w:pPr>
-              <w:rPr>
-                <w:noProof/>
-                <w:sz w:val="28"/>
-                <w:szCs w:val="28"/>
-              </w:rPr>
-            </w:pPr>
-            <w:r>
-              <w:rPr>
-                <w:noProof/>
-                <w:sz w:val="28"/>
-                <w:szCs w:val="28"/>
-              </w:rPr>
-              <w:t>/haŋd/</w:t>
-            </w:r>
-          </w:p>
-        </w:tc>
-        <w:tc>
-          <w:tcPr>
-            <w:tcW w:w="694" w:type="pct"/>
-            <w:tcBorders>
-              <w:left w:val="single" w:sz="18" w:space="0" w:color="auto"/>
-            </w:tcBorders>
-            <w:shd w:val="clear" w:color="auto" w:fill="C1F0C7" w:themeFill="accent3" w:themeFillTint="33"/>
-          </w:tcPr>
-          <w:p>
-            <w:pPr>
-              <w:rPr>
-                <w:noProof/>
-                <w:sz w:val="28"/>
-                <w:szCs w:val="28"/>
-              </w:rPr>
-            </w:pPr>
-            <w:r>
-              <w:rPr>
-                <w:noProof/>
-                <w:sz w:val="28"/>
-                <w:szCs w:val="28"/>
-              </w:rPr>
-              <w:t>sings</w:t>
-            </w:r>
-          </w:p>
-        </w:tc>
-        <w:tc>
-          <w:tcPr>
-            <w:tcW w:w="221" w:type="pct"/>
-            <w:shd w:val="clear" w:color="auto" w:fill="C1F0C7" w:themeFill="accent3" w:themeFillTint="33"/>
-          </w:tcPr>
-          <w:p>
-            <w:pPr>
-              <w:jc w:val="right"/>
-              <w:rPr>
-                <w:noProof/>
-                <w:sz w:val="28"/>
-                <w:szCs w:val="28"/>
-              </w:rPr>
-            </w:pPr>
-            <w:r>
-              <w:rPr>
-                <w:noProof/>
-                <w:sz w:val="28"/>
-                <w:szCs w:val="28"/>
-              </w:rPr>
-              <w:t>z</w:t>
-            </w:r>
-          </w:p>
-        </w:tc>
-        <w:tc>
-          <w:tcPr>
-            <w:tcW w:w="905" w:type="pct"/>
-            <w:shd w:val="clear" w:color="auto" w:fill="C1F0C7" w:themeFill="accent3" w:themeFillTint="33"/>
-          </w:tcPr>
-          <w:p>
-            <w:pPr>
-              <w:rPr>
-                <w:noProof/>
-                <w:sz w:val="28"/>
-                <w:szCs w:val="28"/>
-              </w:rPr>
-            </w:pPr>
-            <w:r>
-              <w:rPr>
-                <w:noProof/>
-                <w:sz w:val="28"/>
-                <w:szCs w:val="28"/>
-              </w:rPr>
-              <w:t>/sɪŋz/</w:t>
-            </w:r>
-          </w:p>
-        </w:tc>
-      </w:tr>
-      <w:tr>
-        <w:tc>
-          <w:tcPr>
-            <w:tcW w:w="1082" w:type="pct"/>
+        <w:trPr>
+          <w:jc w:val="center"/>
+        </w:trPr>
+        <w:tc>
+          <w:tcPr>
+            <w:tcW w:w="1011" w:type="pct"/>
             <w:shd w:val="clear" w:color="auto" w:fill="C1E4F5" w:themeFill="accent1" w:themeFillTint="33"/>
             <w:tcMar>
               <w:left w:w="0" w:type="dxa"/>
@@ -5438,7 +6185,7 @@
         </w:tc>
         <w:tc>
           <w:tcPr>
-            <w:tcW w:w="271" w:type="pct"/>
+            <w:tcW w:w="313" w:type="pct"/>
             <w:tcBorders>
               <w:right w:val="single" w:sz="18" w:space="0" w:color="auto"/>
             </w:tcBorders>
@@ -5457,7 +6204,7 @@
         </w:tc>
         <w:tc>
           <w:tcPr>
-            <w:tcW w:w="730" w:type="pct"/>
+            <w:tcW w:w="798" w:type="pct"/>
             <w:tcBorders>
               <w:left w:val="single" w:sz="18" w:space="0" w:color="auto"/>
             </w:tcBorders>
@@ -5475,7 +6222,7 @@
         </w:tc>
         <w:tc>
           <w:tcPr>
-            <w:tcW w:w="214" w:type="pct"/>
+            <w:tcW w:w="284" w:type="pct"/>
             <w:shd w:val="clear" w:color="auto" w:fill="FAE2D5" w:themeFill="accent2" w:themeFillTint="33"/>
           </w:tcPr>
           <w:p>
@@ -5491,7 +6238,7 @@
         </w:tc>
         <w:tc>
           <w:tcPr>
-            <w:tcW w:w="882" w:type="pct"/>
+            <w:tcW w:w="928" w:type="pct"/>
             <w:tcBorders>
               <w:right w:val="single" w:sz="18" w:space="0" w:color="auto"/>
             </w:tcBorders>
@@ -5509,7 +6256,7 @@
         </w:tc>
         <w:tc>
           <w:tcPr>
-            <w:tcW w:w="694" w:type="pct"/>
+            <w:tcW w:w="645" w:type="pct"/>
             <w:tcBorders>
               <w:left w:val="single" w:sz="18" w:space="0" w:color="auto"/>
             </w:tcBorders>
@@ -5527,7 +6274,7 @@
         </w:tc>
         <w:tc>
           <w:tcPr>
-            <w:tcW w:w="221" w:type="pct"/>
+            <w:tcW w:w="218" w:type="pct"/>
             <w:shd w:val="clear" w:color="auto" w:fill="C1F0C7" w:themeFill="accent3" w:themeFillTint="33"/>
           </w:tcPr>
           <w:p>
@@ -5543,7 +6290,7 @@
         </w:tc>
         <w:tc>
           <w:tcPr>
-            <w:tcW w:w="905" w:type="pct"/>
+            <w:tcW w:w="802" w:type="pct"/>
             <w:shd w:val="clear" w:color="auto" w:fill="C1F0C7" w:themeFill="accent3" w:themeFillTint="33"/>
           </w:tcPr>
           <w:p>
@@ -5558,9 +6305,12 @@
         </w:tc>
       </w:tr>
       <w:tr>
-        <w:tc>
-          <w:tcPr>
-            <w:tcW w:w="1082" w:type="pct"/>
+        <w:trPr>
+          <w:jc w:val="center"/>
+        </w:trPr>
+        <w:tc>
+          <w:tcPr>
+            <w:tcW w:w="1011" w:type="pct"/>
             <w:shd w:val="clear" w:color="auto" w:fill="C1E4F5" w:themeFill="accent1" w:themeFillTint="33"/>
           </w:tcPr>
           <w:p>
@@ -5583,7 +6333,7 @@
         </w:tc>
         <w:tc>
           <w:tcPr>
-            <w:tcW w:w="271" w:type="pct"/>
+            <w:tcW w:w="313" w:type="pct"/>
             <w:tcBorders>
               <w:right w:val="single" w:sz="18" w:space="0" w:color="auto"/>
             </w:tcBorders>
@@ -5610,7 +6360,7 @@
         </w:tc>
         <w:tc>
           <w:tcPr>
-            <w:tcW w:w="730" w:type="pct"/>
+            <w:tcW w:w="798" w:type="pct"/>
             <w:tcBorders>
               <w:left w:val="single" w:sz="18" w:space="0" w:color="auto"/>
             </w:tcBorders>
@@ -5636,7 +6386,7 @@
         </w:tc>
         <w:tc>
           <w:tcPr>
-            <w:tcW w:w="214" w:type="pct"/>
+            <w:tcW w:w="284" w:type="pct"/>
             <w:shd w:val="clear" w:color="auto" w:fill="FAE2D5" w:themeFill="accent2" w:themeFillTint="33"/>
           </w:tcPr>
           <w:p>
@@ -5660,7 +6410,7 @@
         </w:tc>
         <w:tc>
           <w:tcPr>
-            <w:tcW w:w="882" w:type="pct"/>
+            <w:tcW w:w="928" w:type="pct"/>
             <w:tcBorders>
               <w:right w:val="single" w:sz="18" w:space="0" w:color="auto"/>
             </w:tcBorders>
@@ -5680,13 +6430,31 @@
                 <w:sz w:val="28"/>
                 <w:szCs w:val="28"/>
               </w:rPr>
-              <w:t>/mɛjɫd/</w:t>
-            </w:r>
-          </w:p>
-        </w:tc>
-        <w:tc>
-          <w:tcPr>
-            <w:tcW w:w="694" w:type="pct"/>
+              <w:t>/mɛj</w:t>
+            </w:r>
+            <w:r>
+              <w:rPr>
+                <w:b/>
+                <w:bCs/>
+                <w:noProof/>
+                <w:sz w:val="28"/>
+                <w:szCs w:val="28"/>
+              </w:rPr>
+              <w:t>ɫd</w:t>
+            </w:r>
+            <w:r>
+              <w:rPr>
+                <w:noProof/>
+                <w:sz w:val="28"/>
+                <w:szCs w:val="28"/>
+              </w:rPr>
+              <w:t>/</w:t>
+            </w:r>
+          </w:p>
+        </w:tc>
+        <w:tc>
+          <w:tcPr>
+            <w:tcW w:w="645" w:type="pct"/>
             <w:tcBorders>
               <w:left w:val="single" w:sz="18" w:space="0" w:color="auto"/>
             </w:tcBorders>
@@ -5712,7 +6480,7 @@
         </w:tc>
         <w:tc>
           <w:tcPr>
-            <w:tcW w:w="221" w:type="pct"/>
+            <w:tcW w:w="218" w:type="pct"/>
             <w:shd w:val="clear" w:color="auto" w:fill="C1F0C7" w:themeFill="accent3" w:themeFillTint="33"/>
           </w:tcPr>
           <w:p>
@@ -5736,7 +6504,7 @@
         </w:tc>
         <w:tc>
           <w:tcPr>
-            <w:tcW w:w="905" w:type="pct"/>
+            <w:tcW w:w="802" w:type="pct"/>
             <w:shd w:val="clear" w:color="auto" w:fill="C1F0C7" w:themeFill="accent3" w:themeFillTint="33"/>
           </w:tcPr>
           <w:p>
@@ -5753,15 +6521,36 @@
                 <w:sz w:val="28"/>
                 <w:szCs w:val="28"/>
               </w:rPr>
-              <w:t>/mɛjɫz/</w:t>
+              <w:t>/mɛj</w:t>
+            </w:r>
+            <w:r>
+              <w:rPr>
+                <w:b/>
+                <w:bCs/>
+                <w:noProof/>
+                <w:sz w:val="28"/>
+                <w:szCs w:val="28"/>
+              </w:rPr>
+              <w:t>ɫz</w:t>
+            </w:r>
+            <w:r>
+              <w:rPr>
+                <w:noProof/>
+                <w:sz w:val="28"/>
+                <w:szCs w:val="28"/>
+              </w:rPr>
+              <w:t>/</w:t>
             </w:r>
           </w:p>
         </w:tc>
       </w:tr>
       <w:tr>
-        <w:tc>
-          <w:tcPr>
-            <w:tcW w:w="1082" w:type="pct"/>
+        <w:trPr>
+          <w:jc w:val="center"/>
+        </w:trPr>
+        <w:tc>
+          <w:tcPr>
+            <w:tcW w:w="1011" w:type="pct"/>
             <w:shd w:val="clear" w:color="auto" w:fill="C1E4F5" w:themeFill="accent1" w:themeFillTint="33"/>
           </w:tcPr>
           <w:p>
@@ -5784,7 +6573,7 @@
         </w:tc>
         <w:tc>
           <w:tcPr>
-            <w:tcW w:w="271" w:type="pct"/>
+            <w:tcW w:w="313" w:type="pct"/>
             <w:tcBorders>
               <w:right w:val="single" w:sz="18" w:space="0" w:color="auto"/>
             </w:tcBorders>
@@ -5811,7 +6600,7 @@
         </w:tc>
         <w:tc>
           <w:tcPr>
-            <w:tcW w:w="730" w:type="pct"/>
+            <w:tcW w:w="798" w:type="pct"/>
             <w:tcBorders>
               <w:left w:val="single" w:sz="18" w:space="0" w:color="auto"/>
             </w:tcBorders>
@@ -5837,7 +6626,7 @@
         </w:tc>
         <w:tc>
           <w:tcPr>
-            <w:tcW w:w="214" w:type="pct"/>
+            <w:tcW w:w="284" w:type="pct"/>
             <w:shd w:val="clear" w:color="auto" w:fill="FAE2D5" w:themeFill="accent2" w:themeFillTint="33"/>
           </w:tcPr>
           <w:p>
@@ -5861,7 +6650,7 @@
         </w:tc>
         <w:tc>
           <w:tcPr>
-            <w:tcW w:w="882" w:type="pct"/>
+            <w:tcW w:w="928" w:type="pct"/>
             <w:tcBorders>
               <w:right w:val="single" w:sz="18" w:space="0" w:color="auto"/>
             </w:tcBorders>
@@ -5885,6 +6674,8 @@
             </w:r>
             <w:r>
               <w:rPr>
+                <w:b/>
+                <w:bCs/>
                 <w:noProof/>
                 <w:color w:val="C00000"/>
                 <w:sz w:val="28"/>
@@ -5894,17 +6685,27 @@
             </w:r>
             <w:r>
               <w:rPr>
-                <w:noProof/>
-                <w:sz w:val="28"/>
-                <w:szCs w:val="28"/>
-              </w:rPr>
-              <w:t>d/</w:t>
-            </w:r>
-          </w:p>
-        </w:tc>
-        <w:tc>
-          <w:tcPr>
-            <w:tcW w:w="694" w:type="pct"/>
+                <w:b/>
+                <w:bCs/>
+                <w:noProof/>
+                <w:sz w:val="28"/>
+                <w:szCs w:val="28"/>
+              </w:rPr>
+              <w:t>d</w:t>
+            </w:r>
+            <w:r>
+              <w:rPr>
+                <w:noProof/>
+                <w:sz w:val="28"/>
+                <w:szCs w:val="28"/>
+              </w:rPr>
+              <w:t>/</w:t>
+            </w:r>
+          </w:p>
+        </w:tc>
+        <w:tc>
+          <w:tcPr>
+            <w:tcW w:w="645" w:type="pct"/>
             <w:tcBorders>
               <w:left w:val="single" w:sz="18" w:space="0" w:color="auto"/>
             </w:tcBorders>
@@ -5930,7 +6731,7 @@
         </w:tc>
         <w:tc>
           <w:tcPr>
-            <w:tcW w:w="221" w:type="pct"/>
+            <w:tcW w:w="218" w:type="pct"/>
             <w:shd w:val="clear" w:color="auto" w:fill="C1F0C7" w:themeFill="accent3" w:themeFillTint="33"/>
           </w:tcPr>
           <w:p>
@@ -5954,7 +6755,7 @@
         </w:tc>
         <w:tc>
           <w:tcPr>
-            <w:tcW w:w="905" w:type="pct"/>
+            <w:tcW w:w="802" w:type="pct"/>
             <w:shd w:val="clear" w:color="auto" w:fill="C1F0C7" w:themeFill="accent3" w:themeFillTint="33"/>
           </w:tcPr>
           <w:p>
@@ -5975,6 +6776,8 @@
             </w:r>
             <w:r>
               <w:rPr>
+                <w:b/>
+                <w:bCs/>
                 <w:noProof/>
                 <w:color w:val="C00000"/>
                 <w:sz w:val="28"/>
@@ -5984,19 +6787,32 @@
             </w:r>
             <w:r>
               <w:rPr>
-                <w:noProof/>
-                <w:sz w:val="28"/>
-                <w:szCs w:val="28"/>
-              </w:rPr>
-              <w:t>z/</w:t>
+                <w:b/>
+                <w:bCs/>
+                <w:noProof/>
+                <w:sz w:val="28"/>
+                <w:szCs w:val="28"/>
+              </w:rPr>
+              <w:t>z</w:t>
+            </w:r>
+            <w:r>
+              <w:rPr>
+                <w:noProof/>
+                <w:sz w:val="28"/>
+                <w:szCs w:val="28"/>
+              </w:rPr>
+              <w:t>/</w:t>
             </w:r>
           </w:p>
         </w:tc>
       </w:tr>
       <w:tr>
-        <w:tc>
-          <w:tcPr>
-            <w:tcW w:w="1082" w:type="pct"/>
+        <w:trPr>
+          <w:jc w:val="center"/>
+        </w:trPr>
+        <w:tc>
+          <w:tcPr>
+            <w:tcW w:w="1011" w:type="pct"/>
             <w:shd w:val="clear" w:color="auto" w:fill="C1E4F5" w:themeFill="accent1" w:themeFillTint="33"/>
           </w:tcPr>
           <w:p>
@@ -6019,7 +6835,7 @@
         </w:tc>
         <w:tc>
           <w:tcPr>
-            <w:tcW w:w="271" w:type="pct"/>
+            <w:tcW w:w="313" w:type="pct"/>
             <w:tcBorders>
               <w:right w:val="single" w:sz="18" w:space="0" w:color="auto"/>
             </w:tcBorders>
@@ -6046,7 +6862,7 @@
         </w:tc>
         <w:tc>
           <w:tcPr>
-            <w:tcW w:w="730" w:type="pct"/>
+            <w:tcW w:w="798" w:type="pct"/>
             <w:tcBorders>
               <w:left w:val="single" w:sz="18" w:space="0" w:color="auto"/>
             </w:tcBorders>
@@ -6072,7 +6888,7 @@
         </w:tc>
         <w:tc>
           <w:tcPr>
-            <w:tcW w:w="214" w:type="pct"/>
+            <w:tcW w:w="284" w:type="pct"/>
             <w:shd w:val="clear" w:color="auto" w:fill="FAE2D5" w:themeFill="accent2" w:themeFillTint="33"/>
           </w:tcPr>
           <w:p>
@@ -6096,7 +6912,7 @@
         </w:tc>
         <w:tc>
           <w:tcPr>
-            <w:tcW w:w="882" w:type="pct"/>
+            <w:tcW w:w="928" w:type="pct"/>
             <w:tcBorders>
               <w:right w:val="single" w:sz="18" w:space="0" w:color="auto"/>
             </w:tcBorders>
@@ -6116,13 +6932,31 @@
                 <w:sz w:val="28"/>
                 <w:szCs w:val="28"/>
               </w:rPr>
-              <w:t>/məwd/</w:t>
-            </w:r>
-          </w:p>
-        </w:tc>
-        <w:tc>
-          <w:tcPr>
-            <w:tcW w:w="694" w:type="pct"/>
+              <w:t>/mə</w:t>
+            </w:r>
+            <w:r>
+              <w:rPr>
+                <w:b/>
+                <w:bCs/>
+                <w:noProof/>
+                <w:sz w:val="28"/>
+                <w:szCs w:val="28"/>
+              </w:rPr>
+              <w:t>wd</w:t>
+            </w:r>
+            <w:r>
+              <w:rPr>
+                <w:noProof/>
+                <w:sz w:val="28"/>
+                <w:szCs w:val="28"/>
+              </w:rPr>
+              <w:t>/</w:t>
+            </w:r>
+          </w:p>
+        </w:tc>
+        <w:tc>
+          <w:tcPr>
+            <w:tcW w:w="645" w:type="pct"/>
             <w:tcBorders>
               <w:left w:val="single" w:sz="18" w:space="0" w:color="auto"/>
             </w:tcBorders>
@@ -6148,7 +6982,7 @@
         </w:tc>
         <w:tc>
           <w:tcPr>
-            <w:tcW w:w="221" w:type="pct"/>
+            <w:tcW w:w="218" w:type="pct"/>
             <w:shd w:val="clear" w:color="auto" w:fill="C1F0C7" w:themeFill="accent3" w:themeFillTint="33"/>
           </w:tcPr>
           <w:p>
@@ -6172,7 +7006,7 @@
         </w:tc>
         <w:tc>
           <w:tcPr>
-            <w:tcW w:w="905" w:type="pct"/>
+            <w:tcW w:w="802" w:type="pct"/>
             <w:shd w:val="clear" w:color="auto" w:fill="C1F0C7" w:themeFill="accent3" w:themeFillTint="33"/>
           </w:tcPr>
           <w:p>
@@ -6189,15 +7023,36 @@
                 <w:sz w:val="28"/>
                 <w:szCs w:val="28"/>
               </w:rPr>
-              <w:t>/məwz/</w:t>
+              <w:t>/mə</w:t>
+            </w:r>
+            <w:r>
+              <w:rPr>
+                <w:b/>
+                <w:bCs/>
+                <w:noProof/>
+                <w:sz w:val="28"/>
+                <w:szCs w:val="28"/>
+              </w:rPr>
+              <w:t>wz</w:t>
+            </w:r>
+            <w:r>
+              <w:rPr>
+                <w:noProof/>
+                <w:sz w:val="28"/>
+                <w:szCs w:val="28"/>
+              </w:rPr>
+              <w:t>/</w:t>
             </w:r>
           </w:p>
         </w:tc>
       </w:tr>
       <w:tr>
-        <w:tc>
-          <w:tcPr>
-            <w:tcW w:w="1082" w:type="pct"/>
+        <w:trPr>
+          <w:jc w:val="center"/>
+        </w:trPr>
+        <w:tc>
+          <w:tcPr>
+            <w:tcW w:w="1011" w:type="pct"/>
             <w:shd w:val="clear" w:color="auto" w:fill="C1E4F5" w:themeFill="accent1" w:themeFillTint="33"/>
           </w:tcPr>
           <w:p>
@@ -6220,7 +7075,7 @@
         </w:tc>
         <w:tc>
           <w:tcPr>
-            <w:tcW w:w="271" w:type="pct"/>
+            <w:tcW w:w="313" w:type="pct"/>
             <w:tcBorders>
               <w:right w:val="single" w:sz="18" w:space="0" w:color="auto"/>
             </w:tcBorders>
@@ -6247,7 +7102,7 @@
         </w:tc>
         <w:tc>
           <w:tcPr>
-            <w:tcW w:w="730" w:type="pct"/>
+            <w:tcW w:w="798" w:type="pct"/>
             <w:tcBorders>
               <w:left w:val="single" w:sz="18" w:space="0" w:color="auto"/>
             </w:tcBorders>
@@ -6273,7 +7128,7 @@
         </w:tc>
         <w:tc>
           <w:tcPr>
-            <w:tcW w:w="214" w:type="pct"/>
+            <w:tcW w:w="284" w:type="pct"/>
             <w:shd w:val="clear" w:color="auto" w:fill="FAE2D5" w:themeFill="accent2" w:themeFillTint="33"/>
           </w:tcPr>
           <w:p>
@@ -6297,7 +7152,7 @@
         </w:tc>
         <w:tc>
           <w:tcPr>
-            <w:tcW w:w="882" w:type="pct"/>
+            <w:tcW w:w="928" w:type="pct"/>
             <w:tcBorders>
               <w:right w:val="single" w:sz="18" w:space="0" w:color="auto"/>
             </w:tcBorders>
@@ -6317,13 +7172,31 @@
                 <w:sz w:val="28"/>
                 <w:szCs w:val="28"/>
               </w:rPr>
-              <w:t>/sʧɹɛjd/</w:t>
-            </w:r>
-          </w:p>
-        </w:tc>
-        <w:tc>
-          <w:tcPr>
-            <w:tcW w:w="694" w:type="pct"/>
+              <w:t>/sʧɹɛ</w:t>
+            </w:r>
+            <w:r>
+              <w:rPr>
+                <w:b/>
+                <w:bCs/>
+                <w:noProof/>
+                <w:sz w:val="28"/>
+                <w:szCs w:val="28"/>
+              </w:rPr>
+              <w:t>jd</w:t>
+            </w:r>
+            <w:r>
+              <w:rPr>
+                <w:noProof/>
+                <w:sz w:val="28"/>
+                <w:szCs w:val="28"/>
+              </w:rPr>
+              <w:t>/</w:t>
+            </w:r>
+          </w:p>
+        </w:tc>
+        <w:tc>
+          <w:tcPr>
+            <w:tcW w:w="645" w:type="pct"/>
             <w:tcBorders>
               <w:left w:val="single" w:sz="18" w:space="0" w:color="auto"/>
             </w:tcBorders>
@@ -6349,7 +7222,7 @@
         </w:tc>
         <w:tc>
           <w:tcPr>
-            <w:tcW w:w="221" w:type="pct"/>
+            <w:tcW w:w="218" w:type="pct"/>
             <w:shd w:val="clear" w:color="auto" w:fill="C1F0C7" w:themeFill="accent3" w:themeFillTint="33"/>
           </w:tcPr>
           <w:p>
@@ -6373,7 +7246,7 @@
         </w:tc>
         <w:tc>
           <w:tcPr>
-            <w:tcW w:w="905" w:type="pct"/>
+            <w:tcW w:w="802" w:type="pct"/>
             <w:shd w:val="clear" w:color="auto" w:fill="C1F0C7" w:themeFill="accent3" w:themeFillTint="33"/>
           </w:tcPr>
           <w:p>
@@ -6390,7 +7263,25 @@
                 <w:sz w:val="28"/>
                 <w:szCs w:val="28"/>
               </w:rPr>
-              <w:t>/sʧɹɛjz/</w:t>
+              <w:t>/sʧɹɛ</w:t>
+            </w:r>
+            <w:r>
+              <w:rPr>
+                <w:b/>
+                <w:bCs/>
+                <w:noProof/>
+                <w:sz w:val="28"/>
+                <w:szCs w:val="28"/>
+              </w:rPr>
+              <w:t>jz</w:t>
+            </w:r>
+            <w:r>
+              <w:rPr>
+                <w:noProof/>
+                <w:sz w:val="28"/>
+                <w:szCs w:val="28"/>
+              </w:rPr>
+              <w:t>/</w:t>
             </w:r>
           </w:p>
         </w:tc>
@@ -6834,7 +7725,7 @@
                   <v:stroke joinstyle="miter"/>
                   <v:path gradientshapeok="t" o:connecttype="rect"/>
                 </v:shapetype>
-                <v:shape id="Text Box 2" o:spid="_x0000_s1027" type="#_x0000_t202" style="position:absolute;left:50449;top:2120;width:15850;height:14592;visibility:visible;mso-wrap-style:square;v-text-anchor:top" o:gfxdata="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">
+                <v:shape id="_x0000_s1027" type="#_x0000_t202" style="position:absolute;left:50449;top:2120;width:15850;height:14592;visibility:visible;mso-wrap-style:square;v-text-anchor:top" o:gfxdata="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">
                   <v:textbox style="mso-fit-shape-to-text:t">
                     <w:txbxContent>
                       <w:p>
@@ -6859,7 +7750,7 @@
                     </w:txbxContent>
                   </v:textbox>
                 </v:shape>
-                <v:shape id="Text Box 2" o:spid="_x0000_s1028" type="#_x0000_t202" style="position:absolute;width:48807;height:19892;visibility:visible;mso-wrap-style:square;v-text-anchor:top" o:gfxdata="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">
+                <v:shape id="_x0000_s1028" type="#_x0000_t202" style="position:absolute;width:48807;height:19892;visibility:visible;mso-wrap-style:square;v-text-anchor:top" o:gfxdata="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">
                   <v:textbox>
                     <w:txbxContent>
                       <w:p>
@@ -7124,15 +8015,7 @@
                             <w:sz w:val="28"/>
                             <w:szCs w:val="28"/>
                           </w:rPr>
-                          <w:t>t</w:t>
-                        </w:r>
-                        <w:r>
-                          <w:rPr>
-                            <w:noProof/>
-                            <w:sz w:val="28"/>
-                            <w:szCs w:val="28"/>
-                          </w:rPr>
-                          <w:t>h</w:t>
+                          <w:t>th</w:t>
                         </w:r>
                         <w:r>
                           <w:rPr>
@@ -8083,7 +8966,6 @@
   <w:style w:type="character" w:default="1" w:styleId="DefaultParagraphFont">
     <w:name w:val="Default Paragraph Font"/>
     <w:uiPriority w:val="1"/>
-    <w:semiHidden/>
     <w:unhideWhenUsed/>
   </w:style>
   <w:style w:type="table" w:default="1" w:styleId="TableNormal">
@@ -8480,6 +9362,29 @@
       <w:rFonts w:ascii="Calibri" w:hAnsi="Calibri"/>
     </w:rPr>
   </w:style>
+  <w:style w:type="character" w:styleId="Hyperlink">
+    <w:name w:val="Hyperlink"/>
+    <w:basedOn w:val="DefaultParagraphFont"/>
+    <w:uiPriority w:val="99"/>
+    <w:unhideWhenUsed/>
+    <w:rsid w:val="00637D10"/>
+    <w:rPr>
+      <w:color w:val="467886" w:themeColor="hyperlink"/>
+      <w:u w:val="single"/>
+    </w:rPr>
+  </w:style>
+  <w:style w:type="character" w:styleId="UnresolvedMention">
+    <w:name w:val="Unresolved Mention"/>
+    <w:basedOn w:val="DefaultParagraphFont"/>
+    <w:uiPriority w:val="99"/>
+    <w:semiHidden/>
+    <w:unhideWhenUsed/>
+    <w:rsid w:val="00637D10"/>
+    <w:rPr>
+      <w:color w:val="605E5C"/>
+      <w:shd w:val="clear" w:color="auto" w:fill="E1DFDD"/>
+    </w:rPr>
+  </w:style>
 </w:styles>
 </file>
 
